--- a/Updated Guides/9 One Way Repeated ANOVA JASP.docx
+++ b/Updated Guides/9 One Way Repeated ANOVA JASP.docx
@@ -721,6 +721,9 @@
     <w:p/>
     <w:p>
       <w:r>
+        <w:rPr>
+          <w:noProof/>
+        </w:rPr>
         <w:drawing>
           <wp:inline distT="0" distB="0" distL="0" distR="0" wp14:anchorId="11B18D98" wp14:editId="5A21E70D">
             <wp:extent cx="5943600" cy="3714750"/>
@@ -1000,6 +1003,9 @@
     <w:p/>
     <w:p>
       <w:r>
+        <w:rPr>
+          <w:noProof/>
+        </w:rPr>
         <w:drawing>
           <wp:inline distT="0" distB="0" distL="0" distR="0" wp14:anchorId="6D7A85EA" wp14:editId="05190F9B">
             <wp:extent cx="5943600" cy="3714750"/>
@@ -1135,21 +1141,21 @@
           </wp:inline>
         </w:drawing>
       </w:r>
-    </w:p>
-    <w:p/>
-    <w:p>
-      <w:r>
-        <w:t xml:space="preserve">Another option would be to select Box Plots </w:t>
+      <w:r>
+        <w:t xml:space="preserve"> </w:t>
+      </w:r>
+      <w:r>
+        <w:t xml:space="preserve">You can also add display density </w:t>
       </w:r>
       <w:r>
         <w:rPr>
           <w:noProof/>
         </w:rPr>
         <w:drawing>
-          <wp:inline distT="0" distB="0" distL="0" distR="0" wp14:anchorId="647FE4B7" wp14:editId="197635AC">
-            <wp:extent cx="1219200" cy="342900"/>
+          <wp:inline distT="0" distB="0" distL="0" distR="0" wp14:anchorId="22FE803F" wp14:editId="188AC290">
+            <wp:extent cx="1625600" cy="419100"/>
             <wp:effectExtent l="0" t="0" r="0" b="0"/>
-            <wp:docPr id="21" name="Picture 21"/>
+            <wp:docPr id="3" name="Picture 3" descr="A close up of a logo&#10;&#10;Description automatically generated"/>
             <wp:cNvGraphicFramePr>
               <a:graphicFrameLocks xmlns:a="http://schemas.openxmlformats.org/drawingml/2006/main" noChangeAspect="1"/>
             </wp:cNvGraphicFramePr>
@@ -1169,7 +1175,7 @@
                   <pic:spPr>
                     <a:xfrm>
                       <a:off x="0" y="0"/>
-                      <a:ext cx="1219200" cy="342900"/>
+                      <a:ext cx="1625600" cy="419100"/>
                     </a:xfrm>
                     <a:prstGeom prst="rect">
                       <a:avLst/>
@@ -1182,17 +1188,24 @@
         </w:drawing>
       </w:r>
       <w:r>
-        <w:t xml:space="preserve">, Label Outliers </w:t>
+        <w:t xml:space="preserve"> if you want to see the lines on the plot.</w:t>
+      </w:r>
+    </w:p>
+    <w:p/>
+    <w:p/>
+    <w:p>
+      <w:r>
+        <w:t xml:space="preserve">Another option would be to select Box Plots </w:t>
       </w:r>
       <w:r>
         <w:rPr>
           <w:noProof/>
         </w:rPr>
         <w:drawing>
-          <wp:inline distT="0" distB="0" distL="0" distR="0" wp14:anchorId="3E07E4B8" wp14:editId="4FDE3D16">
-            <wp:extent cx="1536700" cy="393700"/>
+          <wp:inline distT="0" distB="0" distL="0" distR="0" wp14:anchorId="647FE4B7" wp14:editId="197635AC">
+            <wp:extent cx="1219200" cy="342900"/>
             <wp:effectExtent l="0" t="0" r="0" b="0"/>
-            <wp:docPr id="20" name="Picture 20"/>
+            <wp:docPr id="21" name="Picture 21"/>
             <wp:cNvGraphicFramePr>
               <a:graphicFrameLocks xmlns:a="http://schemas.openxmlformats.org/drawingml/2006/main" noChangeAspect="1"/>
             </wp:cNvGraphicFramePr>
@@ -1212,7 +1225,7 @@
                   <pic:spPr>
                     <a:xfrm>
                       <a:off x="0" y="0"/>
-                      <a:ext cx="1536700" cy="393700"/>
+                      <a:ext cx="1219200" cy="342900"/>
                     </a:xfrm>
                     <a:prstGeom prst="rect">
                       <a:avLst/>
@@ -1225,17 +1238,17 @@
         </w:drawing>
       </w:r>
       <w:r>
-        <w:t xml:space="preserve">, and Jitter Element </w:t>
+        <w:t xml:space="preserve">, Label Outliers </w:t>
       </w:r>
       <w:r>
         <w:rPr>
           <w:noProof/>
         </w:rPr>
         <w:drawing>
-          <wp:inline distT="0" distB="0" distL="0" distR="0" wp14:anchorId="070A93DF" wp14:editId="3BD774EE">
-            <wp:extent cx="1549400" cy="342900"/>
+          <wp:inline distT="0" distB="0" distL="0" distR="0" wp14:anchorId="3E07E4B8" wp14:editId="4FDE3D16">
+            <wp:extent cx="1536700" cy="393700"/>
             <wp:effectExtent l="0" t="0" r="0" b="0"/>
-            <wp:docPr id="22" name="Picture 22"/>
+            <wp:docPr id="20" name="Picture 20"/>
             <wp:cNvGraphicFramePr>
               <a:graphicFrameLocks xmlns:a="http://schemas.openxmlformats.org/drawingml/2006/main" noChangeAspect="1"/>
             </wp:cNvGraphicFramePr>
@@ -1255,6 +1268,49 @@
                   <pic:spPr>
                     <a:xfrm>
                       <a:off x="0" y="0"/>
+                      <a:ext cx="1536700" cy="393700"/>
+                    </a:xfrm>
+                    <a:prstGeom prst="rect">
+                      <a:avLst/>
+                    </a:prstGeom>
+                  </pic:spPr>
+                </pic:pic>
+              </a:graphicData>
+            </a:graphic>
+          </wp:inline>
+        </w:drawing>
+      </w:r>
+      <w:r>
+        <w:t xml:space="preserve">, and Jitter Element </w:t>
+      </w:r>
+      <w:r>
+        <w:rPr>
+          <w:noProof/>
+        </w:rPr>
+        <w:drawing>
+          <wp:inline distT="0" distB="0" distL="0" distR="0" wp14:anchorId="070A93DF" wp14:editId="3BD774EE">
+            <wp:extent cx="1549400" cy="342900"/>
+            <wp:effectExtent l="0" t="0" r="0" b="0"/>
+            <wp:docPr id="22" name="Picture 22"/>
+            <wp:cNvGraphicFramePr>
+              <a:graphicFrameLocks xmlns:a="http://schemas.openxmlformats.org/drawingml/2006/main" noChangeAspect="1"/>
+            </wp:cNvGraphicFramePr>
+            <a:graphic xmlns:a="http://schemas.openxmlformats.org/drawingml/2006/main">
+              <a:graphicData uri="http://schemas.openxmlformats.org/drawingml/2006/picture">
+                <pic:pic xmlns:pic="http://schemas.openxmlformats.org/drawingml/2006/picture">
+                  <pic:nvPicPr>
+                    <pic:cNvPr id="1" name=""/>
+                    <pic:cNvPicPr/>
+                  </pic:nvPicPr>
+                  <pic:blipFill>
+                    <a:blip r:embed="rId17"/>
+                    <a:stretch>
+                      <a:fillRect/>
+                    </a:stretch>
+                  </pic:blipFill>
+                  <pic:spPr>
+                    <a:xfrm>
+                      <a:off x="0" y="0"/>
                       <a:ext cx="1549400" cy="342900"/>
                     </a:xfrm>
                     <a:prstGeom prst="rect">
@@ -1271,6 +1327,7 @@
         <w:t xml:space="preserve">. You will see outliers labeled with a special symbol, and Jitter Element allows you to see all the participants scores as dots on the plot. </w:t>
       </w:r>
     </w:p>
+    <w:p/>
     <w:p>
       <w:pPr>
         <w:pStyle w:val="Heading4"/>
@@ -1316,84 +1373,6 @@
                 <pic:pic xmlns:pic="http://schemas.openxmlformats.org/drawingml/2006/picture">
                   <pic:nvPicPr>
                     <pic:cNvPr id="0" name="Picture 1" descr="/Users/buchanan/.JASP/temp/clipboard/resources/0/_4.png"/>
-                    <pic:cNvPicPr>
-                      <a:picLocks noChangeAspect="1" noChangeArrowheads="1"/>
-                    </pic:cNvPicPr>
-                  </pic:nvPicPr>
-                  <pic:blipFill>
-                    <a:blip r:embed="rId17">
-                      <a:extLst>
-                        <a:ext uri="{28A0092B-C50C-407E-A947-70E740481C1C}">
-                          <a14:useLocalDpi xmlns:a14="http://schemas.microsoft.com/office/drawing/2010/main" val="0"/>
-                        </a:ext>
-                      </a:extLst>
-                    </a:blip>
-                    <a:srcRect/>
-                    <a:stretch>
-                      <a:fillRect/>
-                    </a:stretch>
-                  </pic:blipFill>
-                  <pic:spPr bwMode="auto">
-                    <a:xfrm>
-                      <a:off x="0" y="0"/>
-                      <a:ext cx="5943600" cy="3962400"/>
-                    </a:xfrm>
-                    <a:prstGeom prst="rect">
-                      <a:avLst/>
-                    </a:prstGeom>
-                    <a:noFill/>
-                    <a:ln>
-                      <a:noFill/>
-                    </a:ln>
-                  </pic:spPr>
-                </pic:pic>
-              </a:graphicData>
-            </a:graphic>
-          </wp:inline>
-        </w:drawing>
-      </w:r>
-      <w:r>
-        <w:fldChar w:fldCharType="end"/>
-      </w:r>
-    </w:p>
-    <w:p>
-      <w:pPr>
-        <w:pStyle w:val="Heading5"/>
-      </w:pPr>
-      <w:proofErr w:type="spellStart"/>
-      <w:r>
-        <w:t>crp_post</w:t>
-      </w:r>
-      <w:proofErr w:type="spellEnd"/>
-    </w:p>
-    <w:p>
-      <w:r>
-        <w:lastRenderedPageBreak/>
-        <w:fldChar w:fldCharType="begin"/>
-      </w:r>
-      <w:r>
-        <w:instrText xml:space="preserve"> INCLUDEPICTURE "/Users/buchanan/.JASP/temp/clipboard/resources/0/_5.png" \* MERGEFORMATINET </w:instrText>
-      </w:r>
-      <w:r>
-        <w:fldChar w:fldCharType="separate"/>
-      </w:r>
-      <w:r>
-        <w:rPr>
-          <w:noProof/>
-        </w:rPr>
-        <w:drawing>
-          <wp:inline distT="0" distB="0" distL="0" distR="0" wp14:anchorId="7772142E" wp14:editId="3D9265B2">
-            <wp:extent cx="5943600" cy="3962400"/>
-            <wp:effectExtent l="0" t="0" r="0" b="0"/>
-            <wp:docPr id="6" name="Picture 6" descr="/Users/buchanan/.JASP/temp/clipboard/resources/0/_5.png"/>
-            <wp:cNvGraphicFramePr>
-              <a:graphicFrameLocks xmlns:a="http://schemas.openxmlformats.org/drawingml/2006/main" noChangeAspect="1"/>
-            </wp:cNvGraphicFramePr>
-            <a:graphic xmlns:a="http://schemas.openxmlformats.org/drawingml/2006/main">
-              <a:graphicData uri="http://schemas.openxmlformats.org/drawingml/2006/picture">
-                <pic:pic xmlns:pic="http://schemas.openxmlformats.org/drawingml/2006/picture">
-                  <pic:nvPicPr>
-                    <pic:cNvPr id="0" name="Picture 2" descr="/Users/buchanan/.JASP/temp/clipboard/resources/0/_5.png"/>
                     <pic:cNvPicPr>
                       <a:picLocks noChangeAspect="1" noChangeArrowheads="1"/>
                     </pic:cNvPicPr>
@@ -1440,7 +1419,7 @@
       </w:pPr>
       <w:proofErr w:type="spellStart"/>
       <w:r>
-        <w:t>crp_pre</w:t>
+        <w:t>crp_post</w:t>
       </w:r>
       <w:proofErr w:type="spellEnd"/>
     </w:p>
@@ -1450,7 +1429,7 @@
         <w:fldChar w:fldCharType="begin"/>
       </w:r>
       <w:r>
-        <w:instrText xml:space="preserve"> INCLUDEPICTURE "/Users/buchanan/.JASP/temp/clipboard/resources/0/_3.png" \* MERGEFORMATINET </w:instrText>
+        <w:instrText xml:space="preserve"> INCLUDEPICTURE "/Users/buchanan/.JASP/temp/clipboard/resources/0/_5.png" \* MERGEFORMATINET </w:instrText>
       </w:r>
       <w:r>
         <w:fldChar w:fldCharType="separate"/>
@@ -1460,10 +1439,10 @@
           <w:noProof/>
         </w:rPr>
         <w:drawing>
-          <wp:inline distT="0" distB="0" distL="0" distR="0" wp14:anchorId="6E7D1894" wp14:editId="28FDD050">
+          <wp:inline distT="0" distB="0" distL="0" distR="0" wp14:anchorId="7772142E" wp14:editId="3D9265B2">
             <wp:extent cx="5943600" cy="3962400"/>
             <wp:effectExtent l="0" t="0" r="0" b="0"/>
-            <wp:docPr id="5" name="Picture 5" descr="/Users/buchanan/.JASP/temp/clipboard/resources/0/_3.png"/>
+            <wp:docPr id="6" name="Picture 6" descr="/Users/buchanan/.JASP/temp/clipboard/resources/0/_5.png"/>
             <wp:cNvGraphicFramePr>
               <a:graphicFrameLocks xmlns:a="http://schemas.openxmlformats.org/drawingml/2006/main" noChangeAspect="1"/>
             </wp:cNvGraphicFramePr>
@@ -1471,7 +1450,7 @@
               <a:graphicData uri="http://schemas.openxmlformats.org/drawingml/2006/picture">
                 <pic:pic xmlns:pic="http://schemas.openxmlformats.org/drawingml/2006/picture">
                   <pic:nvPicPr>
-                    <pic:cNvPr id="0" name="Picture 3" descr="/Users/buchanan/.JASP/temp/clipboard/resources/0/_3.png"/>
+                    <pic:cNvPr id="0" name="Picture 2" descr="/Users/buchanan/.JASP/temp/clipboard/resources/0/_5.png"/>
                     <pic:cNvPicPr>
                       <a:picLocks noChangeAspect="1" noChangeArrowheads="1"/>
                     </pic:cNvPicPr>
@@ -1514,6 +1493,84 @@
     </w:p>
     <w:p>
       <w:pPr>
+        <w:pStyle w:val="Heading5"/>
+      </w:pPr>
+      <w:proofErr w:type="spellStart"/>
+      <w:r>
+        <w:t>crp_pre</w:t>
+      </w:r>
+      <w:proofErr w:type="spellEnd"/>
+    </w:p>
+    <w:p>
+      <w:r>
+        <w:lastRenderedPageBreak/>
+        <w:fldChar w:fldCharType="begin"/>
+      </w:r>
+      <w:r>
+        <w:instrText xml:space="preserve"> INCLUDEPICTURE "/Users/buchanan/.JASP/temp/clipboard/resources/0/_3.png" \* MERGEFORMATINET </w:instrText>
+      </w:r>
+      <w:r>
+        <w:fldChar w:fldCharType="separate"/>
+      </w:r>
+      <w:r>
+        <w:rPr>
+          <w:noProof/>
+        </w:rPr>
+        <w:drawing>
+          <wp:inline distT="0" distB="0" distL="0" distR="0" wp14:anchorId="6E7D1894" wp14:editId="28FDD050">
+            <wp:extent cx="5943600" cy="3962400"/>
+            <wp:effectExtent l="0" t="0" r="0" b="0"/>
+            <wp:docPr id="5" name="Picture 5" descr="/Users/buchanan/.JASP/temp/clipboard/resources/0/_3.png"/>
+            <wp:cNvGraphicFramePr>
+              <a:graphicFrameLocks xmlns:a="http://schemas.openxmlformats.org/drawingml/2006/main" noChangeAspect="1"/>
+            </wp:cNvGraphicFramePr>
+            <a:graphic xmlns:a="http://schemas.openxmlformats.org/drawingml/2006/main">
+              <a:graphicData uri="http://schemas.openxmlformats.org/drawingml/2006/picture">
+                <pic:pic xmlns:pic="http://schemas.openxmlformats.org/drawingml/2006/picture">
+                  <pic:nvPicPr>
+                    <pic:cNvPr id="0" name="Picture 3" descr="/Users/buchanan/.JASP/temp/clipboard/resources/0/_3.png"/>
+                    <pic:cNvPicPr>
+                      <a:picLocks noChangeAspect="1" noChangeArrowheads="1"/>
+                    </pic:cNvPicPr>
+                  </pic:nvPicPr>
+                  <pic:blipFill>
+                    <a:blip r:embed="rId20">
+                      <a:extLst>
+                        <a:ext uri="{28A0092B-C50C-407E-A947-70E740481C1C}">
+                          <a14:useLocalDpi xmlns:a14="http://schemas.microsoft.com/office/drawing/2010/main" val="0"/>
+                        </a:ext>
+                      </a:extLst>
+                    </a:blip>
+                    <a:srcRect/>
+                    <a:stretch>
+                      <a:fillRect/>
+                    </a:stretch>
+                  </pic:blipFill>
+                  <pic:spPr bwMode="auto">
+                    <a:xfrm>
+                      <a:off x="0" y="0"/>
+                      <a:ext cx="5943600" cy="3962400"/>
+                    </a:xfrm>
+                    <a:prstGeom prst="rect">
+                      <a:avLst/>
+                    </a:prstGeom>
+                    <a:noFill/>
+                    <a:ln>
+                      <a:noFill/>
+                    </a:ln>
+                  </pic:spPr>
+                </pic:pic>
+              </a:graphicData>
+            </a:graphic>
+          </wp:inline>
+        </w:drawing>
+      </w:r>
+      <w:r>
+        <w:fldChar w:fldCharType="end"/>
+      </w:r>
+    </w:p>
+    <w:p>
+      <w:pPr>
         <w:pStyle w:val="Heading4"/>
       </w:pPr>
       <w:r>
@@ -1563,7 +1620,7 @@
                     </pic:cNvPicPr>
                   </pic:nvPicPr>
                   <pic:blipFill>
-                    <a:blip r:embed="rId20">
+                    <a:blip r:embed="rId21">
                       <a:extLst>
                         <a:ext uri="{28A0092B-C50C-407E-A947-70E740481C1C}">
                           <a14:useLocalDpi xmlns:a14="http://schemas.microsoft.com/office/drawing/2010/main" val="0"/>
@@ -1837,7 +1894,7 @@
                     </pic:cNvPicPr>
                   </pic:nvPicPr>
                   <pic:blipFill>
-                    <a:blip r:embed="rId21">
+                    <a:blip r:embed="rId22">
                       <a:extLst>
                         <a:ext uri="{28A0092B-C50C-407E-A947-70E740481C1C}">
                           <a14:useLocalDpi xmlns:a14="http://schemas.microsoft.com/office/drawing/2010/main" val="0"/>
@@ -1915,7 +1972,7 @@
                     </pic:cNvPicPr>
                   </pic:nvPicPr>
                   <pic:blipFill>
-                    <a:blip r:embed="rId22">
+                    <a:blip r:embed="rId23">
                       <a:extLst>
                         <a:ext uri="{28A0092B-C50C-407E-A947-70E740481C1C}">
                           <a14:useLocalDpi xmlns:a14="http://schemas.microsoft.com/office/drawing/2010/main" val="0"/>
@@ -2074,6 +2131,7 @@
       <w:r>
         <w:rPr>
           <w:b w:val="0"/>
+          <w:noProof/>
           <w:sz w:val="24"/>
           <w:szCs w:val="24"/>
         </w:rPr>
@@ -2082,111 +2140,6 @@
             <wp:extent cx="5359400" cy="4737100"/>
             <wp:effectExtent l="0" t="0" r="0" b="0"/>
             <wp:docPr id="18" name="Picture 18"/>
-            <wp:cNvGraphicFramePr>
-              <a:graphicFrameLocks xmlns:a="http://schemas.openxmlformats.org/drawingml/2006/main" noChangeAspect="1"/>
-            </wp:cNvGraphicFramePr>
-            <a:graphic xmlns:a="http://schemas.openxmlformats.org/drawingml/2006/main">
-              <a:graphicData uri="http://schemas.openxmlformats.org/drawingml/2006/picture">
-                <pic:pic xmlns:pic="http://schemas.openxmlformats.org/drawingml/2006/picture">
-                  <pic:nvPicPr>
-                    <pic:cNvPr id="1" name=""/>
-                    <pic:cNvPicPr/>
-                  </pic:nvPicPr>
-                  <pic:blipFill>
-                    <a:blip r:embed="rId23"/>
-                    <a:stretch>
-                      <a:fillRect/>
-                    </a:stretch>
-                  </pic:blipFill>
-                  <pic:spPr>
-                    <a:xfrm>
-                      <a:off x="0" y="0"/>
-                      <a:ext cx="5359400" cy="4737100"/>
-                    </a:xfrm>
-                    <a:prstGeom prst="rect">
-                      <a:avLst/>
-                    </a:prstGeom>
-                  </pic:spPr>
-                </pic:pic>
-              </a:graphicData>
-            </a:graphic>
-          </wp:inline>
-        </w:drawing>
-      </w:r>
-    </w:p>
-    <w:p>
-      <w:pPr>
-        <w:pStyle w:val="Heading5"/>
-        <w:rPr>
-          <w:b w:val="0"/>
-          <w:sz w:val="24"/>
-          <w:szCs w:val="24"/>
-        </w:rPr>
-      </w:pPr>
-      <w:r>
-        <w:rPr>
-          <w:b w:val="0"/>
-          <w:sz w:val="24"/>
-          <w:szCs w:val="24"/>
-        </w:rPr>
-        <w:t xml:space="preserve">We could exclude this participant for being an outlier – in this example, we will leave them in because we do not have very many participants. </w:t>
-      </w:r>
-    </w:p>
-    <w:p>
-      <w:pPr>
-        <w:rPr>
-          <w:b/>
-          <w:sz w:val="26"/>
-          <w:szCs w:val="26"/>
-        </w:rPr>
-      </w:pPr>
-      <w:r>
-        <w:rPr>
-          <w:b/>
-          <w:sz w:val="26"/>
-          <w:szCs w:val="26"/>
-        </w:rPr>
-        <w:t>Is the dependent variable normally distributed?</w:t>
-      </w:r>
-    </w:p>
-    <w:p>
-      <w:pPr>
-        <w:rPr>
-          <w:b/>
-        </w:rPr>
-      </w:pPr>
-    </w:p>
-    <w:p>
-      <w:r>
-        <w:t xml:space="preserve">We can view the histogram created earlier to look at if the data appears normal, but we might also consider using the </w:t>
-      </w:r>
-      <w:r>
-        <w:t>Shapiro-Wilk</w:t>
-      </w:r>
-      <w:r>
-        <w:t xml:space="preserve"> test to determine if the data is normal. To get this test, we </w:t>
-      </w:r>
-      <w:r>
-        <w:t>are going to use the t-test windows to get this test since they are not part of the output for the repeated measures ANOVA</w:t>
-      </w:r>
-      <w:r>
-        <w:t>.</w:t>
-      </w:r>
-    </w:p>
-    <w:p/>
-    <w:p>
-      <w:r>
-        <w:t xml:space="preserve">Click on t-tests </w:t>
-      </w:r>
-      <w:r>
-        <w:rPr>
-          <w:noProof/>
-        </w:rPr>
-        <w:drawing>
-          <wp:inline distT="0" distB="0" distL="0" distR="0" wp14:anchorId="269117CE" wp14:editId="274B03DC">
-            <wp:extent cx="787400" cy="660400"/>
-            <wp:effectExtent l="0" t="0" r="0" b="0"/>
-            <wp:docPr id="34" name="Picture 34"/>
             <wp:cNvGraphicFramePr>
               <a:graphicFrameLocks xmlns:a="http://schemas.openxmlformats.org/drawingml/2006/main" noChangeAspect="1"/>
             </wp:cNvGraphicFramePr>
@@ -2206,7 +2159,7 @@
                   <pic:spPr>
                     <a:xfrm>
                       <a:off x="0" y="0"/>
-                      <a:ext cx="787400" cy="660400"/>
+                      <a:ext cx="5359400" cy="4737100"/>
                     </a:xfrm>
                     <a:prstGeom prst="rect">
                       <a:avLst/>
@@ -2218,92 +2171,83 @@
           </wp:inline>
         </w:drawing>
       </w:r>
-      <w:r>
-        <w:t xml:space="preserve"> </w:t>
-      </w:r>
-      <w:r>
-        <w:sym w:font="Wingdings" w:char="F0E0"/>
-      </w:r>
-      <w:r>
-        <w:t xml:space="preserve"> </w:t>
-      </w:r>
-      <w:r>
-        <w:t>One Sample</w:t>
-      </w:r>
-      <w:r>
-        <w:t xml:space="preserve"> t Test</w:t>
-      </w:r>
     </w:p>
     <w:p>
-      <w:r>
-        <w:rPr>
-          <w:noProof/>
-        </w:rPr>
-        <w:lastRenderedPageBreak/>
-        <w:drawing>
-          <wp:inline distT="0" distB="0" distL="0" distR="0" wp14:anchorId="23C8ABF1" wp14:editId="1DC9AD87">
-            <wp:extent cx="3835400" cy="1652954"/>
-            <wp:effectExtent l="0" t="0" r="0" b="0"/>
-            <wp:docPr id="27" name="Picture 27"/>
-            <wp:cNvGraphicFramePr>
-              <a:graphicFrameLocks xmlns:a="http://schemas.openxmlformats.org/drawingml/2006/main" noChangeAspect="1"/>
-            </wp:cNvGraphicFramePr>
-            <a:graphic xmlns:a="http://schemas.openxmlformats.org/drawingml/2006/main">
-              <a:graphicData uri="http://schemas.openxmlformats.org/drawingml/2006/picture">
-                <pic:pic xmlns:pic="http://schemas.openxmlformats.org/drawingml/2006/picture">
-                  <pic:nvPicPr>
-                    <pic:cNvPr id="1" name=""/>
-                    <pic:cNvPicPr/>
-                  </pic:nvPicPr>
-                  <pic:blipFill rotWithShape="1">
-                    <a:blip r:embed="rId25"/>
-                    <a:srcRect b="35567"/>
-                    <a:stretch/>
-                  </pic:blipFill>
-                  <pic:spPr bwMode="auto">
-                    <a:xfrm>
-                      <a:off x="0" y="0"/>
-                      <a:ext cx="3835400" cy="1652954"/>
-                    </a:xfrm>
-                    <a:prstGeom prst="rect">
-                      <a:avLst/>
-                    </a:prstGeom>
-                    <a:ln>
-                      <a:noFill/>
-                    </a:ln>
-                    <a:extLst>
-                      <a:ext uri="{53640926-AAD7-44D8-BBD7-CCE9431645EC}">
-                        <a14:shadowObscured xmlns:a14="http://schemas.microsoft.com/office/drawing/2010/main"/>
-                      </a:ext>
-                    </a:extLst>
-                  </pic:spPr>
-                </pic:pic>
-              </a:graphicData>
-            </a:graphic>
-          </wp:inline>
-        </w:drawing>
+      <w:pPr>
+        <w:pStyle w:val="Heading5"/>
+        <w:rPr>
+          <w:b w:val="0"/>
+          <w:sz w:val="24"/>
+          <w:szCs w:val="24"/>
+        </w:rPr>
+      </w:pPr>
+      <w:r>
+        <w:rPr>
+          <w:b w:val="0"/>
+          <w:sz w:val="24"/>
+          <w:szCs w:val="24"/>
+        </w:rPr>
+        <w:t xml:space="preserve">We could exclude this participant for being an outlier – in this example, we will leave them in because we do not have very many participants. </w:t>
+      </w:r>
+    </w:p>
+    <w:p>
+      <w:pPr>
+        <w:rPr>
+          <w:b/>
+          <w:sz w:val="26"/>
+          <w:szCs w:val="26"/>
+        </w:rPr>
+      </w:pPr>
+      <w:r>
+        <w:rPr>
+          <w:b/>
+          <w:sz w:val="26"/>
+          <w:szCs w:val="26"/>
+        </w:rPr>
+        <w:t>Is the dependent variable normally distributed?</w:t>
+      </w:r>
+    </w:p>
+    <w:p>
+      <w:pPr>
+        <w:rPr>
+          <w:b/>
+        </w:rPr>
+      </w:pPr>
+    </w:p>
+    <w:p>
+      <w:r>
+        <w:t xml:space="preserve">We can view the histogram created earlier to look at if the data appears normal, but we might also consider using the </w:t>
+      </w:r>
+      <w:r>
+        <w:t>Shapiro-Wilk</w:t>
+      </w:r>
+      <w:r>
+        <w:t xml:space="preserve"> test to determine if the data is normal. </w:t>
+      </w:r>
+      <w:r>
+        <w:t xml:space="preserve">To get this test, can simply click the Shapiro-Wilk option under Distribution on the </w:t>
+      </w:r>
+      <w:proofErr w:type="spellStart"/>
+      <w:r>
+        <w:t>Descriptives</w:t>
+      </w:r>
+      <w:proofErr w:type="spellEnd"/>
+      <w:r>
+        <w:t xml:space="preserve"> analysis we just conducted</w:t>
+      </w:r>
+      <w:r>
+        <w:t>.</w:t>
       </w:r>
     </w:p>
     <w:p/>
     <w:p>
       <w:r>
-        <w:t xml:space="preserve">In this window, we want to click on </w:t>
-      </w:r>
-      <w:r>
-        <w:t>the measurements</w:t>
-      </w:r>
-      <w:r>
-        <w:t xml:space="preserve"> and click the arrow </w:t>
-      </w:r>
-      <w:r>
-        <w:rPr>
-          <w:noProof/>
-        </w:rPr>
+        <w:lastRenderedPageBreak/>
         <w:drawing>
-          <wp:inline distT="0" distB="0" distL="0" distR="0" wp14:anchorId="32ED7932" wp14:editId="5B4F43DC">
-            <wp:extent cx="647700" cy="444500"/>
+          <wp:inline distT="0" distB="0" distL="0" distR="0" wp14:anchorId="79CF2360" wp14:editId="1A8D1C7A">
+            <wp:extent cx="2146300" cy="1587500"/>
             <wp:effectExtent l="0" t="0" r="0" b="0"/>
-            <wp:docPr id="36" name="Picture 36"/>
+            <wp:docPr id="7" name="Picture 7" descr="A screenshot of a cell phone&#10;&#10;Description automatically generated"/>
             <wp:cNvGraphicFramePr>
               <a:graphicFrameLocks xmlns:a="http://schemas.openxmlformats.org/drawingml/2006/main" noChangeAspect="1"/>
             </wp:cNvGraphicFramePr>
@@ -2315,7 +2259,7 @@
                     <pic:cNvPicPr/>
                   </pic:nvPicPr>
                   <pic:blipFill>
-                    <a:blip r:embed="rId10"/>
+                    <a:blip r:embed="rId25"/>
                     <a:stretch>
                       <a:fillRect/>
                     </a:stretch>
@@ -2323,7 +2267,7 @@
                   <pic:spPr>
                     <a:xfrm>
                       <a:off x="0" y="0"/>
-                      <a:ext cx="647700" cy="444500"/>
+                      <a:ext cx="2146300" cy="1587500"/>
                     </a:xfrm>
                     <a:prstGeom prst="rect">
                       <a:avLst/>
@@ -2335,24 +2279,1747 @@
           </wp:inline>
         </w:drawing>
       </w:r>
-      <w:r>
-        <w:t xml:space="preserve"> to move </w:t>
-      </w:r>
-      <w:r>
-        <w:t>them</w:t>
-      </w:r>
-      <w:r>
-        <w:t xml:space="preserve"> over to the right hand side under Variables. </w:t>
-      </w:r>
     </w:p>
     <w:p/>
     <w:p>
-      <w:r>
+      <w:pPr>
+        <w:spacing w:before="100" w:beforeAutospacing="1" w:after="100" w:afterAutospacing="1"/>
+        <w:outlineLvl w:val="1"/>
+        <w:rPr>
+          <w:b/>
+          <w:bCs/>
+          <w:sz w:val="36"/>
+          <w:szCs w:val="36"/>
+        </w:rPr>
+      </w:pPr>
+      <w:r>
+        <w:rPr>
+          <w:b/>
+          <w:bCs/>
+          <w:sz w:val="36"/>
+          <w:szCs w:val="36"/>
+        </w:rPr>
+        <w:t>Descriptive Statistics</w:t>
+      </w:r>
+    </w:p>
+    <w:tbl>
+      <w:tblPr>
+        <w:tblW w:w="0" w:type="auto"/>
+        <w:tblCellMar>
+          <w:top w:w="15" w:type="dxa"/>
+          <w:left w:w="15" w:type="dxa"/>
+          <w:bottom w:w="15" w:type="dxa"/>
+          <w:right w:w="15" w:type="dxa"/>
+        </w:tblCellMar>
+        <w:tblLook w:val="04A0" w:firstRow="1" w:lastRow="0" w:firstColumn="1" w:lastColumn="0" w:noHBand="0" w:noVBand="1"/>
+      </w:tblPr>
+      <w:tblGrid>
+        <w:gridCol w:w="2524"/>
+        <w:gridCol w:w="36"/>
+        <w:gridCol w:w="802"/>
+        <w:gridCol w:w="42"/>
+        <w:gridCol w:w="853"/>
+        <w:gridCol w:w="44"/>
+        <w:gridCol w:w="878"/>
+        <w:gridCol w:w="46"/>
+      </w:tblGrid>
+      <w:tr>
+        <w:trPr>
+          <w:tblHeader/>
+        </w:trPr>
+        <w:tc>
+          <w:tcPr>
+            <w:tcW w:w="0" w:type="auto"/>
+            <w:gridSpan w:val="8"/>
+            <w:tcBorders>
+              <w:top w:val="nil"/>
+              <w:left w:val="nil"/>
+              <w:bottom w:val="single" w:sz="6" w:space="0" w:color="000000"/>
+              <w:right w:val="nil"/>
+            </w:tcBorders>
+            <w:vAlign w:val="center"/>
+            <w:hideMark/>
+          </w:tcPr>
+          <w:p>
+            <w:pPr>
+              <w:divId w:val="214238980"/>
+              <w:rPr>
+                <w:b/>
+                <w:bCs/>
+              </w:rPr>
+            </w:pPr>
+            <w:r>
+              <w:rPr>
+                <w:b/>
+                <w:bCs/>
+              </w:rPr>
+              <w:t xml:space="preserve">Descriptive Statistics </w:t>
+            </w:r>
+          </w:p>
+        </w:tc>
+      </w:tr>
+      <w:tr>
+        <w:trPr>
+          <w:tblHeader/>
+        </w:trPr>
+        <w:tc>
+          <w:tcPr>
+            <w:tcW w:w="0" w:type="auto"/>
+            <w:gridSpan w:val="2"/>
+            <w:tcBorders>
+              <w:top w:val="nil"/>
+              <w:left w:val="nil"/>
+              <w:bottom w:val="single" w:sz="6" w:space="0" w:color="000000"/>
+              <w:right w:val="nil"/>
+            </w:tcBorders>
+            <w:vAlign w:val="center"/>
+            <w:hideMark/>
+          </w:tcPr>
+          <w:p>
+            <w:pPr>
+              <w:jc w:val="center"/>
+              <w:rPr>
+                <w:b/>
+                <w:bCs/>
+              </w:rPr>
+            </w:pPr>
+            <w:r>
+              <w:rPr>
+                <w:b/>
+                <w:bCs/>
+              </w:rPr>
+              <w:t xml:space="preserve">  </w:t>
+            </w:r>
+          </w:p>
+        </w:tc>
+        <w:tc>
+          <w:tcPr>
+            <w:tcW w:w="0" w:type="auto"/>
+            <w:gridSpan w:val="2"/>
+            <w:tcBorders>
+              <w:top w:val="nil"/>
+              <w:left w:val="nil"/>
+              <w:bottom w:val="single" w:sz="6" w:space="0" w:color="000000"/>
+              <w:right w:val="nil"/>
+            </w:tcBorders>
+            <w:vAlign w:val="center"/>
+            <w:hideMark/>
+          </w:tcPr>
+          <w:p>
+            <w:pPr>
+              <w:jc w:val="center"/>
+              <w:rPr>
+                <w:b/>
+                <w:bCs/>
+              </w:rPr>
+            </w:pPr>
+            <w:proofErr w:type="spellStart"/>
+            <w:r>
+              <w:rPr>
+                <w:b/>
+                <w:bCs/>
+              </w:rPr>
+              <w:t>crp_pre</w:t>
+            </w:r>
+            <w:proofErr w:type="spellEnd"/>
+            <w:r>
+              <w:rPr>
+                <w:b/>
+                <w:bCs/>
+              </w:rPr>
+              <w:t xml:space="preserve"> </w:t>
+            </w:r>
+          </w:p>
+        </w:tc>
+        <w:tc>
+          <w:tcPr>
+            <w:tcW w:w="0" w:type="auto"/>
+            <w:gridSpan w:val="2"/>
+            <w:tcBorders>
+              <w:top w:val="nil"/>
+              <w:left w:val="nil"/>
+              <w:bottom w:val="single" w:sz="6" w:space="0" w:color="000000"/>
+              <w:right w:val="nil"/>
+            </w:tcBorders>
+            <w:vAlign w:val="center"/>
+            <w:hideMark/>
+          </w:tcPr>
+          <w:p>
+            <w:pPr>
+              <w:jc w:val="center"/>
+              <w:rPr>
+                <w:b/>
+                <w:bCs/>
+              </w:rPr>
+            </w:pPr>
+            <w:proofErr w:type="spellStart"/>
+            <w:r>
+              <w:rPr>
+                <w:b/>
+                <w:bCs/>
+              </w:rPr>
+              <w:t>crp_mid</w:t>
+            </w:r>
+            <w:proofErr w:type="spellEnd"/>
+            <w:r>
+              <w:rPr>
+                <w:b/>
+                <w:bCs/>
+              </w:rPr>
+              <w:t xml:space="preserve"> </w:t>
+            </w:r>
+          </w:p>
+        </w:tc>
+        <w:tc>
+          <w:tcPr>
+            <w:tcW w:w="0" w:type="auto"/>
+            <w:gridSpan w:val="2"/>
+            <w:tcBorders>
+              <w:top w:val="nil"/>
+              <w:left w:val="nil"/>
+              <w:bottom w:val="single" w:sz="6" w:space="0" w:color="000000"/>
+              <w:right w:val="nil"/>
+            </w:tcBorders>
+            <w:vAlign w:val="center"/>
+            <w:hideMark/>
+          </w:tcPr>
+          <w:p>
+            <w:pPr>
+              <w:jc w:val="center"/>
+              <w:rPr>
+                <w:b/>
+                <w:bCs/>
+              </w:rPr>
+            </w:pPr>
+            <w:proofErr w:type="spellStart"/>
+            <w:r>
+              <w:rPr>
+                <w:b/>
+                <w:bCs/>
+              </w:rPr>
+              <w:t>crp_post</w:t>
+            </w:r>
+            <w:proofErr w:type="spellEnd"/>
+            <w:r>
+              <w:rPr>
+                <w:b/>
+                <w:bCs/>
+              </w:rPr>
+              <w:t xml:space="preserve"> </w:t>
+            </w:r>
+          </w:p>
+        </w:tc>
+      </w:tr>
+      <w:tr>
+        <w:tc>
+          <w:tcPr>
+            <w:tcW w:w="0" w:type="auto"/>
+            <w:tcBorders>
+              <w:top w:val="nil"/>
+              <w:left w:val="nil"/>
+              <w:bottom w:val="nil"/>
+              <w:right w:val="nil"/>
+            </w:tcBorders>
+            <w:vAlign w:val="center"/>
+            <w:hideMark/>
+          </w:tcPr>
+          <w:p>
+            <w:pPr>
+              <w:rPr>
+                <w:b/>
+                <w:bCs/>
+              </w:rPr>
+            </w:pPr>
+            <w:r>
+              <w:rPr>
+                <w:b/>
+                <w:bCs/>
+              </w:rPr>
+              <w:t xml:space="preserve">Valid </w:t>
+            </w:r>
+          </w:p>
+        </w:tc>
+        <w:tc>
+          <w:tcPr>
+            <w:tcW w:w="0" w:type="auto"/>
+            <w:tcBorders>
+              <w:top w:val="nil"/>
+              <w:left w:val="nil"/>
+              <w:bottom w:val="nil"/>
+              <w:right w:val="nil"/>
+            </w:tcBorders>
+            <w:vAlign w:val="center"/>
+            <w:hideMark/>
+          </w:tcPr>
+          <w:p>
+            <w:pPr>
+              <w:rPr>
+                <w:b/>
+                <w:bCs/>
+              </w:rPr>
+            </w:pPr>
+          </w:p>
+        </w:tc>
+        <w:tc>
+          <w:tcPr>
+            <w:tcW w:w="0" w:type="auto"/>
+            <w:tcBorders>
+              <w:top w:val="nil"/>
+              <w:left w:val="nil"/>
+              <w:bottom w:val="nil"/>
+              <w:right w:val="nil"/>
+            </w:tcBorders>
+            <w:vAlign w:val="center"/>
+            <w:hideMark/>
+          </w:tcPr>
+          <w:p>
+            <w:pPr>
+              <w:jc w:val="right"/>
+            </w:pPr>
+            <w:r>
+              <w:t xml:space="preserve">10 </w:t>
+            </w:r>
+          </w:p>
+        </w:tc>
+        <w:tc>
+          <w:tcPr>
+            <w:tcW w:w="0" w:type="auto"/>
+            <w:tcBorders>
+              <w:top w:val="nil"/>
+              <w:left w:val="nil"/>
+              <w:bottom w:val="nil"/>
+              <w:right w:val="nil"/>
+            </w:tcBorders>
+            <w:vAlign w:val="center"/>
+            <w:hideMark/>
+          </w:tcPr>
+          <w:p>
+            <w:pPr>
+              <w:jc w:val="right"/>
+            </w:pPr>
+          </w:p>
+        </w:tc>
+        <w:tc>
+          <w:tcPr>
+            <w:tcW w:w="0" w:type="auto"/>
+            <w:tcBorders>
+              <w:top w:val="nil"/>
+              <w:left w:val="nil"/>
+              <w:bottom w:val="nil"/>
+              <w:right w:val="nil"/>
+            </w:tcBorders>
+            <w:vAlign w:val="center"/>
+            <w:hideMark/>
+          </w:tcPr>
+          <w:p>
+            <w:pPr>
+              <w:jc w:val="right"/>
+            </w:pPr>
+            <w:r>
+              <w:t xml:space="preserve">10 </w:t>
+            </w:r>
+          </w:p>
+        </w:tc>
+        <w:tc>
+          <w:tcPr>
+            <w:tcW w:w="0" w:type="auto"/>
+            <w:tcBorders>
+              <w:top w:val="nil"/>
+              <w:left w:val="nil"/>
+              <w:bottom w:val="nil"/>
+              <w:right w:val="nil"/>
+            </w:tcBorders>
+            <w:vAlign w:val="center"/>
+            <w:hideMark/>
+          </w:tcPr>
+          <w:p>
+            <w:pPr>
+              <w:jc w:val="right"/>
+            </w:pPr>
+          </w:p>
+        </w:tc>
+        <w:tc>
+          <w:tcPr>
+            <w:tcW w:w="0" w:type="auto"/>
+            <w:tcBorders>
+              <w:top w:val="nil"/>
+              <w:left w:val="nil"/>
+              <w:bottom w:val="nil"/>
+              <w:right w:val="nil"/>
+            </w:tcBorders>
+            <w:vAlign w:val="center"/>
+            <w:hideMark/>
+          </w:tcPr>
+          <w:p>
+            <w:pPr>
+              <w:jc w:val="right"/>
+            </w:pPr>
+            <w:r>
+              <w:t xml:space="preserve">10 </w:t>
+            </w:r>
+          </w:p>
+        </w:tc>
+        <w:tc>
+          <w:tcPr>
+            <w:tcW w:w="0" w:type="auto"/>
+            <w:tcBorders>
+              <w:top w:val="nil"/>
+              <w:left w:val="nil"/>
+              <w:bottom w:val="nil"/>
+              <w:right w:val="nil"/>
+            </w:tcBorders>
+            <w:vAlign w:val="center"/>
+            <w:hideMark/>
+          </w:tcPr>
+          <w:p>
+            <w:pPr>
+              <w:jc w:val="right"/>
+            </w:pPr>
+          </w:p>
+        </w:tc>
+      </w:tr>
+      <w:tr>
+        <w:tc>
+          <w:tcPr>
+            <w:tcW w:w="0" w:type="auto"/>
+            <w:tcBorders>
+              <w:top w:val="nil"/>
+              <w:left w:val="nil"/>
+              <w:bottom w:val="nil"/>
+              <w:right w:val="nil"/>
+            </w:tcBorders>
+            <w:vAlign w:val="center"/>
+            <w:hideMark/>
+          </w:tcPr>
+          <w:p>
+            <w:pPr>
+              <w:rPr>
+                <w:b/>
+                <w:bCs/>
+              </w:rPr>
+            </w:pPr>
+            <w:r>
+              <w:rPr>
+                <w:b/>
+                <w:bCs/>
+              </w:rPr>
+              <w:t xml:space="preserve">Missing </w:t>
+            </w:r>
+          </w:p>
+        </w:tc>
+        <w:tc>
+          <w:tcPr>
+            <w:tcW w:w="0" w:type="auto"/>
+            <w:tcBorders>
+              <w:top w:val="nil"/>
+              <w:left w:val="nil"/>
+              <w:bottom w:val="nil"/>
+              <w:right w:val="nil"/>
+            </w:tcBorders>
+            <w:vAlign w:val="center"/>
+            <w:hideMark/>
+          </w:tcPr>
+          <w:p>
+            <w:pPr>
+              <w:rPr>
+                <w:b/>
+                <w:bCs/>
+              </w:rPr>
+            </w:pPr>
+          </w:p>
+        </w:tc>
+        <w:tc>
+          <w:tcPr>
+            <w:tcW w:w="0" w:type="auto"/>
+            <w:tcBorders>
+              <w:top w:val="nil"/>
+              <w:left w:val="nil"/>
+              <w:bottom w:val="nil"/>
+              <w:right w:val="nil"/>
+            </w:tcBorders>
+            <w:vAlign w:val="center"/>
+            <w:hideMark/>
+          </w:tcPr>
+          <w:p>
+            <w:pPr>
+              <w:jc w:val="right"/>
+            </w:pPr>
+            <w:r>
+              <w:t xml:space="preserve">0 </w:t>
+            </w:r>
+          </w:p>
+        </w:tc>
+        <w:tc>
+          <w:tcPr>
+            <w:tcW w:w="0" w:type="auto"/>
+            <w:tcBorders>
+              <w:top w:val="nil"/>
+              <w:left w:val="nil"/>
+              <w:bottom w:val="nil"/>
+              <w:right w:val="nil"/>
+            </w:tcBorders>
+            <w:vAlign w:val="center"/>
+            <w:hideMark/>
+          </w:tcPr>
+          <w:p>
+            <w:pPr>
+              <w:jc w:val="right"/>
+            </w:pPr>
+          </w:p>
+        </w:tc>
+        <w:tc>
+          <w:tcPr>
+            <w:tcW w:w="0" w:type="auto"/>
+            <w:tcBorders>
+              <w:top w:val="nil"/>
+              <w:left w:val="nil"/>
+              <w:bottom w:val="nil"/>
+              <w:right w:val="nil"/>
+            </w:tcBorders>
+            <w:vAlign w:val="center"/>
+            <w:hideMark/>
+          </w:tcPr>
+          <w:p>
+            <w:pPr>
+              <w:jc w:val="right"/>
+            </w:pPr>
+            <w:r>
+              <w:t xml:space="preserve">0 </w:t>
+            </w:r>
+          </w:p>
+        </w:tc>
+        <w:tc>
+          <w:tcPr>
+            <w:tcW w:w="0" w:type="auto"/>
+            <w:tcBorders>
+              <w:top w:val="nil"/>
+              <w:left w:val="nil"/>
+              <w:bottom w:val="nil"/>
+              <w:right w:val="nil"/>
+            </w:tcBorders>
+            <w:vAlign w:val="center"/>
+            <w:hideMark/>
+          </w:tcPr>
+          <w:p>
+            <w:pPr>
+              <w:jc w:val="right"/>
+            </w:pPr>
+          </w:p>
+        </w:tc>
+        <w:tc>
+          <w:tcPr>
+            <w:tcW w:w="0" w:type="auto"/>
+            <w:tcBorders>
+              <w:top w:val="nil"/>
+              <w:left w:val="nil"/>
+              <w:bottom w:val="nil"/>
+              <w:right w:val="nil"/>
+            </w:tcBorders>
+            <w:vAlign w:val="center"/>
+            <w:hideMark/>
+          </w:tcPr>
+          <w:p>
+            <w:pPr>
+              <w:jc w:val="right"/>
+            </w:pPr>
+            <w:r>
+              <w:t xml:space="preserve">0 </w:t>
+            </w:r>
+          </w:p>
+        </w:tc>
+        <w:tc>
+          <w:tcPr>
+            <w:tcW w:w="0" w:type="auto"/>
+            <w:tcBorders>
+              <w:top w:val="nil"/>
+              <w:left w:val="nil"/>
+              <w:bottom w:val="nil"/>
+              <w:right w:val="nil"/>
+            </w:tcBorders>
+            <w:vAlign w:val="center"/>
+            <w:hideMark/>
+          </w:tcPr>
+          <w:p>
+            <w:pPr>
+              <w:jc w:val="right"/>
+            </w:pPr>
+          </w:p>
+        </w:tc>
+      </w:tr>
+      <w:tr>
+        <w:tc>
+          <w:tcPr>
+            <w:tcW w:w="0" w:type="auto"/>
+            <w:tcBorders>
+              <w:top w:val="nil"/>
+              <w:left w:val="nil"/>
+              <w:bottom w:val="nil"/>
+              <w:right w:val="nil"/>
+            </w:tcBorders>
+            <w:vAlign w:val="center"/>
+            <w:hideMark/>
+          </w:tcPr>
+          <w:p>
+            <w:pPr>
+              <w:rPr>
+                <w:b/>
+                <w:bCs/>
+              </w:rPr>
+            </w:pPr>
+            <w:r>
+              <w:rPr>
+                <w:b/>
+                <w:bCs/>
+              </w:rPr>
+              <w:t xml:space="preserve">Mean </w:t>
+            </w:r>
+          </w:p>
+        </w:tc>
+        <w:tc>
+          <w:tcPr>
+            <w:tcW w:w="0" w:type="auto"/>
+            <w:tcBorders>
+              <w:top w:val="nil"/>
+              <w:left w:val="nil"/>
+              <w:bottom w:val="nil"/>
+              <w:right w:val="nil"/>
+            </w:tcBorders>
+            <w:vAlign w:val="center"/>
+            <w:hideMark/>
+          </w:tcPr>
+          <w:p>
+            <w:pPr>
+              <w:rPr>
+                <w:b/>
+                <w:bCs/>
+              </w:rPr>
+            </w:pPr>
+          </w:p>
+        </w:tc>
+        <w:tc>
+          <w:tcPr>
+            <w:tcW w:w="0" w:type="auto"/>
+            <w:tcBorders>
+              <w:top w:val="nil"/>
+              <w:left w:val="nil"/>
+              <w:bottom w:val="nil"/>
+              <w:right w:val="nil"/>
+            </w:tcBorders>
+            <w:vAlign w:val="center"/>
+            <w:hideMark/>
+          </w:tcPr>
+          <w:p>
+            <w:pPr>
+              <w:jc w:val="right"/>
+            </w:pPr>
+            <w:r>
+              <w:t xml:space="preserve">4.330 </w:t>
+            </w:r>
+          </w:p>
+        </w:tc>
+        <w:tc>
+          <w:tcPr>
+            <w:tcW w:w="0" w:type="auto"/>
+            <w:tcBorders>
+              <w:top w:val="nil"/>
+              <w:left w:val="nil"/>
+              <w:bottom w:val="nil"/>
+              <w:right w:val="nil"/>
+            </w:tcBorders>
+            <w:vAlign w:val="center"/>
+            <w:hideMark/>
+          </w:tcPr>
+          <w:p>
+            <w:pPr>
+              <w:jc w:val="right"/>
+            </w:pPr>
+          </w:p>
+        </w:tc>
+        <w:tc>
+          <w:tcPr>
+            <w:tcW w:w="0" w:type="auto"/>
+            <w:tcBorders>
+              <w:top w:val="nil"/>
+              <w:left w:val="nil"/>
+              <w:bottom w:val="nil"/>
+              <w:right w:val="nil"/>
+            </w:tcBorders>
+            <w:vAlign w:val="center"/>
+            <w:hideMark/>
+          </w:tcPr>
+          <w:p>
+            <w:pPr>
+              <w:jc w:val="right"/>
+            </w:pPr>
+            <w:r>
+              <w:t xml:space="preserve">3.940 </w:t>
+            </w:r>
+          </w:p>
+        </w:tc>
+        <w:tc>
+          <w:tcPr>
+            <w:tcW w:w="0" w:type="auto"/>
+            <w:tcBorders>
+              <w:top w:val="nil"/>
+              <w:left w:val="nil"/>
+              <w:bottom w:val="nil"/>
+              <w:right w:val="nil"/>
+            </w:tcBorders>
+            <w:vAlign w:val="center"/>
+            <w:hideMark/>
+          </w:tcPr>
+          <w:p>
+            <w:pPr>
+              <w:jc w:val="right"/>
+            </w:pPr>
+          </w:p>
+        </w:tc>
+        <w:tc>
+          <w:tcPr>
+            <w:tcW w:w="0" w:type="auto"/>
+            <w:tcBorders>
+              <w:top w:val="nil"/>
+              <w:left w:val="nil"/>
+              <w:bottom w:val="nil"/>
+              <w:right w:val="nil"/>
+            </w:tcBorders>
+            <w:vAlign w:val="center"/>
+            <w:hideMark/>
+          </w:tcPr>
+          <w:p>
+            <w:pPr>
+              <w:jc w:val="right"/>
+            </w:pPr>
+            <w:r>
+              <w:t xml:space="preserve">3.650 </w:t>
+            </w:r>
+          </w:p>
+        </w:tc>
+        <w:tc>
+          <w:tcPr>
+            <w:tcW w:w="0" w:type="auto"/>
+            <w:tcBorders>
+              <w:top w:val="nil"/>
+              <w:left w:val="nil"/>
+              <w:bottom w:val="nil"/>
+              <w:right w:val="nil"/>
+            </w:tcBorders>
+            <w:vAlign w:val="center"/>
+            <w:hideMark/>
+          </w:tcPr>
+          <w:p>
+            <w:pPr>
+              <w:jc w:val="right"/>
+            </w:pPr>
+          </w:p>
+        </w:tc>
+      </w:tr>
+      <w:tr>
+        <w:tc>
+          <w:tcPr>
+            <w:tcW w:w="0" w:type="auto"/>
+            <w:tcBorders>
+              <w:top w:val="nil"/>
+              <w:left w:val="nil"/>
+              <w:bottom w:val="nil"/>
+              <w:right w:val="nil"/>
+            </w:tcBorders>
+            <w:vAlign w:val="center"/>
+            <w:hideMark/>
+          </w:tcPr>
+          <w:p>
+            <w:pPr>
+              <w:rPr>
+                <w:b/>
+                <w:bCs/>
+              </w:rPr>
+            </w:pPr>
+            <w:r>
+              <w:rPr>
+                <w:b/>
+                <w:bCs/>
+              </w:rPr>
+              <w:t xml:space="preserve">Std. Deviation </w:t>
+            </w:r>
+          </w:p>
+        </w:tc>
+        <w:tc>
+          <w:tcPr>
+            <w:tcW w:w="0" w:type="auto"/>
+            <w:tcBorders>
+              <w:top w:val="nil"/>
+              <w:left w:val="nil"/>
+              <w:bottom w:val="nil"/>
+              <w:right w:val="nil"/>
+            </w:tcBorders>
+            <w:vAlign w:val="center"/>
+            <w:hideMark/>
+          </w:tcPr>
+          <w:p>
+            <w:pPr>
+              <w:rPr>
+                <w:b/>
+                <w:bCs/>
+              </w:rPr>
+            </w:pPr>
+          </w:p>
+        </w:tc>
+        <w:tc>
+          <w:tcPr>
+            <w:tcW w:w="0" w:type="auto"/>
+            <w:tcBorders>
+              <w:top w:val="nil"/>
+              <w:left w:val="nil"/>
+              <w:bottom w:val="nil"/>
+              <w:right w:val="nil"/>
+            </w:tcBorders>
+            <w:vAlign w:val="center"/>
+            <w:hideMark/>
+          </w:tcPr>
+          <w:p>
+            <w:pPr>
+              <w:jc w:val="right"/>
+            </w:pPr>
+            <w:r>
+              <w:t xml:space="preserve">0.6413 </w:t>
+            </w:r>
+          </w:p>
+        </w:tc>
+        <w:tc>
+          <w:tcPr>
+            <w:tcW w:w="0" w:type="auto"/>
+            <w:tcBorders>
+              <w:top w:val="nil"/>
+              <w:left w:val="nil"/>
+              <w:bottom w:val="nil"/>
+              <w:right w:val="nil"/>
+            </w:tcBorders>
+            <w:vAlign w:val="center"/>
+            <w:hideMark/>
+          </w:tcPr>
+          <w:p>
+            <w:pPr>
+              <w:jc w:val="right"/>
+            </w:pPr>
+          </w:p>
+        </w:tc>
+        <w:tc>
+          <w:tcPr>
+            <w:tcW w:w="0" w:type="auto"/>
+            <w:tcBorders>
+              <w:top w:val="nil"/>
+              <w:left w:val="nil"/>
+              <w:bottom w:val="nil"/>
+              <w:right w:val="nil"/>
+            </w:tcBorders>
+            <w:vAlign w:val="center"/>
+            <w:hideMark/>
+          </w:tcPr>
+          <w:p>
+            <w:pPr>
+              <w:jc w:val="right"/>
+            </w:pPr>
+            <w:r>
+              <w:t xml:space="preserve">0.5739 </w:t>
+            </w:r>
+          </w:p>
+        </w:tc>
+        <w:tc>
+          <w:tcPr>
+            <w:tcW w:w="0" w:type="auto"/>
+            <w:tcBorders>
+              <w:top w:val="nil"/>
+              <w:left w:val="nil"/>
+              <w:bottom w:val="nil"/>
+              <w:right w:val="nil"/>
+            </w:tcBorders>
+            <w:vAlign w:val="center"/>
+            <w:hideMark/>
+          </w:tcPr>
+          <w:p>
+            <w:pPr>
+              <w:jc w:val="right"/>
+            </w:pPr>
+          </w:p>
+        </w:tc>
+        <w:tc>
+          <w:tcPr>
+            <w:tcW w:w="0" w:type="auto"/>
+            <w:tcBorders>
+              <w:top w:val="nil"/>
+              <w:left w:val="nil"/>
+              <w:bottom w:val="nil"/>
+              <w:right w:val="nil"/>
+            </w:tcBorders>
+            <w:vAlign w:val="center"/>
+            <w:hideMark/>
+          </w:tcPr>
+          <w:p>
+            <w:pPr>
+              <w:jc w:val="right"/>
+            </w:pPr>
+            <w:r>
+              <w:t xml:space="preserve">0.4301 </w:t>
+            </w:r>
+          </w:p>
+        </w:tc>
+        <w:tc>
+          <w:tcPr>
+            <w:tcW w:w="0" w:type="auto"/>
+            <w:tcBorders>
+              <w:top w:val="nil"/>
+              <w:left w:val="nil"/>
+              <w:bottom w:val="nil"/>
+              <w:right w:val="nil"/>
+            </w:tcBorders>
+            <w:vAlign w:val="center"/>
+            <w:hideMark/>
+          </w:tcPr>
+          <w:p>
+            <w:pPr>
+              <w:jc w:val="right"/>
+            </w:pPr>
+          </w:p>
+        </w:tc>
+      </w:tr>
+      <w:tr>
+        <w:tc>
+          <w:tcPr>
+            <w:tcW w:w="0" w:type="auto"/>
+            <w:tcBorders>
+              <w:top w:val="nil"/>
+              <w:left w:val="nil"/>
+              <w:bottom w:val="nil"/>
+              <w:right w:val="nil"/>
+            </w:tcBorders>
+            <w:vAlign w:val="center"/>
+            <w:hideMark/>
+          </w:tcPr>
+          <w:p>
+            <w:pPr>
+              <w:rPr>
+                <w:b/>
+                <w:bCs/>
+              </w:rPr>
+            </w:pPr>
+            <w:r>
+              <w:rPr>
+                <w:b/>
+                <w:bCs/>
+              </w:rPr>
+              <w:t xml:space="preserve">Shapiro-Wilk </w:t>
+            </w:r>
+          </w:p>
+        </w:tc>
+        <w:tc>
+          <w:tcPr>
+            <w:tcW w:w="0" w:type="auto"/>
+            <w:tcBorders>
+              <w:top w:val="nil"/>
+              <w:left w:val="nil"/>
+              <w:bottom w:val="nil"/>
+              <w:right w:val="nil"/>
+            </w:tcBorders>
+            <w:vAlign w:val="center"/>
+            <w:hideMark/>
+          </w:tcPr>
+          <w:p>
+            <w:pPr>
+              <w:rPr>
+                <w:b/>
+                <w:bCs/>
+              </w:rPr>
+            </w:pPr>
+          </w:p>
+        </w:tc>
+        <w:tc>
+          <w:tcPr>
+            <w:tcW w:w="0" w:type="auto"/>
+            <w:tcBorders>
+              <w:top w:val="nil"/>
+              <w:left w:val="nil"/>
+              <w:bottom w:val="nil"/>
+              <w:right w:val="nil"/>
+            </w:tcBorders>
+            <w:vAlign w:val="center"/>
+            <w:hideMark/>
+          </w:tcPr>
+          <w:p>
+            <w:pPr>
+              <w:jc w:val="right"/>
+            </w:pPr>
+            <w:r>
+              <w:t xml:space="preserve">0.9191 </w:t>
+            </w:r>
+          </w:p>
+        </w:tc>
+        <w:tc>
+          <w:tcPr>
+            <w:tcW w:w="0" w:type="auto"/>
+            <w:tcBorders>
+              <w:top w:val="nil"/>
+              <w:left w:val="nil"/>
+              <w:bottom w:val="nil"/>
+              <w:right w:val="nil"/>
+            </w:tcBorders>
+            <w:vAlign w:val="center"/>
+            <w:hideMark/>
+          </w:tcPr>
+          <w:p>
+            <w:pPr>
+              <w:jc w:val="right"/>
+            </w:pPr>
+          </w:p>
+        </w:tc>
+        <w:tc>
+          <w:tcPr>
+            <w:tcW w:w="0" w:type="auto"/>
+            <w:tcBorders>
+              <w:top w:val="nil"/>
+              <w:left w:val="nil"/>
+              <w:bottom w:val="nil"/>
+              <w:right w:val="nil"/>
+            </w:tcBorders>
+            <w:vAlign w:val="center"/>
+            <w:hideMark/>
+          </w:tcPr>
+          <w:p>
+            <w:pPr>
+              <w:jc w:val="right"/>
+            </w:pPr>
+            <w:r>
+              <w:t xml:space="preserve">0.9713 </w:t>
+            </w:r>
+          </w:p>
+        </w:tc>
+        <w:tc>
+          <w:tcPr>
+            <w:tcW w:w="0" w:type="auto"/>
+            <w:tcBorders>
+              <w:top w:val="nil"/>
+              <w:left w:val="nil"/>
+              <w:bottom w:val="nil"/>
+              <w:right w:val="nil"/>
+            </w:tcBorders>
+            <w:vAlign w:val="center"/>
+            <w:hideMark/>
+          </w:tcPr>
+          <w:p>
+            <w:pPr>
+              <w:jc w:val="right"/>
+            </w:pPr>
+          </w:p>
+        </w:tc>
+        <w:tc>
+          <w:tcPr>
+            <w:tcW w:w="0" w:type="auto"/>
+            <w:tcBorders>
+              <w:top w:val="nil"/>
+              <w:left w:val="nil"/>
+              <w:bottom w:val="nil"/>
+              <w:right w:val="nil"/>
+            </w:tcBorders>
+            <w:vAlign w:val="center"/>
+            <w:hideMark/>
+          </w:tcPr>
+          <w:p>
+            <w:pPr>
+              <w:jc w:val="right"/>
+            </w:pPr>
+            <w:r>
+              <w:t xml:space="preserve">0.9218 </w:t>
+            </w:r>
+          </w:p>
+        </w:tc>
+        <w:tc>
+          <w:tcPr>
+            <w:tcW w:w="0" w:type="auto"/>
+            <w:tcBorders>
+              <w:top w:val="nil"/>
+              <w:left w:val="nil"/>
+              <w:bottom w:val="nil"/>
+              <w:right w:val="nil"/>
+            </w:tcBorders>
+            <w:vAlign w:val="center"/>
+            <w:hideMark/>
+          </w:tcPr>
+          <w:p>
+            <w:pPr>
+              <w:jc w:val="right"/>
+            </w:pPr>
+          </w:p>
+        </w:tc>
+      </w:tr>
+      <w:tr>
+        <w:tc>
+          <w:tcPr>
+            <w:tcW w:w="0" w:type="auto"/>
+            <w:tcBorders>
+              <w:top w:val="nil"/>
+              <w:left w:val="nil"/>
+              <w:bottom w:val="nil"/>
+              <w:right w:val="nil"/>
+            </w:tcBorders>
+            <w:vAlign w:val="center"/>
+            <w:hideMark/>
+          </w:tcPr>
+          <w:p>
+            <w:pPr>
+              <w:rPr>
+                <w:b/>
+                <w:bCs/>
+                <w:highlight w:val="yellow"/>
+              </w:rPr>
+            </w:pPr>
+            <w:r>
+              <w:rPr>
+                <w:b/>
+                <w:bCs/>
+                <w:highlight w:val="yellow"/>
+              </w:rPr>
+              <w:t xml:space="preserve">P-value of Shapiro-Wilk </w:t>
+            </w:r>
+          </w:p>
+        </w:tc>
+        <w:tc>
+          <w:tcPr>
+            <w:tcW w:w="0" w:type="auto"/>
+            <w:tcBorders>
+              <w:top w:val="nil"/>
+              <w:left w:val="nil"/>
+              <w:bottom w:val="nil"/>
+              <w:right w:val="nil"/>
+            </w:tcBorders>
+            <w:vAlign w:val="center"/>
+            <w:hideMark/>
+          </w:tcPr>
+          <w:p>
+            <w:pPr>
+              <w:rPr>
+                <w:b/>
+                <w:bCs/>
+                <w:highlight w:val="yellow"/>
+              </w:rPr>
+            </w:pPr>
+          </w:p>
+        </w:tc>
+        <w:tc>
+          <w:tcPr>
+            <w:tcW w:w="0" w:type="auto"/>
+            <w:tcBorders>
+              <w:top w:val="nil"/>
+              <w:left w:val="nil"/>
+              <w:bottom w:val="nil"/>
+              <w:right w:val="nil"/>
+            </w:tcBorders>
+            <w:vAlign w:val="center"/>
+            <w:hideMark/>
+          </w:tcPr>
+          <w:p>
+            <w:pPr>
+              <w:jc w:val="right"/>
+              <w:rPr>
+                <w:highlight w:val="yellow"/>
+              </w:rPr>
+            </w:pPr>
+            <w:r>
+              <w:rPr>
+                <w:highlight w:val="yellow"/>
+              </w:rPr>
+              <w:t xml:space="preserve">0.350 </w:t>
+            </w:r>
+          </w:p>
+        </w:tc>
+        <w:tc>
+          <w:tcPr>
+            <w:tcW w:w="0" w:type="auto"/>
+            <w:tcBorders>
+              <w:top w:val="nil"/>
+              <w:left w:val="nil"/>
+              <w:bottom w:val="nil"/>
+              <w:right w:val="nil"/>
+            </w:tcBorders>
+            <w:vAlign w:val="center"/>
+            <w:hideMark/>
+          </w:tcPr>
+          <w:p>
+            <w:pPr>
+              <w:jc w:val="right"/>
+              <w:rPr>
+                <w:highlight w:val="yellow"/>
+              </w:rPr>
+            </w:pPr>
+          </w:p>
+        </w:tc>
+        <w:tc>
+          <w:tcPr>
+            <w:tcW w:w="0" w:type="auto"/>
+            <w:tcBorders>
+              <w:top w:val="nil"/>
+              <w:left w:val="nil"/>
+              <w:bottom w:val="nil"/>
+              <w:right w:val="nil"/>
+            </w:tcBorders>
+            <w:vAlign w:val="center"/>
+            <w:hideMark/>
+          </w:tcPr>
+          <w:p>
+            <w:pPr>
+              <w:jc w:val="right"/>
+              <w:rPr>
+                <w:highlight w:val="yellow"/>
+              </w:rPr>
+            </w:pPr>
+            <w:r>
+              <w:rPr>
+                <w:highlight w:val="yellow"/>
+              </w:rPr>
+              <w:t xml:space="preserve">0.903 </w:t>
+            </w:r>
+          </w:p>
+        </w:tc>
+        <w:tc>
+          <w:tcPr>
+            <w:tcW w:w="0" w:type="auto"/>
+            <w:tcBorders>
+              <w:top w:val="nil"/>
+              <w:left w:val="nil"/>
+              <w:bottom w:val="nil"/>
+              <w:right w:val="nil"/>
+            </w:tcBorders>
+            <w:vAlign w:val="center"/>
+            <w:hideMark/>
+          </w:tcPr>
+          <w:p>
+            <w:pPr>
+              <w:jc w:val="right"/>
+              <w:rPr>
+                <w:highlight w:val="yellow"/>
+              </w:rPr>
+            </w:pPr>
+          </w:p>
+        </w:tc>
+        <w:tc>
+          <w:tcPr>
+            <w:tcW w:w="0" w:type="auto"/>
+            <w:tcBorders>
+              <w:top w:val="nil"/>
+              <w:left w:val="nil"/>
+              <w:bottom w:val="nil"/>
+              <w:right w:val="nil"/>
+            </w:tcBorders>
+            <w:vAlign w:val="center"/>
+            <w:hideMark/>
+          </w:tcPr>
+          <w:p>
+            <w:pPr>
+              <w:jc w:val="right"/>
+              <w:rPr>
+                <w:highlight w:val="yellow"/>
+              </w:rPr>
+            </w:pPr>
+            <w:r>
+              <w:rPr>
+                <w:highlight w:val="yellow"/>
+              </w:rPr>
+              <w:t xml:space="preserve">0.372 </w:t>
+            </w:r>
+          </w:p>
+        </w:tc>
+        <w:tc>
+          <w:tcPr>
+            <w:tcW w:w="0" w:type="auto"/>
+            <w:tcBorders>
+              <w:top w:val="nil"/>
+              <w:left w:val="nil"/>
+              <w:bottom w:val="nil"/>
+              <w:right w:val="nil"/>
+            </w:tcBorders>
+            <w:vAlign w:val="center"/>
+            <w:hideMark/>
+          </w:tcPr>
+          <w:p>
+            <w:pPr>
+              <w:jc w:val="right"/>
+              <w:rPr>
+                <w:highlight w:val="yellow"/>
+              </w:rPr>
+            </w:pPr>
+          </w:p>
+        </w:tc>
+      </w:tr>
+      <w:tr>
+        <w:tc>
+          <w:tcPr>
+            <w:tcW w:w="0" w:type="auto"/>
+            <w:tcBorders>
+              <w:top w:val="nil"/>
+              <w:left w:val="nil"/>
+              <w:bottom w:val="nil"/>
+              <w:right w:val="nil"/>
+            </w:tcBorders>
+            <w:vAlign w:val="center"/>
+            <w:hideMark/>
+          </w:tcPr>
+          <w:p>
+            <w:pPr>
+              <w:rPr>
+                <w:b/>
+                <w:bCs/>
+              </w:rPr>
+            </w:pPr>
+            <w:r>
+              <w:rPr>
+                <w:b/>
+                <w:bCs/>
+              </w:rPr>
+              <w:t xml:space="preserve">Minimum </w:t>
+            </w:r>
+          </w:p>
+        </w:tc>
+        <w:tc>
+          <w:tcPr>
+            <w:tcW w:w="0" w:type="auto"/>
+            <w:tcBorders>
+              <w:top w:val="nil"/>
+              <w:left w:val="nil"/>
+              <w:bottom w:val="nil"/>
+              <w:right w:val="nil"/>
+            </w:tcBorders>
+            <w:vAlign w:val="center"/>
+            <w:hideMark/>
+          </w:tcPr>
+          <w:p>
+            <w:pPr>
+              <w:rPr>
+                <w:b/>
+                <w:bCs/>
+              </w:rPr>
+            </w:pPr>
+          </w:p>
+        </w:tc>
+        <w:tc>
+          <w:tcPr>
+            <w:tcW w:w="0" w:type="auto"/>
+            <w:tcBorders>
+              <w:top w:val="nil"/>
+              <w:left w:val="nil"/>
+              <w:bottom w:val="nil"/>
+              <w:right w:val="nil"/>
+            </w:tcBorders>
+            <w:vAlign w:val="center"/>
+            <w:hideMark/>
+          </w:tcPr>
+          <w:p>
+            <w:pPr>
+              <w:jc w:val="right"/>
+            </w:pPr>
+            <w:r>
+              <w:t xml:space="preserve">3.500 </w:t>
+            </w:r>
+          </w:p>
+        </w:tc>
+        <w:tc>
+          <w:tcPr>
+            <w:tcW w:w="0" w:type="auto"/>
+            <w:tcBorders>
+              <w:top w:val="nil"/>
+              <w:left w:val="nil"/>
+              <w:bottom w:val="nil"/>
+              <w:right w:val="nil"/>
+            </w:tcBorders>
+            <w:vAlign w:val="center"/>
+            <w:hideMark/>
+          </w:tcPr>
+          <w:p>
+            <w:pPr>
+              <w:jc w:val="right"/>
+            </w:pPr>
+          </w:p>
+        </w:tc>
+        <w:tc>
+          <w:tcPr>
+            <w:tcW w:w="0" w:type="auto"/>
+            <w:tcBorders>
+              <w:top w:val="nil"/>
+              <w:left w:val="nil"/>
+              <w:bottom w:val="nil"/>
+              <w:right w:val="nil"/>
+            </w:tcBorders>
+            <w:vAlign w:val="center"/>
+            <w:hideMark/>
+          </w:tcPr>
+          <w:p>
+            <w:pPr>
+              <w:jc w:val="right"/>
+            </w:pPr>
+            <w:r>
+              <w:t xml:space="preserve">3.000 </w:t>
+            </w:r>
+          </w:p>
+        </w:tc>
+        <w:tc>
+          <w:tcPr>
+            <w:tcW w:w="0" w:type="auto"/>
+            <w:tcBorders>
+              <w:top w:val="nil"/>
+              <w:left w:val="nil"/>
+              <w:bottom w:val="nil"/>
+              <w:right w:val="nil"/>
+            </w:tcBorders>
+            <w:vAlign w:val="center"/>
+            <w:hideMark/>
+          </w:tcPr>
+          <w:p>
+            <w:pPr>
+              <w:jc w:val="right"/>
+            </w:pPr>
+          </w:p>
+        </w:tc>
+        <w:tc>
+          <w:tcPr>
+            <w:tcW w:w="0" w:type="auto"/>
+            <w:tcBorders>
+              <w:top w:val="nil"/>
+              <w:left w:val="nil"/>
+              <w:bottom w:val="nil"/>
+              <w:right w:val="nil"/>
+            </w:tcBorders>
+            <w:vAlign w:val="center"/>
+            <w:hideMark/>
+          </w:tcPr>
+          <w:p>
+            <w:pPr>
+              <w:jc w:val="right"/>
+            </w:pPr>
+            <w:r>
+              <w:t xml:space="preserve">3.100 </w:t>
+            </w:r>
+          </w:p>
+        </w:tc>
+        <w:tc>
+          <w:tcPr>
+            <w:tcW w:w="0" w:type="auto"/>
+            <w:tcBorders>
+              <w:top w:val="nil"/>
+              <w:left w:val="nil"/>
+              <w:bottom w:val="nil"/>
+              <w:right w:val="nil"/>
+            </w:tcBorders>
+            <w:vAlign w:val="center"/>
+            <w:hideMark/>
+          </w:tcPr>
+          <w:p>
+            <w:pPr>
+              <w:jc w:val="right"/>
+            </w:pPr>
+          </w:p>
+        </w:tc>
+      </w:tr>
+      <w:tr>
+        <w:tc>
+          <w:tcPr>
+            <w:tcW w:w="0" w:type="auto"/>
+            <w:tcBorders>
+              <w:top w:val="nil"/>
+              <w:left w:val="nil"/>
+              <w:bottom w:val="nil"/>
+              <w:right w:val="nil"/>
+            </w:tcBorders>
+            <w:vAlign w:val="center"/>
+            <w:hideMark/>
+          </w:tcPr>
+          <w:p>
+            <w:pPr>
+              <w:rPr>
+                <w:b/>
+                <w:bCs/>
+              </w:rPr>
+            </w:pPr>
+            <w:r>
+              <w:rPr>
+                <w:b/>
+                <w:bCs/>
+              </w:rPr>
+              <w:t xml:space="preserve">Maximum </w:t>
+            </w:r>
+          </w:p>
+        </w:tc>
+        <w:tc>
+          <w:tcPr>
+            <w:tcW w:w="0" w:type="auto"/>
+            <w:tcBorders>
+              <w:top w:val="nil"/>
+              <w:left w:val="nil"/>
+              <w:bottom w:val="nil"/>
+              <w:right w:val="nil"/>
+            </w:tcBorders>
+            <w:vAlign w:val="center"/>
+            <w:hideMark/>
+          </w:tcPr>
+          <w:p>
+            <w:pPr>
+              <w:rPr>
+                <w:b/>
+                <w:bCs/>
+              </w:rPr>
+            </w:pPr>
+          </w:p>
+        </w:tc>
+        <w:tc>
+          <w:tcPr>
+            <w:tcW w:w="0" w:type="auto"/>
+            <w:tcBorders>
+              <w:top w:val="nil"/>
+              <w:left w:val="nil"/>
+              <w:bottom w:val="nil"/>
+              <w:right w:val="nil"/>
+            </w:tcBorders>
+            <w:vAlign w:val="center"/>
+            <w:hideMark/>
+          </w:tcPr>
+          <w:p>
+            <w:pPr>
+              <w:jc w:val="right"/>
+            </w:pPr>
+            <w:r>
+              <w:t xml:space="preserve">5.400 </w:t>
+            </w:r>
+          </w:p>
+        </w:tc>
+        <w:tc>
+          <w:tcPr>
+            <w:tcW w:w="0" w:type="auto"/>
+            <w:tcBorders>
+              <w:top w:val="nil"/>
+              <w:left w:val="nil"/>
+              <w:bottom w:val="nil"/>
+              <w:right w:val="nil"/>
+            </w:tcBorders>
+            <w:vAlign w:val="center"/>
+            <w:hideMark/>
+          </w:tcPr>
+          <w:p>
+            <w:pPr>
+              <w:jc w:val="right"/>
+            </w:pPr>
+          </w:p>
+        </w:tc>
+        <w:tc>
+          <w:tcPr>
+            <w:tcW w:w="0" w:type="auto"/>
+            <w:tcBorders>
+              <w:top w:val="nil"/>
+              <w:left w:val="nil"/>
+              <w:bottom w:val="nil"/>
+              <w:right w:val="nil"/>
+            </w:tcBorders>
+            <w:vAlign w:val="center"/>
+            <w:hideMark/>
+          </w:tcPr>
+          <w:p>
+            <w:pPr>
+              <w:jc w:val="right"/>
+            </w:pPr>
+            <w:r>
+              <w:t xml:space="preserve">5.000 </w:t>
+            </w:r>
+          </w:p>
+        </w:tc>
+        <w:tc>
+          <w:tcPr>
+            <w:tcW w:w="0" w:type="auto"/>
+            <w:tcBorders>
+              <w:top w:val="nil"/>
+              <w:left w:val="nil"/>
+              <w:bottom w:val="nil"/>
+              <w:right w:val="nil"/>
+            </w:tcBorders>
+            <w:vAlign w:val="center"/>
+            <w:hideMark/>
+          </w:tcPr>
+          <w:p>
+            <w:pPr>
+              <w:jc w:val="right"/>
+            </w:pPr>
+          </w:p>
+        </w:tc>
+        <w:tc>
+          <w:tcPr>
+            <w:tcW w:w="0" w:type="auto"/>
+            <w:tcBorders>
+              <w:top w:val="nil"/>
+              <w:left w:val="nil"/>
+              <w:bottom w:val="nil"/>
+              <w:right w:val="nil"/>
+            </w:tcBorders>
+            <w:vAlign w:val="center"/>
+            <w:hideMark/>
+          </w:tcPr>
+          <w:p>
+            <w:pPr>
+              <w:jc w:val="right"/>
+            </w:pPr>
+            <w:r>
+              <w:t xml:space="preserve">4.600 </w:t>
+            </w:r>
+          </w:p>
+        </w:tc>
+        <w:tc>
+          <w:tcPr>
+            <w:tcW w:w="0" w:type="auto"/>
+            <w:tcBorders>
+              <w:top w:val="nil"/>
+              <w:left w:val="nil"/>
+              <w:bottom w:val="nil"/>
+              <w:right w:val="nil"/>
+            </w:tcBorders>
+            <w:vAlign w:val="center"/>
+            <w:hideMark/>
+          </w:tcPr>
+          <w:p>
+            <w:pPr>
+              <w:jc w:val="right"/>
+            </w:pPr>
+          </w:p>
+        </w:tc>
+      </w:tr>
+      <w:tr>
+        <w:tc>
+          <w:tcPr>
+            <w:tcW w:w="0" w:type="auto"/>
+            <w:gridSpan w:val="8"/>
+            <w:tcBorders>
+              <w:top w:val="nil"/>
+              <w:left w:val="nil"/>
+              <w:bottom w:val="single" w:sz="12" w:space="0" w:color="000000"/>
+              <w:right w:val="nil"/>
+            </w:tcBorders>
+            <w:vAlign w:val="center"/>
+            <w:hideMark/>
+          </w:tcPr>
+          <w:p>
+            <w:pPr>
+              <w:rPr>
+                <w:sz w:val="20"/>
+                <w:szCs w:val="20"/>
+              </w:rPr>
+            </w:pPr>
+          </w:p>
+        </w:tc>
+      </w:tr>
+    </w:tbl>
+    <w:p/>
+    <w:p/>
+    <w:p>
+      <w:r>
+        <w:t xml:space="preserve">The Shapiro-Wilk test ran for each </w:t>
+      </w:r>
+      <w:r>
+        <w:t>measurement</w:t>
+      </w:r>
+      <w:r>
+        <w:t xml:space="preserve"> separately, so we can tell if the assumptions were met for each </w:t>
+      </w:r>
+      <w:r>
+        <w:t>measurement</w:t>
+      </w:r>
+      <w:r>
+        <w:t>. W</w:t>
+      </w:r>
+      <w:r>
+        <w:t xml:space="preserve">e see that </w:t>
+      </w:r>
+      <w:r>
+        <w:t>our data is</w:t>
+      </w:r>
+      <w:r>
+        <w:t xml:space="preserve"> normally distrib</w:t>
+      </w:r>
+      <w:r>
+        <w:t xml:space="preserve">uted because </w:t>
+      </w:r>
+      <w:r>
+        <w:rPr>
+          <w:i/>
+        </w:rPr>
+        <w:t>p</w:t>
+      </w:r>
+      <w:r>
+        <w:t xml:space="preserve"> </w:t>
+      </w:r>
+      <w:r>
+        <w:t>&gt;</w:t>
+      </w:r>
+      <w:r>
+        <w:t xml:space="preserve"> .05</w:t>
+      </w:r>
+      <w:r>
+        <w:t xml:space="preserve"> </w:t>
+      </w:r>
+      <w:r>
+        <w:t>each of the measurements.</w:t>
+      </w:r>
+    </w:p>
+    <w:p/>
+    <w:p>
+      <w:pPr>
+        <w:rPr>
+          <w:b/>
+          <w:sz w:val="26"/>
+          <w:szCs w:val="26"/>
+        </w:rPr>
+      </w:pPr>
+      <w:r>
+        <w:rPr>
+          <w:b/>
+          <w:sz w:val="26"/>
+          <w:szCs w:val="26"/>
+        </w:rPr>
+        <w:t>Do you meet the assumption of sphericity</w:t>
+      </w:r>
+      <w:r>
+        <w:rPr>
+          <w:b/>
+          <w:sz w:val="26"/>
+          <w:szCs w:val="26"/>
+        </w:rPr>
+        <w:t>?</w:t>
+      </w:r>
+    </w:p>
+    <w:p>
+      <w:pPr>
+        <w:rPr>
+          <w:b/>
+          <w:sz w:val="26"/>
+          <w:szCs w:val="26"/>
+        </w:rPr>
+      </w:pPr>
+    </w:p>
+    <w:p>
+      <w:pPr>
+        <w:rPr>
+          <w:noProof/>
+        </w:rPr>
+      </w:pPr>
+      <w:r>
+        <w:t>To get this test, we need to run the repeated measures ANOVA. Click on ANOVA</w:t>
+      </w:r>
+      <w:r>
+        <w:rPr>
+          <w:noProof/>
+        </w:rPr>
+        <w:t xml:space="preserve"> </w:t>
+      </w:r>
+      <w:r>
+        <w:rPr>
+          <w:noProof/>
+        </w:rPr>
         <w:drawing>
-          <wp:inline distT="0" distB="0" distL="0" distR="0" wp14:anchorId="2E7019B3" wp14:editId="48FF2646">
-            <wp:extent cx="5943600" cy="3714750"/>
-            <wp:effectExtent l="0" t="0" r="0" b="6350"/>
-            <wp:docPr id="23" name="Picture 23"/>
+          <wp:inline distT="0" distB="0" distL="0" distR="0" wp14:anchorId="16233507" wp14:editId="5524F8E1">
+            <wp:extent cx="457200" cy="381000"/>
+            <wp:effectExtent l="0" t="0" r="0" b="0"/>
+            <wp:docPr id="24" name="Picture 24"/>
             <wp:cNvGraphicFramePr>
               <a:graphicFrameLocks xmlns:a="http://schemas.openxmlformats.org/drawingml/2006/main" noChangeAspect="1"/>
             </wp:cNvGraphicFramePr>
@@ -2372,7 +4039,7 @@
                   <pic:spPr>
                     <a:xfrm>
                       <a:off x="0" y="0"/>
-                      <a:ext cx="5943600" cy="3714750"/>
+                      <a:ext cx="459109" cy="382591"/>
                     </a:xfrm>
                     <a:prstGeom prst="rect">
                       <a:avLst/>
@@ -2384,24 +4051,35 @@
           </wp:inline>
         </w:drawing>
       </w:r>
+      <w:r>
+        <w:rPr>
+          <w:noProof/>
+        </w:rPr>
+        <w:t xml:space="preserve"> </w:t>
+      </w:r>
+      <w:r>
+        <w:rPr>
+          <w:noProof/>
+        </w:rPr>
+        <w:sym w:font="Wingdings" w:char="F0E0"/>
+      </w:r>
+      <w:r>
+        <w:rPr>
+          <w:noProof/>
+        </w:rPr>
+        <w:t xml:space="preserve"> Repeated Measures ANOVA.</w:t>
+      </w:r>
     </w:p>
-    <w:p/>
     <w:p>
       <w:r>
-        <w:t>To get the normality assumption test, click on Normality, under Assumptions:</w:t>
-      </w:r>
-    </w:p>
-    <w:p/>
-    <w:p>
-      <w:r>
         <w:rPr>
           <w:noProof/>
         </w:rPr>
         <w:drawing>
-          <wp:inline distT="0" distB="0" distL="0" distR="0" wp14:anchorId="4CAD97F0" wp14:editId="3AAABDA3">
-            <wp:extent cx="1752600" cy="838200"/>
+          <wp:inline distT="0" distB="0" distL="0" distR="0" wp14:anchorId="40DA8AD7" wp14:editId="708E6667">
+            <wp:extent cx="2721949" cy="1299754"/>
             <wp:effectExtent l="0" t="0" r="0" b="0"/>
-            <wp:docPr id="42" name="Picture 42"/>
+            <wp:docPr id="25" name="Picture 25"/>
             <wp:cNvGraphicFramePr>
               <a:graphicFrameLocks xmlns:a="http://schemas.openxmlformats.org/drawingml/2006/main" noChangeAspect="1"/>
             </wp:cNvGraphicFramePr>
@@ -2421,764 +4099,6 @@
                   <pic:spPr>
                     <a:xfrm>
                       <a:off x="0" y="0"/>
-                      <a:ext cx="1752600" cy="838200"/>
-                    </a:xfrm>
-                    <a:prstGeom prst="rect">
-                      <a:avLst/>
-                    </a:prstGeom>
-                  </pic:spPr>
-                </pic:pic>
-              </a:graphicData>
-            </a:graphic>
-          </wp:inline>
-        </w:drawing>
-      </w:r>
-    </w:p>
-    <w:p/>
-    <w:p>
-      <w:pPr>
-        <w:pStyle w:val="Heading3"/>
-      </w:pPr>
-      <w:r>
-        <w:lastRenderedPageBreak/>
-        <w:t>Assumption Checks</w:t>
-      </w:r>
-    </w:p>
-    <w:tbl>
-      <w:tblPr>
-        <w:tblW w:w="0" w:type="auto"/>
-        <w:tblCellMar>
-          <w:top w:w="15" w:type="dxa"/>
-          <w:left w:w="15" w:type="dxa"/>
-          <w:bottom w:w="15" w:type="dxa"/>
-          <w:right w:w="15" w:type="dxa"/>
-        </w:tblCellMar>
-        <w:tblLook w:val="04A0" w:firstRow="1" w:lastRow="0" w:firstColumn="1" w:lastColumn="0" w:noHBand="0" w:noVBand="1"/>
-      </w:tblPr>
-      <w:tblGrid>
-        <w:gridCol w:w="2397"/>
-        <w:gridCol w:w="100"/>
-        <w:gridCol w:w="1593"/>
-        <w:gridCol w:w="100"/>
-        <w:gridCol w:w="1593"/>
-        <w:gridCol w:w="100"/>
-      </w:tblGrid>
-      <w:tr>
-        <w:trPr>
-          <w:tblHeader/>
-        </w:trPr>
-        <w:tc>
-          <w:tcPr>
-            <w:tcW w:w="0" w:type="auto"/>
-            <w:gridSpan w:val="6"/>
-            <w:tcBorders>
-              <w:top w:val="nil"/>
-              <w:left w:val="nil"/>
-              <w:bottom w:val="single" w:sz="6" w:space="0" w:color="000000"/>
-              <w:right w:val="nil"/>
-            </w:tcBorders>
-            <w:vAlign w:val="center"/>
-            <w:hideMark/>
-          </w:tcPr>
-          <w:p>
-            <w:pPr>
-              <w:divId w:val="2146893986"/>
-              <w:rPr>
-                <w:b/>
-                <w:bCs/>
-              </w:rPr>
-            </w:pPr>
-            <w:r>
-              <w:rPr>
-                <w:b/>
-                <w:bCs/>
-              </w:rPr>
-              <w:t xml:space="preserve">Test of Normality (Shapiro-Wilk) </w:t>
-            </w:r>
-          </w:p>
-        </w:tc>
-      </w:tr>
-      <w:tr>
-        <w:trPr>
-          <w:tblHeader/>
-        </w:trPr>
-        <w:tc>
-          <w:tcPr>
-            <w:tcW w:w="0" w:type="auto"/>
-            <w:gridSpan w:val="2"/>
-            <w:tcBorders>
-              <w:top w:val="nil"/>
-              <w:left w:val="nil"/>
-              <w:bottom w:val="single" w:sz="6" w:space="0" w:color="000000"/>
-              <w:right w:val="nil"/>
-            </w:tcBorders>
-            <w:vAlign w:val="center"/>
-            <w:hideMark/>
-          </w:tcPr>
-          <w:p>
-            <w:pPr>
-              <w:jc w:val="center"/>
-              <w:rPr>
-                <w:b/>
-                <w:bCs/>
-              </w:rPr>
-            </w:pPr>
-            <w:r>
-              <w:rPr>
-                <w:b/>
-                <w:bCs/>
-              </w:rPr>
-              <w:t xml:space="preserve">  </w:t>
-            </w:r>
-          </w:p>
-        </w:tc>
-        <w:tc>
-          <w:tcPr>
-            <w:tcW w:w="0" w:type="auto"/>
-            <w:gridSpan w:val="2"/>
-            <w:tcBorders>
-              <w:top w:val="nil"/>
-              <w:left w:val="nil"/>
-              <w:bottom w:val="single" w:sz="6" w:space="0" w:color="000000"/>
-              <w:right w:val="nil"/>
-            </w:tcBorders>
-            <w:vAlign w:val="center"/>
-            <w:hideMark/>
-          </w:tcPr>
-          <w:p>
-            <w:pPr>
-              <w:jc w:val="center"/>
-              <w:rPr>
-                <w:b/>
-                <w:bCs/>
-              </w:rPr>
-            </w:pPr>
-            <w:r>
-              <w:rPr>
-                <w:b/>
-                <w:bCs/>
-              </w:rPr>
-              <w:t xml:space="preserve">W </w:t>
-            </w:r>
-          </w:p>
-        </w:tc>
-        <w:tc>
-          <w:tcPr>
-            <w:tcW w:w="0" w:type="auto"/>
-            <w:gridSpan w:val="2"/>
-            <w:tcBorders>
-              <w:top w:val="nil"/>
-              <w:left w:val="nil"/>
-              <w:bottom w:val="single" w:sz="6" w:space="0" w:color="000000"/>
-              <w:right w:val="nil"/>
-            </w:tcBorders>
-            <w:vAlign w:val="center"/>
-            <w:hideMark/>
-          </w:tcPr>
-          <w:p>
-            <w:pPr>
-              <w:jc w:val="center"/>
-              <w:rPr>
-                <w:b/>
-                <w:bCs/>
-              </w:rPr>
-            </w:pPr>
-            <w:r>
-              <w:rPr>
-                <w:b/>
-                <w:bCs/>
-              </w:rPr>
-              <w:t xml:space="preserve">p </w:t>
-            </w:r>
-          </w:p>
-        </w:tc>
-      </w:tr>
-      <w:tr>
-        <w:tc>
-          <w:tcPr>
-            <w:tcW w:w="0" w:type="auto"/>
-            <w:tcBorders>
-              <w:top w:val="nil"/>
-              <w:left w:val="nil"/>
-              <w:bottom w:val="nil"/>
-              <w:right w:val="nil"/>
-            </w:tcBorders>
-            <w:vAlign w:val="center"/>
-            <w:hideMark/>
-          </w:tcPr>
-          <w:p>
-            <w:proofErr w:type="spellStart"/>
-            <w:r>
-              <w:t>crp_pre</w:t>
-            </w:r>
-            <w:proofErr w:type="spellEnd"/>
-            <w:r>
-              <w:t xml:space="preserve"> </w:t>
-            </w:r>
-          </w:p>
-        </w:tc>
-        <w:tc>
-          <w:tcPr>
-            <w:tcW w:w="0" w:type="auto"/>
-            <w:tcBorders>
-              <w:top w:val="nil"/>
-              <w:left w:val="nil"/>
-              <w:bottom w:val="nil"/>
-              <w:right w:val="nil"/>
-            </w:tcBorders>
-            <w:vAlign w:val="center"/>
-            <w:hideMark/>
-          </w:tcPr>
-          <w:p/>
-        </w:tc>
-        <w:tc>
-          <w:tcPr>
-            <w:tcW w:w="0" w:type="auto"/>
-            <w:tcBorders>
-              <w:top w:val="nil"/>
-              <w:left w:val="nil"/>
-              <w:bottom w:val="nil"/>
-              <w:right w:val="nil"/>
-            </w:tcBorders>
-            <w:vAlign w:val="center"/>
-            <w:hideMark/>
-          </w:tcPr>
-          <w:p>
-            <w:pPr>
-              <w:jc w:val="right"/>
-            </w:pPr>
-            <w:r>
-              <w:t xml:space="preserve">0.919 </w:t>
-            </w:r>
-          </w:p>
-        </w:tc>
-        <w:tc>
-          <w:tcPr>
-            <w:tcW w:w="0" w:type="auto"/>
-            <w:tcBorders>
-              <w:top w:val="nil"/>
-              <w:left w:val="nil"/>
-              <w:bottom w:val="nil"/>
-              <w:right w:val="nil"/>
-            </w:tcBorders>
-            <w:vAlign w:val="center"/>
-            <w:hideMark/>
-          </w:tcPr>
-          <w:p>
-            <w:pPr>
-              <w:jc w:val="right"/>
-            </w:pPr>
-          </w:p>
-        </w:tc>
-        <w:tc>
-          <w:tcPr>
-            <w:tcW w:w="0" w:type="auto"/>
-            <w:tcBorders>
-              <w:top w:val="nil"/>
-              <w:left w:val="nil"/>
-              <w:bottom w:val="nil"/>
-              <w:right w:val="nil"/>
-            </w:tcBorders>
-            <w:vAlign w:val="center"/>
-            <w:hideMark/>
-          </w:tcPr>
-          <w:p>
-            <w:pPr>
-              <w:jc w:val="right"/>
-            </w:pPr>
-            <w:r>
-              <w:t xml:space="preserve">0.350 </w:t>
-            </w:r>
-          </w:p>
-        </w:tc>
-        <w:tc>
-          <w:tcPr>
-            <w:tcW w:w="0" w:type="auto"/>
-            <w:tcBorders>
-              <w:top w:val="nil"/>
-              <w:left w:val="nil"/>
-              <w:bottom w:val="nil"/>
-              <w:right w:val="nil"/>
-            </w:tcBorders>
-            <w:vAlign w:val="center"/>
-            <w:hideMark/>
-          </w:tcPr>
-          <w:p>
-            <w:pPr>
-              <w:jc w:val="right"/>
-            </w:pPr>
-          </w:p>
-        </w:tc>
-      </w:tr>
-      <w:tr>
-        <w:tc>
-          <w:tcPr>
-            <w:tcW w:w="0" w:type="auto"/>
-            <w:tcBorders>
-              <w:top w:val="nil"/>
-              <w:left w:val="nil"/>
-              <w:bottom w:val="nil"/>
-              <w:right w:val="nil"/>
-            </w:tcBorders>
-            <w:vAlign w:val="center"/>
-            <w:hideMark/>
-          </w:tcPr>
-          <w:p>
-            <w:proofErr w:type="spellStart"/>
-            <w:r>
-              <w:t>crp_mid</w:t>
-            </w:r>
-            <w:proofErr w:type="spellEnd"/>
-            <w:r>
-              <w:t xml:space="preserve"> </w:t>
-            </w:r>
-          </w:p>
-        </w:tc>
-        <w:tc>
-          <w:tcPr>
-            <w:tcW w:w="0" w:type="auto"/>
-            <w:tcBorders>
-              <w:top w:val="nil"/>
-              <w:left w:val="nil"/>
-              <w:bottom w:val="nil"/>
-              <w:right w:val="nil"/>
-            </w:tcBorders>
-            <w:vAlign w:val="center"/>
-            <w:hideMark/>
-          </w:tcPr>
-          <w:p/>
-        </w:tc>
-        <w:tc>
-          <w:tcPr>
-            <w:tcW w:w="0" w:type="auto"/>
-            <w:tcBorders>
-              <w:top w:val="nil"/>
-              <w:left w:val="nil"/>
-              <w:bottom w:val="nil"/>
-              <w:right w:val="nil"/>
-            </w:tcBorders>
-            <w:vAlign w:val="center"/>
-            <w:hideMark/>
-          </w:tcPr>
-          <w:p>
-            <w:pPr>
-              <w:jc w:val="right"/>
-            </w:pPr>
-            <w:r>
-              <w:t xml:space="preserve">0.971 </w:t>
-            </w:r>
-          </w:p>
-        </w:tc>
-        <w:tc>
-          <w:tcPr>
-            <w:tcW w:w="0" w:type="auto"/>
-            <w:tcBorders>
-              <w:top w:val="nil"/>
-              <w:left w:val="nil"/>
-              <w:bottom w:val="nil"/>
-              <w:right w:val="nil"/>
-            </w:tcBorders>
-            <w:vAlign w:val="center"/>
-            <w:hideMark/>
-          </w:tcPr>
-          <w:p>
-            <w:pPr>
-              <w:jc w:val="right"/>
-            </w:pPr>
-          </w:p>
-        </w:tc>
-        <w:tc>
-          <w:tcPr>
-            <w:tcW w:w="0" w:type="auto"/>
-            <w:tcBorders>
-              <w:top w:val="nil"/>
-              <w:left w:val="nil"/>
-              <w:bottom w:val="nil"/>
-              <w:right w:val="nil"/>
-            </w:tcBorders>
-            <w:vAlign w:val="center"/>
-            <w:hideMark/>
-          </w:tcPr>
-          <w:p>
-            <w:pPr>
-              <w:jc w:val="right"/>
-            </w:pPr>
-            <w:r>
-              <w:t xml:space="preserve">0.903 </w:t>
-            </w:r>
-          </w:p>
-        </w:tc>
-        <w:tc>
-          <w:tcPr>
-            <w:tcW w:w="0" w:type="auto"/>
-            <w:tcBorders>
-              <w:top w:val="nil"/>
-              <w:left w:val="nil"/>
-              <w:bottom w:val="nil"/>
-              <w:right w:val="nil"/>
-            </w:tcBorders>
-            <w:vAlign w:val="center"/>
-            <w:hideMark/>
-          </w:tcPr>
-          <w:p>
-            <w:pPr>
-              <w:jc w:val="right"/>
-            </w:pPr>
-          </w:p>
-        </w:tc>
-      </w:tr>
-      <w:tr>
-        <w:tc>
-          <w:tcPr>
-            <w:tcW w:w="0" w:type="auto"/>
-            <w:tcBorders>
-              <w:top w:val="nil"/>
-              <w:left w:val="nil"/>
-              <w:bottom w:val="nil"/>
-              <w:right w:val="nil"/>
-            </w:tcBorders>
-            <w:vAlign w:val="center"/>
-            <w:hideMark/>
-          </w:tcPr>
-          <w:p>
-            <w:proofErr w:type="spellStart"/>
-            <w:r>
-              <w:t>crp_post</w:t>
-            </w:r>
-            <w:proofErr w:type="spellEnd"/>
-            <w:r>
-              <w:t xml:space="preserve"> </w:t>
-            </w:r>
-          </w:p>
-        </w:tc>
-        <w:tc>
-          <w:tcPr>
-            <w:tcW w:w="0" w:type="auto"/>
-            <w:tcBorders>
-              <w:top w:val="nil"/>
-              <w:left w:val="nil"/>
-              <w:bottom w:val="nil"/>
-              <w:right w:val="nil"/>
-            </w:tcBorders>
-            <w:vAlign w:val="center"/>
-            <w:hideMark/>
-          </w:tcPr>
-          <w:p/>
-        </w:tc>
-        <w:tc>
-          <w:tcPr>
-            <w:tcW w:w="0" w:type="auto"/>
-            <w:tcBorders>
-              <w:top w:val="nil"/>
-              <w:left w:val="nil"/>
-              <w:bottom w:val="nil"/>
-              <w:right w:val="nil"/>
-            </w:tcBorders>
-            <w:vAlign w:val="center"/>
-            <w:hideMark/>
-          </w:tcPr>
-          <w:p>
-            <w:pPr>
-              <w:jc w:val="right"/>
-            </w:pPr>
-            <w:r>
-              <w:t xml:space="preserve">0.922 </w:t>
-            </w:r>
-          </w:p>
-        </w:tc>
-        <w:tc>
-          <w:tcPr>
-            <w:tcW w:w="0" w:type="auto"/>
-            <w:tcBorders>
-              <w:top w:val="nil"/>
-              <w:left w:val="nil"/>
-              <w:bottom w:val="nil"/>
-              <w:right w:val="nil"/>
-            </w:tcBorders>
-            <w:vAlign w:val="center"/>
-            <w:hideMark/>
-          </w:tcPr>
-          <w:p>
-            <w:pPr>
-              <w:jc w:val="right"/>
-            </w:pPr>
-          </w:p>
-        </w:tc>
-        <w:tc>
-          <w:tcPr>
-            <w:tcW w:w="0" w:type="auto"/>
-            <w:tcBorders>
-              <w:top w:val="nil"/>
-              <w:left w:val="nil"/>
-              <w:bottom w:val="nil"/>
-              <w:right w:val="nil"/>
-            </w:tcBorders>
-            <w:vAlign w:val="center"/>
-            <w:hideMark/>
-          </w:tcPr>
-          <w:p>
-            <w:pPr>
-              <w:jc w:val="right"/>
-            </w:pPr>
-            <w:r>
-              <w:t xml:space="preserve">0.372 </w:t>
-            </w:r>
-          </w:p>
-        </w:tc>
-        <w:tc>
-          <w:tcPr>
-            <w:tcW w:w="0" w:type="auto"/>
-            <w:tcBorders>
-              <w:top w:val="nil"/>
-              <w:left w:val="nil"/>
-              <w:bottom w:val="nil"/>
-              <w:right w:val="nil"/>
-            </w:tcBorders>
-            <w:vAlign w:val="center"/>
-            <w:hideMark/>
-          </w:tcPr>
-          <w:p>
-            <w:pPr>
-              <w:jc w:val="right"/>
-            </w:pPr>
-          </w:p>
-        </w:tc>
-      </w:tr>
-      <w:tr>
-        <w:tc>
-          <w:tcPr>
-            <w:tcW w:w="0" w:type="auto"/>
-            <w:gridSpan w:val="6"/>
-            <w:tcBorders>
-              <w:top w:val="nil"/>
-              <w:left w:val="nil"/>
-              <w:bottom w:val="single" w:sz="12" w:space="0" w:color="000000"/>
-              <w:right w:val="nil"/>
-            </w:tcBorders>
-            <w:vAlign w:val="center"/>
-            <w:hideMark/>
-          </w:tcPr>
-          <w:p>
-            <w:pPr>
-              <w:rPr>
-                <w:sz w:val="20"/>
-                <w:szCs w:val="20"/>
-              </w:rPr>
-            </w:pPr>
-          </w:p>
-        </w:tc>
-      </w:tr>
-      <w:tr>
-        <w:tc>
-          <w:tcPr>
-            <w:tcW w:w="0" w:type="auto"/>
-            <w:gridSpan w:val="6"/>
-            <w:tcBorders>
-              <w:top w:val="nil"/>
-              <w:left w:val="nil"/>
-              <w:bottom w:val="nil"/>
-              <w:right w:val="nil"/>
-            </w:tcBorders>
-            <w:vAlign w:val="center"/>
-            <w:hideMark/>
-          </w:tcPr>
-          <w:p>
-            <w:r>
-              <w:rPr>
-                <w:rStyle w:val="Emphasis"/>
-              </w:rPr>
-              <w:t xml:space="preserve">Note. </w:t>
-            </w:r>
-            <w:r>
-              <w:t xml:space="preserve"> Significant results suggest a deviation from normality. </w:t>
-            </w:r>
-          </w:p>
-        </w:tc>
-      </w:tr>
-    </w:tbl>
-    <w:p/>
-    <w:p>
-      <w:r>
-        <w:t xml:space="preserve">The Shapiro-Wilk test ran for each </w:t>
-      </w:r>
-      <w:r>
-        <w:t>measurement</w:t>
-      </w:r>
-      <w:r>
-        <w:t xml:space="preserve"> separately, so we can tell if the assumptions were met for each </w:t>
-      </w:r>
-      <w:r>
-        <w:t>measurement</w:t>
-      </w:r>
-      <w:r>
-        <w:t>. W</w:t>
-      </w:r>
-      <w:r>
-        <w:t xml:space="preserve">e see that </w:t>
-      </w:r>
-      <w:r>
-        <w:t>our data is</w:t>
-      </w:r>
-      <w:r>
-        <w:t xml:space="preserve"> normally distrib</w:t>
-      </w:r>
-      <w:r>
-        <w:t xml:space="preserve">uted because </w:t>
-      </w:r>
-      <w:r>
-        <w:rPr>
-          <w:i/>
-        </w:rPr>
-        <w:t>p</w:t>
-      </w:r>
-      <w:r>
-        <w:t xml:space="preserve"> </w:t>
-      </w:r>
-      <w:r>
-        <w:t>&gt;</w:t>
-      </w:r>
-      <w:r>
-        <w:t xml:space="preserve"> .05</w:t>
-      </w:r>
-      <w:r>
-        <w:t xml:space="preserve"> </w:t>
-      </w:r>
-      <w:r>
-        <w:t>each of the measurements.</w:t>
-      </w:r>
-    </w:p>
-    <w:p/>
-    <w:p>
-      <w:pPr>
-        <w:rPr>
-          <w:b/>
-          <w:sz w:val="26"/>
-          <w:szCs w:val="26"/>
-        </w:rPr>
-      </w:pPr>
-      <w:r>
-        <w:rPr>
-          <w:b/>
-          <w:sz w:val="26"/>
-          <w:szCs w:val="26"/>
-        </w:rPr>
-        <w:t>Do you meet the assumption of sphericity</w:t>
-      </w:r>
-      <w:r>
-        <w:rPr>
-          <w:b/>
-          <w:sz w:val="26"/>
-          <w:szCs w:val="26"/>
-        </w:rPr>
-        <w:t>?</w:t>
-      </w:r>
-    </w:p>
-    <w:p>
-      <w:pPr>
-        <w:rPr>
-          <w:b/>
-          <w:sz w:val="26"/>
-          <w:szCs w:val="26"/>
-        </w:rPr>
-      </w:pPr>
-    </w:p>
-    <w:p>
-      <w:pPr>
-        <w:rPr>
-          <w:noProof/>
-        </w:rPr>
-      </w:pPr>
-      <w:r>
-        <w:t>To get this test, we need to run the repeated measures ANOVA. Click on ANOVA</w:t>
-      </w:r>
-      <w:r>
-        <w:rPr>
-          <w:noProof/>
-        </w:rPr>
-        <w:t xml:space="preserve"> </w:t>
-      </w:r>
-      <w:r>
-        <w:drawing>
-          <wp:inline distT="0" distB="0" distL="0" distR="0" wp14:anchorId="16233507" wp14:editId="5524F8E1">
-            <wp:extent cx="457200" cy="381000"/>
-            <wp:effectExtent l="0" t="0" r="0" b="0"/>
-            <wp:docPr id="24" name="Picture 24"/>
-            <wp:cNvGraphicFramePr>
-              <a:graphicFrameLocks xmlns:a="http://schemas.openxmlformats.org/drawingml/2006/main" noChangeAspect="1"/>
-            </wp:cNvGraphicFramePr>
-            <a:graphic xmlns:a="http://schemas.openxmlformats.org/drawingml/2006/main">
-              <a:graphicData uri="http://schemas.openxmlformats.org/drawingml/2006/picture">
-                <pic:pic xmlns:pic="http://schemas.openxmlformats.org/drawingml/2006/picture">
-                  <pic:nvPicPr>
-                    <pic:cNvPr id="1" name=""/>
-                    <pic:cNvPicPr/>
-                  </pic:nvPicPr>
-                  <pic:blipFill>
-                    <a:blip r:embed="rId28"/>
-                    <a:stretch>
-                      <a:fillRect/>
-                    </a:stretch>
-                  </pic:blipFill>
-                  <pic:spPr>
-                    <a:xfrm>
-                      <a:off x="0" y="0"/>
-                      <a:ext cx="459109" cy="382591"/>
-                    </a:xfrm>
-                    <a:prstGeom prst="rect">
-                      <a:avLst/>
-                    </a:prstGeom>
-                  </pic:spPr>
-                </pic:pic>
-              </a:graphicData>
-            </a:graphic>
-          </wp:inline>
-        </w:drawing>
-      </w:r>
-      <w:r>
-        <w:rPr>
-          <w:noProof/>
-        </w:rPr>
-        <w:t xml:space="preserve"> </w:t>
-      </w:r>
-      <w:r>
-        <w:rPr>
-          <w:noProof/>
-        </w:rPr>
-        <w:sym w:font="Wingdings" w:char="F0E0"/>
-      </w:r>
-      <w:r>
-        <w:rPr>
-          <w:noProof/>
-        </w:rPr>
-        <w:t xml:space="preserve"> Repeated Measures ANOVA.</w:t>
-      </w:r>
-    </w:p>
-    <w:p>
-      <w:r>
-        <w:drawing>
-          <wp:inline distT="0" distB="0" distL="0" distR="0" wp14:anchorId="40DA8AD7" wp14:editId="708E6667">
-            <wp:extent cx="2721949" cy="1299754"/>
-            <wp:effectExtent l="0" t="0" r="0" b="0"/>
-            <wp:docPr id="25" name="Picture 25"/>
-            <wp:cNvGraphicFramePr>
-              <a:graphicFrameLocks xmlns:a="http://schemas.openxmlformats.org/drawingml/2006/main" noChangeAspect="1"/>
-            </wp:cNvGraphicFramePr>
-            <a:graphic xmlns:a="http://schemas.openxmlformats.org/drawingml/2006/main">
-              <a:graphicData uri="http://schemas.openxmlformats.org/drawingml/2006/picture">
-                <pic:pic xmlns:pic="http://schemas.openxmlformats.org/drawingml/2006/picture">
-                  <pic:nvPicPr>
-                    <pic:cNvPr id="1" name=""/>
-                    <pic:cNvPicPr/>
-                  </pic:nvPicPr>
-                  <pic:blipFill>
-                    <a:blip r:embed="rId29"/>
-                    <a:stretch>
-                      <a:fillRect/>
-                    </a:stretch>
-                  </pic:blipFill>
-                  <pic:spPr>
-                    <a:xfrm>
-                      <a:off x="0" y="0"/>
                       <a:ext cx="2732274" cy="1304684"/>
                     </a:xfrm>
                     <a:prstGeom prst="rect">
@@ -3195,6 +4115,7 @@
     <w:p/>
     <w:p>
       <w:r>
+        <w:lastRenderedPageBreak/>
         <w:t xml:space="preserve">The first thing we can do in adjust the Repeated Measures Factors area to indicate what our experiment looks like. This window is where you label everything you are expecting to analyze. Click on the words to edit them. </w:t>
       </w:r>
     </w:p>
@@ -3303,6 +4224,9 @@
         </mc:AlternateContent>
       </w:r>
       <w:r>
+        <w:rPr>
+          <w:noProof/>
+        </w:rPr>
         <w:drawing>
           <wp:inline distT="0" distB="0" distL="0" distR="0" wp14:anchorId="0C09A5F8" wp14:editId="6930CF2B">
             <wp:extent cx="2819400" cy="2425700"/>
@@ -3319,7 +4243,7 @@
                     <pic:cNvPicPr/>
                   </pic:nvPicPr>
                   <pic:blipFill>
-                    <a:blip r:embed="rId30"/>
+                    <a:blip r:embed="rId28"/>
                     <a:stretch>
                       <a:fillRect/>
                     </a:stretch>
@@ -3346,6 +4270,9 @@
         <w:t xml:space="preserve"> </w:t>
       </w:r>
       <w:r>
+        <w:rPr>
+          <w:noProof/>
+        </w:rPr>
         <w:drawing>
           <wp:inline distT="0" distB="0" distL="0" distR="0" wp14:anchorId="7B1D9B6D" wp14:editId="39E092D1">
             <wp:extent cx="2730500" cy="2438400"/>
@@ -3362,7 +4289,7 @@
                     <pic:cNvPicPr/>
                   </pic:nvPicPr>
                   <pic:blipFill>
-                    <a:blip r:embed="rId31"/>
+                    <a:blip r:embed="rId29"/>
                     <a:stretch>
                       <a:fillRect/>
                     </a:stretch>
@@ -3400,7 +4327,6 @@
         <w:rPr>
           <w:noProof/>
         </w:rPr>
-        <w:lastRenderedPageBreak/>
         <w:t xml:space="preserve">When you edit the Repeated Measures Factors window, the Repeated Measures Cells window changes to match. </w:t>
       </w:r>
     </w:p>
@@ -3510,11 +4436,112 @@
         </mc:AlternateContent>
       </w:r>
       <w:r>
+        <w:rPr>
+          <w:noProof/>
+        </w:rPr>
         <w:drawing>
           <wp:inline distT="0" distB="0" distL="0" distR="0" wp14:anchorId="454A34FE" wp14:editId="4ADFD083">
             <wp:extent cx="2603500" cy="2387600"/>
             <wp:effectExtent l="0" t="0" r="0" b="0"/>
             <wp:docPr id="31" name="Picture 31"/>
+            <wp:cNvGraphicFramePr>
+              <a:graphicFrameLocks xmlns:a="http://schemas.openxmlformats.org/drawingml/2006/main" noChangeAspect="1"/>
+            </wp:cNvGraphicFramePr>
+            <a:graphic xmlns:a="http://schemas.openxmlformats.org/drawingml/2006/main">
+              <a:graphicData uri="http://schemas.openxmlformats.org/drawingml/2006/picture">
+                <pic:pic xmlns:pic="http://schemas.openxmlformats.org/drawingml/2006/picture">
+                  <pic:nvPicPr>
+                    <pic:cNvPr id="1" name=""/>
+                    <pic:cNvPicPr/>
+                  </pic:nvPicPr>
+                  <pic:blipFill>
+                    <a:blip r:embed="rId30"/>
+                    <a:stretch>
+                      <a:fillRect/>
+                    </a:stretch>
+                  </pic:blipFill>
+                  <pic:spPr>
+                    <a:xfrm>
+                      <a:off x="0" y="0"/>
+                      <a:ext cx="2603500" cy="2387600"/>
+                    </a:xfrm>
+                    <a:prstGeom prst="rect">
+                      <a:avLst/>
+                    </a:prstGeom>
+                  </pic:spPr>
+                </pic:pic>
+              </a:graphicData>
+            </a:graphic>
+          </wp:inline>
+        </w:drawing>
+      </w:r>
+      <w:r>
+        <w:rPr>
+          <w:noProof/>
+        </w:rPr>
+        <w:t xml:space="preserve"> </w:t>
+      </w:r>
+      <w:r>
+        <w:rPr>
+          <w:noProof/>
+        </w:rPr>
+        <w:drawing>
+          <wp:inline distT="0" distB="0" distL="0" distR="0" wp14:anchorId="05A9C5DF" wp14:editId="5D18B3C2">
+            <wp:extent cx="2628900" cy="2374900"/>
+            <wp:effectExtent l="0" t="0" r="0" b="0"/>
+            <wp:docPr id="32" name="Picture 32"/>
+            <wp:cNvGraphicFramePr>
+              <a:graphicFrameLocks xmlns:a="http://schemas.openxmlformats.org/drawingml/2006/main" noChangeAspect="1"/>
+            </wp:cNvGraphicFramePr>
+            <a:graphic xmlns:a="http://schemas.openxmlformats.org/drawingml/2006/main">
+              <a:graphicData uri="http://schemas.openxmlformats.org/drawingml/2006/picture">
+                <pic:pic xmlns:pic="http://schemas.openxmlformats.org/drawingml/2006/picture">
+                  <pic:nvPicPr>
+                    <pic:cNvPr id="1" name=""/>
+                    <pic:cNvPicPr/>
+                  </pic:nvPicPr>
+                  <pic:blipFill>
+                    <a:blip r:embed="rId31"/>
+                    <a:stretch>
+                      <a:fillRect/>
+                    </a:stretch>
+                  </pic:blipFill>
+                  <pic:spPr>
+                    <a:xfrm>
+                      <a:off x="0" y="0"/>
+                      <a:ext cx="2628900" cy="2374900"/>
+                    </a:xfrm>
+                    <a:prstGeom prst="rect">
+                      <a:avLst/>
+                    </a:prstGeom>
+                  </pic:spPr>
+                </pic:pic>
+              </a:graphicData>
+            </a:graphic>
+          </wp:inline>
+        </w:drawing>
+      </w:r>
+    </w:p>
+    <w:p/>
+    <w:p>
+      <w:r>
+        <w:t xml:space="preserve">Now, we can use the arrow to move the variables over into each of the appropriate </w:t>
+      </w:r>
+      <w:r>
+        <w:t xml:space="preserve">boxes. </w:t>
+      </w:r>
+      <w:r>
+        <w:t xml:space="preserve">You want to make sure they match so you know that the output is correct when you run the test. To view the sphericity assumption, click Assumption Checks </w:t>
+      </w:r>
+      <w:r>
+        <w:rPr>
+          <w:noProof/>
+        </w:rPr>
+        <w:drawing>
+          <wp:inline distT="0" distB="0" distL="0" distR="0" wp14:anchorId="10F09919" wp14:editId="681AE44A">
+            <wp:extent cx="1756954" cy="355702"/>
+            <wp:effectExtent l="0" t="0" r="0" b="0"/>
+            <wp:docPr id="45" name="Picture 45"/>
             <wp:cNvGraphicFramePr>
               <a:graphicFrameLocks xmlns:a="http://schemas.openxmlformats.org/drawingml/2006/main" noChangeAspect="1"/>
             </wp:cNvGraphicFramePr>
@@ -3534,98 +4561,6 @@
                   <pic:spPr>
                     <a:xfrm>
                       <a:off x="0" y="0"/>
-                      <a:ext cx="2603500" cy="2387600"/>
-                    </a:xfrm>
-                    <a:prstGeom prst="rect">
-                      <a:avLst/>
-                    </a:prstGeom>
-                  </pic:spPr>
-                </pic:pic>
-              </a:graphicData>
-            </a:graphic>
-          </wp:inline>
-        </w:drawing>
-      </w:r>
-      <w:r>
-        <w:rPr>
-          <w:noProof/>
-        </w:rPr>
-        <w:t xml:space="preserve"> </w:t>
-      </w:r>
-      <w:r>
-        <w:drawing>
-          <wp:inline distT="0" distB="0" distL="0" distR="0" wp14:anchorId="05A9C5DF" wp14:editId="5D18B3C2">
-            <wp:extent cx="2628900" cy="2374900"/>
-            <wp:effectExtent l="0" t="0" r="0" b="0"/>
-            <wp:docPr id="32" name="Picture 32"/>
-            <wp:cNvGraphicFramePr>
-              <a:graphicFrameLocks xmlns:a="http://schemas.openxmlformats.org/drawingml/2006/main" noChangeAspect="1"/>
-            </wp:cNvGraphicFramePr>
-            <a:graphic xmlns:a="http://schemas.openxmlformats.org/drawingml/2006/main">
-              <a:graphicData uri="http://schemas.openxmlformats.org/drawingml/2006/picture">
-                <pic:pic xmlns:pic="http://schemas.openxmlformats.org/drawingml/2006/picture">
-                  <pic:nvPicPr>
-                    <pic:cNvPr id="1" name=""/>
-                    <pic:cNvPicPr/>
-                  </pic:nvPicPr>
-                  <pic:blipFill>
-                    <a:blip r:embed="rId33"/>
-                    <a:stretch>
-                      <a:fillRect/>
-                    </a:stretch>
-                  </pic:blipFill>
-                  <pic:spPr>
-                    <a:xfrm>
-                      <a:off x="0" y="0"/>
-                      <a:ext cx="2628900" cy="2374900"/>
-                    </a:xfrm>
-                    <a:prstGeom prst="rect">
-                      <a:avLst/>
-                    </a:prstGeom>
-                  </pic:spPr>
-                </pic:pic>
-              </a:graphicData>
-            </a:graphic>
-          </wp:inline>
-        </w:drawing>
-      </w:r>
-    </w:p>
-    <w:p/>
-    <w:p>
-      <w:r>
-        <w:t xml:space="preserve">Now, we can use the arrow to move the variables over into each of the appropriate </w:t>
-      </w:r>
-      <w:r>
-        <w:t xml:space="preserve">boxes. </w:t>
-      </w:r>
-      <w:r>
-        <w:t xml:space="preserve">You want to make sure they match so you know that the output is correct when you run the test. To view the sphericity assumption, click Assumption Checks </w:t>
-      </w:r>
-      <w:r>
-        <w:drawing>
-          <wp:inline distT="0" distB="0" distL="0" distR="0" wp14:anchorId="10F09919" wp14:editId="681AE44A">
-            <wp:extent cx="1756954" cy="355702"/>
-            <wp:effectExtent l="0" t="0" r="0" b="0"/>
-            <wp:docPr id="45" name="Picture 45"/>
-            <wp:cNvGraphicFramePr>
-              <a:graphicFrameLocks xmlns:a="http://schemas.openxmlformats.org/drawingml/2006/main" noChangeAspect="1"/>
-            </wp:cNvGraphicFramePr>
-            <a:graphic xmlns:a="http://schemas.openxmlformats.org/drawingml/2006/main">
-              <a:graphicData uri="http://schemas.openxmlformats.org/drawingml/2006/picture">
-                <pic:pic xmlns:pic="http://schemas.openxmlformats.org/drawingml/2006/picture">
-                  <pic:nvPicPr>
-                    <pic:cNvPr id="1" name=""/>
-                    <pic:cNvPicPr/>
-                  </pic:nvPicPr>
-                  <pic:blipFill>
-                    <a:blip r:embed="rId34"/>
-                    <a:stretch>
-                      <a:fillRect/>
-                    </a:stretch>
-                  </pic:blipFill>
-                  <pic:spPr>
-                    <a:xfrm>
-                      <a:off x="0" y="0"/>
                       <a:ext cx="1782521" cy="360878"/>
                     </a:xfrm>
                     <a:prstGeom prst="rect">
@@ -3645,6 +4580,10 @@
     <w:p/>
     <w:p>
       <w:r>
+        <w:rPr>
+          <w:noProof/>
+        </w:rPr>
+        <w:lastRenderedPageBreak/>
         <w:drawing>
           <wp:inline distT="0" distB="0" distL="0" distR="0" wp14:anchorId="256DE8B8" wp14:editId="0485A5DA">
             <wp:extent cx="2908300" cy="1879600"/>
@@ -3661,7 +4600,7 @@
                     <pic:cNvPicPr/>
                   </pic:nvPicPr>
                   <pic:blipFill>
-                    <a:blip r:embed="rId35"/>
+                    <a:blip r:embed="rId33"/>
                     <a:stretch>
                       <a:fillRect/>
                     </a:stretch>
@@ -4146,11 +5085,7 @@
         <w:t>measurements</w:t>
       </w:r>
       <w:r>
-        <w:t xml:space="preserve"> (levels) are equal. Violation of sphericity is when the variances of the differences </w:t>
-      </w:r>
-      <w:r>
-        <w:lastRenderedPageBreak/>
-        <w:t>between all combinations of related groups are not equal. Sphericity can be likened to homogeneity of variances in a between-subjects ANOVA and can be tested for with Mauchly's Test of Sphericity. Thi</w:t>
+        <w:t xml:space="preserve"> (levels) are equal. Violation of sphericity is when the variances of the differences between all combinations of related groups are not equal. Sphericity can be likened to homogeneity of variances in a between-subjects ANOVA and can be tested for with Mauchly's Test of Sphericity. Thi</w:t>
       </w:r>
       <w:r>
         <w:t>s test has been heavily criticiz</w:t>
@@ -4217,11 +5152,318 @@
         <w:pStyle w:val="NormalWeb"/>
       </w:pPr>
       <w:r>
+        <w:rPr>
+          <w:noProof/>
+        </w:rPr>
+        <w:lastRenderedPageBreak/>
         <w:drawing>
           <wp:inline distT="0" distB="0" distL="0" distR="0" wp14:anchorId="4F625831" wp14:editId="0ADE3448">
             <wp:extent cx="4622800" cy="1917700"/>
             <wp:effectExtent l="0" t="0" r="0" b="0"/>
             <wp:docPr id="52" name="Picture 52"/>
+            <wp:cNvGraphicFramePr>
+              <a:graphicFrameLocks xmlns:a="http://schemas.openxmlformats.org/drawingml/2006/main" noChangeAspect="1"/>
+            </wp:cNvGraphicFramePr>
+            <a:graphic xmlns:a="http://schemas.openxmlformats.org/drawingml/2006/main">
+              <a:graphicData uri="http://schemas.openxmlformats.org/drawingml/2006/picture">
+                <pic:pic xmlns:pic="http://schemas.openxmlformats.org/drawingml/2006/picture">
+                  <pic:nvPicPr>
+                    <pic:cNvPr id="1" name=""/>
+                    <pic:cNvPicPr/>
+                  </pic:nvPicPr>
+                  <pic:blipFill>
+                    <a:blip r:embed="rId34"/>
+                    <a:stretch>
+                      <a:fillRect/>
+                    </a:stretch>
+                  </pic:blipFill>
+                  <pic:spPr>
+                    <a:xfrm>
+                      <a:off x="0" y="0"/>
+                      <a:ext cx="4622800" cy="1917700"/>
+                    </a:xfrm>
+                    <a:prstGeom prst="rect">
+                      <a:avLst/>
+                    </a:prstGeom>
+                  </pic:spPr>
+                </pic:pic>
+              </a:graphicData>
+            </a:graphic>
+          </wp:inline>
+        </w:drawing>
+      </w:r>
+    </w:p>
+    <w:p>
+      <w:pPr>
+        <w:pStyle w:val="NormalWeb"/>
+      </w:pPr>
+      <w:r>
+        <w:t xml:space="preserve">You can see that the table references the terms </w:t>
+      </w:r>
+      <w:r>
+        <w:rPr>
+          <w:rStyle w:val="Strong"/>
+        </w:rPr>
+        <w:t>Epsilon</w:t>
+      </w:r>
+      <w:r>
+        <w:t xml:space="preserve">, </w:t>
+      </w:r>
+      <w:r>
+        <w:rPr>
+          <w:rStyle w:val="Strong"/>
+        </w:rPr>
+        <w:t>Greenhouse-</w:t>
+      </w:r>
+      <w:proofErr w:type="spellStart"/>
+      <w:r>
+        <w:rPr>
+          <w:rStyle w:val="Strong"/>
+        </w:rPr>
+        <w:t>Geisser</w:t>
+      </w:r>
+      <w:proofErr w:type="spellEnd"/>
+      <w:r>
+        <w:t xml:space="preserve">, </w:t>
+      </w:r>
+      <w:r>
+        <w:t xml:space="preserve">and </w:t>
+      </w:r>
+      <w:r>
+        <w:rPr>
+          <w:rStyle w:val="Strong"/>
+        </w:rPr>
+        <w:t>Huynh-Feldt</w:t>
+      </w:r>
+      <w:r>
+        <w:t xml:space="preserve">. The degree to which sphericity is present, or not, is represented by the statistic called </w:t>
+      </w:r>
+      <w:r>
+        <w:rPr>
+          <w:rStyle w:val="Strong"/>
+        </w:rPr>
+        <w:t>epsilon (ε)</w:t>
+      </w:r>
+      <w:r>
+        <w:t>. An epsilon of 1 (i.e., ε = 1) indicates that the condition of sphericity is exactly met. The further epsilon decreases below 1 (i.e., ε &lt; 1), the greater the violation of sphericity. Therefore, you can think of epsilon as a statistic that describes the degree to which sphericity has been violated. The lowest value that epsilon (ε) can take is called the lower-bound estimate, while both the Greenhouse-</w:t>
+      </w:r>
+      <w:proofErr w:type="spellStart"/>
+      <w:r>
+        <w:t>Geisser</w:t>
+      </w:r>
+      <w:proofErr w:type="spellEnd"/>
+      <w:r>
+        <w:t xml:space="preserve"> and the </w:t>
+      </w:r>
+      <w:proofErr w:type="spellStart"/>
+      <w:r>
+        <w:t>Huynd</w:t>
+      </w:r>
+      <w:proofErr w:type="spellEnd"/>
+      <w:r>
+        <w:t xml:space="preserve">-Feldt procedures attempt to estimate epsilon (ε) albeit in different ways (it is an estimate as we are dealing with samples, not populations). The estimates of sphericity (ε) tend to always be different depending on which procedure is used. After estimating epsilon (ε), all these procedures then use their sphericity estimate (ε) to correct the degrees of freedom for the </w:t>
+      </w:r>
+      <w:r>
+        <w:rPr>
+          <w:rStyle w:val="Emphasis"/>
+          <w:rFonts w:eastAsiaTheme="majorEastAsia"/>
+        </w:rPr>
+        <w:t>F</w:t>
+      </w:r>
+      <w:r>
+        <w:t>-distribution. In this way, these corrections attempt to overcome the fact that sphericity has been violated. Generally, the recommendation is to use the Greenhouse-</w:t>
+      </w:r>
+      <w:proofErr w:type="spellStart"/>
+      <w:r>
+        <w:t>Geisser</w:t>
+      </w:r>
+      <w:proofErr w:type="spellEnd"/>
+      <w:r>
+        <w:t xml:space="preserve"> correction, especially if estimated epsilon (ε) is less than 0.75. However, some statisticians recommend using the Huyn</w:t>
+      </w:r>
+      <w:r>
+        <w:t>h</w:t>
+      </w:r>
+      <w:r>
+        <w:t xml:space="preserve">-Feldt correction if estimated epsilon (ε) is greater than 0.75. In practice, both corrections produce very similar corrections, so if estimated epsilon (ε) is greater than 0.75, you can easily justify using either. </w:t>
+      </w:r>
+    </w:p>
+    <w:p>
+      <w:pPr>
+        <w:pStyle w:val="NormalWeb"/>
+      </w:pPr>
+      <w:r>
+        <w:t>In this example, epsilon (ε) = 0.648, and therefore, the Greenhouse-</w:t>
+      </w:r>
+      <w:proofErr w:type="spellStart"/>
+      <w:r>
+        <w:t>Geisser</w:t>
+      </w:r>
+      <w:proofErr w:type="spellEnd"/>
+      <w:r>
+        <w:t xml:space="preserve"> correction will be used. </w:t>
+      </w:r>
+    </w:p>
+    <w:p>
+      <w:pPr>
+        <w:pStyle w:val="Heading2"/>
+        <w:rPr>
+          <w:rFonts w:ascii="Times New Roman" w:hAnsi="Times New Roman" w:cs="Times New Roman"/>
+          <w:b/>
+          <w:color w:val="000000" w:themeColor="text1"/>
+          <w:sz w:val="32"/>
+          <w:szCs w:val="32"/>
+        </w:rPr>
+      </w:pPr>
+      <w:r>
+        <w:rPr>
+          <w:rFonts w:ascii="Times New Roman" w:hAnsi="Times New Roman" w:cs="Times New Roman"/>
+          <w:b/>
+          <w:color w:val="000000" w:themeColor="text1"/>
+          <w:sz w:val="32"/>
+          <w:szCs w:val="32"/>
+        </w:rPr>
+        <w:t xml:space="preserve">The </w:t>
+      </w:r>
+      <w:r>
+        <w:rPr>
+          <w:rFonts w:ascii="Times New Roman" w:hAnsi="Times New Roman" w:cs="Times New Roman"/>
+          <w:b/>
+          <w:color w:val="000000" w:themeColor="text1"/>
+          <w:sz w:val="32"/>
+          <w:szCs w:val="32"/>
+        </w:rPr>
+        <w:t>ANOVA</w:t>
+      </w:r>
+      <w:r>
+        <w:rPr>
+          <w:rFonts w:ascii="Times New Roman" w:hAnsi="Times New Roman" w:cs="Times New Roman"/>
+          <w:b/>
+          <w:color w:val="000000" w:themeColor="text1"/>
+          <w:sz w:val="32"/>
+          <w:szCs w:val="32"/>
+        </w:rPr>
+        <w:t xml:space="preserve"> and effect size:</w:t>
+      </w:r>
+    </w:p>
+    <w:p/>
+    <w:p>
+      <w:r>
+        <w:t xml:space="preserve">Now, we can finish out running the </w:t>
+      </w:r>
+      <w:r>
+        <w:t>ANOVA</w:t>
+      </w:r>
+      <w:r>
+        <w:t xml:space="preserve"> by clicking on a few more options. </w:t>
+      </w:r>
+    </w:p>
+    <w:p/>
+    <w:p>
+      <w:r>
+        <w:t>Y</w:t>
+      </w:r>
+      <w:r>
+        <w:t xml:space="preserve">ou will want to add effect </w:t>
+      </w:r>
+      <w:r>
+        <w:t xml:space="preserve">size </w:t>
+      </w:r>
+      <w:r>
+        <w:sym w:font="Symbol" w:char="F068"/>
+      </w:r>
+      <w:r>
+        <w:rPr>
+          <w:vertAlign w:val="superscript"/>
+        </w:rPr>
+        <w:t>2</w:t>
+      </w:r>
+      <w:r>
+        <w:rPr>
+          <w:vertAlign w:val="superscript"/>
+        </w:rPr>
+        <w:t xml:space="preserve">  </w:t>
+      </w:r>
+      <w:r>
+        <w:t xml:space="preserve">(eta squared) or </w:t>
+      </w:r>
+      <w:r>
+        <w:t>ω</w:t>
+      </w:r>
+      <w:r>
+        <w:rPr>
+          <w:vertAlign w:val="superscript"/>
+        </w:rPr>
+        <w:t>2</w:t>
+      </w:r>
+      <w:r>
+        <w:t xml:space="preserve"> (omega squared)</w:t>
+      </w:r>
+      <w:r>
+        <w:t xml:space="preserve"> for the overall test. Click on Additional Options </w:t>
+      </w:r>
+      <w:r>
+        <w:rPr>
+          <w:noProof/>
+        </w:rPr>
+        <w:drawing>
+          <wp:inline distT="0" distB="0" distL="0" distR="0" wp14:anchorId="462EA59B" wp14:editId="3D500EBD">
+            <wp:extent cx="1358537" cy="298878"/>
+            <wp:effectExtent l="0" t="0" r="635" b="6350"/>
+            <wp:docPr id="53" name="Picture 53"/>
+            <wp:cNvGraphicFramePr>
+              <a:graphicFrameLocks xmlns:a="http://schemas.openxmlformats.org/drawingml/2006/main" noChangeAspect="1"/>
+            </wp:cNvGraphicFramePr>
+            <a:graphic xmlns:a="http://schemas.openxmlformats.org/drawingml/2006/main">
+              <a:graphicData uri="http://schemas.openxmlformats.org/drawingml/2006/picture">
+                <pic:pic xmlns:pic="http://schemas.openxmlformats.org/drawingml/2006/picture">
+                  <pic:nvPicPr>
+                    <pic:cNvPr id="1" name=""/>
+                    <pic:cNvPicPr/>
+                  </pic:nvPicPr>
+                  <pic:blipFill>
+                    <a:blip r:embed="rId35"/>
+                    <a:stretch>
+                      <a:fillRect/>
+                    </a:stretch>
+                  </pic:blipFill>
+                  <pic:spPr>
+                    <a:xfrm>
+                      <a:off x="0" y="0"/>
+                      <a:ext cx="1366963" cy="300732"/>
+                    </a:xfrm>
+                    <a:prstGeom prst="rect">
+                      <a:avLst/>
+                    </a:prstGeom>
+                  </pic:spPr>
+                </pic:pic>
+              </a:graphicData>
+            </a:graphic>
+          </wp:inline>
+        </w:drawing>
+      </w:r>
+      <w:r>
+        <w:t xml:space="preserve"> </w:t>
+      </w:r>
+      <w:r>
+        <w:sym w:font="Wingdings" w:char="F0E0"/>
+      </w:r>
+      <w:r>
+        <w:t xml:space="preserve"> click on Descriptive Statistics, and Estimates of Effect Size. </w:t>
+      </w:r>
+    </w:p>
+    <w:p/>
+    <w:p>
+      <w:r>
+        <w:rPr>
+          <w:noProof/>
+        </w:rPr>
+        <w:lastRenderedPageBreak/>
+        <w:drawing>
+          <wp:inline distT="0" distB="0" distL="0" distR="0" wp14:anchorId="329DFFA6" wp14:editId="2C4FC87D">
+            <wp:extent cx="2522617" cy="1632857"/>
+            <wp:effectExtent l="0" t="0" r="5080" b="5715"/>
+            <wp:docPr id="54" name="Picture 54"/>
             <wp:cNvGraphicFramePr>
               <a:graphicFrameLocks xmlns:a="http://schemas.openxmlformats.org/drawingml/2006/main" noChangeAspect="1"/>
             </wp:cNvGraphicFramePr>
@@ -4241,7 +5483,7 @@
                   <pic:spPr>
                     <a:xfrm>
                       <a:off x="0" y="0"/>
-                      <a:ext cx="4622800" cy="1917700"/>
+                      <a:ext cx="2526287" cy="1635232"/>
                     </a:xfrm>
                     <a:prstGeom prst="rect">
                       <a:avLst/>
@@ -4254,227 +5496,20 @@
         </w:drawing>
       </w:r>
     </w:p>
-    <w:p>
-      <w:pPr>
-        <w:pStyle w:val="NormalWeb"/>
-      </w:pPr>
-      <w:r>
-        <w:t xml:space="preserve">You can see that the table references the terms </w:t>
-      </w:r>
-      <w:r>
-        <w:rPr>
-          <w:rStyle w:val="Strong"/>
-        </w:rPr>
-        <w:t>Epsilon</w:t>
-      </w:r>
-      <w:r>
-        <w:t xml:space="preserve">, </w:t>
-      </w:r>
-      <w:r>
-        <w:rPr>
-          <w:rStyle w:val="Strong"/>
-        </w:rPr>
-        <w:t>Greenhouse-</w:t>
-      </w:r>
-      <w:proofErr w:type="spellStart"/>
-      <w:r>
-        <w:rPr>
-          <w:rStyle w:val="Strong"/>
-        </w:rPr>
-        <w:t>Geisser</w:t>
-      </w:r>
-      <w:proofErr w:type="spellEnd"/>
-      <w:r>
-        <w:t xml:space="preserve">, </w:t>
-      </w:r>
-      <w:r>
-        <w:t xml:space="preserve">and </w:t>
-      </w:r>
-      <w:r>
-        <w:rPr>
-          <w:rStyle w:val="Strong"/>
-        </w:rPr>
-        <w:t>Huynh-Feldt</w:t>
-      </w:r>
-      <w:r>
-        <w:t xml:space="preserve">. The degree to which sphericity is present, or not, is represented by the statistic called </w:t>
-      </w:r>
-      <w:r>
-        <w:rPr>
-          <w:rStyle w:val="Strong"/>
-        </w:rPr>
-        <w:t>epsilon (ε)</w:t>
-      </w:r>
-      <w:r>
-        <w:t>. An epsilon of 1 (i.e., ε = 1) indicates that the condition of sphericity is exactly met. The further epsilon decreases below 1 (i.e., ε &lt; 1), the greater the violation of sphericity. Therefore, you can think of epsilon as a statistic that describes the degree to which sphericity has been violated. The lowest value that epsilon (ε) can take is called the lower-bound estimate, while both the Greenhouse-</w:t>
-      </w:r>
-      <w:proofErr w:type="spellStart"/>
-      <w:r>
-        <w:t>Geisser</w:t>
-      </w:r>
-      <w:proofErr w:type="spellEnd"/>
-      <w:r>
-        <w:t xml:space="preserve"> and the </w:t>
-      </w:r>
-      <w:proofErr w:type="spellStart"/>
-      <w:r>
-        <w:t>Huynd</w:t>
-      </w:r>
-      <w:proofErr w:type="spellEnd"/>
-      <w:r>
-        <w:t xml:space="preserve">-Feldt procedures attempt to estimate epsilon (ε) albeit in different ways (it is an estimate as we are dealing with samples, not populations). The estimates of sphericity (ε) tend to always be different depending on which procedure is used. After estimating epsilon (ε), all these procedures then use their sphericity estimate (ε) to correct the degrees of freedom for the </w:t>
-      </w:r>
-      <w:r>
-        <w:rPr>
-          <w:rStyle w:val="Emphasis"/>
-          <w:rFonts w:eastAsiaTheme="majorEastAsia"/>
-        </w:rPr>
-        <w:t>F</w:t>
-      </w:r>
-      <w:r>
-        <w:t>-distribution. In this way, these corrections attempt to overcome the fact that sphericity has been violated. Generally, the recommendation is to use the Greenhouse-</w:t>
-      </w:r>
-      <w:proofErr w:type="spellStart"/>
-      <w:r>
-        <w:t>Geisser</w:t>
-      </w:r>
-      <w:proofErr w:type="spellEnd"/>
-      <w:r>
-        <w:t xml:space="preserve"> correction, especially if estimated epsilon (ε) is less than 0.75. However, some statisticians recommend using the </w:t>
-      </w:r>
-      <w:proofErr w:type="spellStart"/>
-      <w:r>
-        <w:t>Huynd</w:t>
-      </w:r>
-      <w:proofErr w:type="spellEnd"/>
-      <w:r>
-        <w:t xml:space="preserve">-Feldt correction if estimated epsilon (ε) is greater </w:t>
-      </w:r>
-      <w:r>
-        <w:lastRenderedPageBreak/>
-        <w:t xml:space="preserve">than 0.75. In practice, both corrections produce very similar corrections, so if estimated epsilon (ε) is greater than 0.75, you can easily justify using either. </w:t>
-      </w:r>
-    </w:p>
-    <w:p>
-      <w:pPr>
-        <w:pStyle w:val="NormalWeb"/>
-      </w:pPr>
-      <w:r>
-        <w:t>In this example, epsilon (ε) = 0.648, and therefore, the Greenhouse-</w:t>
-      </w:r>
-      <w:proofErr w:type="spellStart"/>
-      <w:r>
-        <w:t>Geisser</w:t>
-      </w:r>
-      <w:proofErr w:type="spellEnd"/>
-      <w:r>
-        <w:t xml:space="preserve"> correction will be used. </w:t>
-      </w:r>
-    </w:p>
-    <w:p>
-      <w:pPr>
-        <w:pStyle w:val="Heading2"/>
-        <w:rPr>
-          <w:rFonts w:ascii="Times New Roman" w:hAnsi="Times New Roman" w:cs="Times New Roman"/>
-          <w:b/>
-          <w:color w:val="000000" w:themeColor="text1"/>
-          <w:sz w:val="32"/>
-          <w:szCs w:val="32"/>
-        </w:rPr>
-      </w:pPr>
-      <w:r>
-        <w:rPr>
-          <w:rFonts w:ascii="Times New Roman" w:hAnsi="Times New Roman" w:cs="Times New Roman"/>
-          <w:b/>
-          <w:color w:val="000000" w:themeColor="text1"/>
-          <w:sz w:val="32"/>
-          <w:szCs w:val="32"/>
-        </w:rPr>
-        <w:t xml:space="preserve">The </w:t>
-      </w:r>
-      <w:r>
-        <w:rPr>
-          <w:rFonts w:ascii="Times New Roman" w:hAnsi="Times New Roman" w:cs="Times New Roman"/>
-          <w:b/>
-          <w:color w:val="000000" w:themeColor="text1"/>
-          <w:sz w:val="32"/>
-          <w:szCs w:val="32"/>
-        </w:rPr>
-        <w:t>ANOVA</w:t>
-      </w:r>
-      <w:r>
-        <w:rPr>
-          <w:rFonts w:ascii="Times New Roman" w:hAnsi="Times New Roman" w:cs="Times New Roman"/>
-          <w:b/>
-          <w:color w:val="000000" w:themeColor="text1"/>
-          <w:sz w:val="32"/>
-          <w:szCs w:val="32"/>
-        </w:rPr>
-        <w:t xml:space="preserve"> and effect size:</w:t>
-      </w:r>
-    </w:p>
     <w:p/>
     <w:p>
       <w:r>
-        <w:t xml:space="preserve">Now, we can finish out running the </w:t>
-      </w:r>
-      <w:r>
-        <w:t>ANOVA</w:t>
-      </w:r>
-      <w:r>
-        <w:t xml:space="preserve"> by clicking on a few more options. </w:t>
-      </w:r>
-    </w:p>
-    <w:p/>
-    <w:p>
-      <w:r>
-        <w:t>Y</w:t>
-      </w:r>
-      <w:r>
-        <w:t xml:space="preserve">ou will want to add effect </w:t>
-      </w:r>
-      <w:r>
-        <w:t xml:space="preserve">size </w:t>
-      </w:r>
-      <w:r>
-        <w:sym w:font="Symbol" w:char="F068"/>
-      </w:r>
-      <w:r>
-        <w:rPr>
-          <w:vertAlign w:val="superscript"/>
-        </w:rPr>
-        <w:t>2</w:t>
-      </w:r>
-      <w:r>
-        <w:rPr>
-          <w:vertAlign w:val="superscript"/>
-        </w:rPr>
-        <w:t xml:space="preserve">  </w:t>
-      </w:r>
-      <w:r>
-        <w:t xml:space="preserve">(eta squared) or </w:t>
-      </w:r>
-      <w:r>
-        <w:t>ω</w:t>
-      </w:r>
-      <w:r>
-        <w:rPr>
-          <w:vertAlign w:val="superscript"/>
-        </w:rPr>
-        <w:t>2</w:t>
-      </w:r>
-      <w:r>
-        <w:t xml:space="preserve"> (omega squared)</w:t>
-      </w:r>
-      <w:r>
-        <w:t xml:space="preserve"> for the overall test. Click on Additional Options </w:t>
-      </w:r>
-      <w:r>
+        <w:t xml:space="preserve">To get the post hoc tests, click on Post Hoc Tests </w:t>
+      </w:r>
+      <w:r>
+        <w:rPr>
+          <w:noProof/>
+        </w:rPr>
         <w:drawing>
-          <wp:inline distT="0" distB="0" distL="0" distR="0" wp14:anchorId="462EA59B" wp14:editId="3D500EBD">
-            <wp:extent cx="1358537" cy="298878"/>
-            <wp:effectExtent l="0" t="0" r="635" b="6350"/>
-            <wp:docPr id="53" name="Picture 53"/>
+          <wp:inline distT="0" distB="0" distL="0" distR="0" wp14:anchorId="7CE08378" wp14:editId="07C1ADF8">
+            <wp:extent cx="1391194" cy="340292"/>
+            <wp:effectExtent l="0" t="0" r="0" b="3175"/>
+            <wp:docPr id="55" name="Picture 55"/>
             <wp:cNvGraphicFramePr>
               <a:graphicFrameLocks xmlns:a="http://schemas.openxmlformats.org/drawingml/2006/main" noChangeAspect="1"/>
             </wp:cNvGraphicFramePr>
@@ -4494,7 +5529,7 @@
                   <pic:spPr>
                     <a:xfrm>
                       <a:off x="0" y="0"/>
-                      <a:ext cx="1366963" cy="300732"/>
+                      <a:ext cx="1399315" cy="342278"/>
                     </a:xfrm>
                     <a:prstGeom prst="rect">
                       <a:avLst/>
@@ -4513,17 +5548,47 @@
         <w:sym w:font="Wingdings" w:char="F0E0"/>
       </w:r>
       <w:r>
-        <w:t xml:space="preserve"> click on Descriptive Statistics, and Estimates of Effect Size. </w:t>
+        <w:t xml:space="preserve"> Move the CRP Level to the right side. Click on effect size (</w:t>
+      </w:r>
+      <w:r>
+        <w:rPr>
+          <w:i/>
+        </w:rPr>
+        <w:t>d</w:t>
+      </w:r>
+      <w:r>
+        <w:t>) to get the effect size for the pairwise tests and pick the correction suggested by your instructor (</w:t>
+      </w:r>
+      <w:r>
+        <w:t>Holm</w:t>
+      </w:r>
+      <w:r>
+        <w:t xml:space="preserve"> is</w:t>
+      </w:r>
+      <w:r>
+        <w:t xml:space="preserve"> now</w:t>
+      </w:r>
+      <w:r>
+        <w:t xml:space="preserve"> automatic</w:t>
+      </w:r>
+      <w:r>
+        <w:t>, so be sure to check which one you want!</w:t>
+      </w:r>
+      <w:r>
+        <w:t xml:space="preserve">). </w:t>
       </w:r>
     </w:p>
     <w:p/>
     <w:p>
       <w:r>
+        <w:rPr>
+          <w:noProof/>
+        </w:rPr>
         <w:drawing>
-          <wp:inline distT="0" distB="0" distL="0" distR="0" wp14:anchorId="329DFFA6" wp14:editId="2C4FC87D">
-            <wp:extent cx="2522617" cy="1632857"/>
-            <wp:effectExtent l="0" t="0" r="5080" b="5715"/>
-            <wp:docPr id="54" name="Picture 54"/>
+          <wp:inline distT="0" distB="0" distL="0" distR="0" wp14:anchorId="09968E90" wp14:editId="43ECC7EA">
+            <wp:extent cx="5943600" cy="3788410"/>
+            <wp:effectExtent l="0" t="0" r="0" b="0"/>
+            <wp:docPr id="56" name="Picture 56"/>
             <wp:cNvGraphicFramePr>
               <a:graphicFrameLocks xmlns:a="http://schemas.openxmlformats.org/drawingml/2006/main" noChangeAspect="1"/>
             </wp:cNvGraphicFramePr>
@@ -4543,108 +5608,6 @@
                   <pic:spPr>
                     <a:xfrm>
                       <a:off x="0" y="0"/>
-                      <a:ext cx="2526287" cy="1635232"/>
-                    </a:xfrm>
-                    <a:prstGeom prst="rect">
-                      <a:avLst/>
-                    </a:prstGeom>
-                  </pic:spPr>
-                </pic:pic>
-              </a:graphicData>
-            </a:graphic>
-          </wp:inline>
-        </w:drawing>
-      </w:r>
-    </w:p>
-    <w:p/>
-    <w:p>
-      <w:r>
-        <w:t xml:space="preserve">To get the post hoc tests, click on Post Hoc Tests </w:t>
-      </w:r>
-      <w:r>
-        <w:drawing>
-          <wp:inline distT="0" distB="0" distL="0" distR="0" wp14:anchorId="7CE08378" wp14:editId="07C1ADF8">
-            <wp:extent cx="1391194" cy="340292"/>
-            <wp:effectExtent l="0" t="0" r="0" b="3175"/>
-            <wp:docPr id="55" name="Picture 55"/>
-            <wp:cNvGraphicFramePr>
-              <a:graphicFrameLocks xmlns:a="http://schemas.openxmlformats.org/drawingml/2006/main" noChangeAspect="1"/>
-            </wp:cNvGraphicFramePr>
-            <a:graphic xmlns:a="http://schemas.openxmlformats.org/drawingml/2006/main">
-              <a:graphicData uri="http://schemas.openxmlformats.org/drawingml/2006/picture">
-                <pic:pic xmlns:pic="http://schemas.openxmlformats.org/drawingml/2006/picture">
-                  <pic:nvPicPr>
-                    <pic:cNvPr id="1" name=""/>
-                    <pic:cNvPicPr/>
-                  </pic:nvPicPr>
-                  <pic:blipFill>
-                    <a:blip r:embed="rId39"/>
-                    <a:stretch>
-                      <a:fillRect/>
-                    </a:stretch>
-                  </pic:blipFill>
-                  <pic:spPr>
-                    <a:xfrm>
-                      <a:off x="0" y="0"/>
-                      <a:ext cx="1399315" cy="342278"/>
-                    </a:xfrm>
-                    <a:prstGeom prst="rect">
-                      <a:avLst/>
-                    </a:prstGeom>
-                  </pic:spPr>
-                </pic:pic>
-              </a:graphicData>
-            </a:graphic>
-          </wp:inline>
-        </w:drawing>
-      </w:r>
-      <w:r>
-        <w:t xml:space="preserve"> </w:t>
-      </w:r>
-      <w:r>
-        <w:sym w:font="Wingdings" w:char="F0E0"/>
-      </w:r>
-      <w:r>
-        <w:t xml:space="preserve"> Move the CRP Level to the right side. Click on effect size (</w:t>
-      </w:r>
-      <w:r>
-        <w:rPr>
-          <w:i/>
-        </w:rPr>
-        <w:t>d</w:t>
-      </w:r>
-      <w:r>
-        <w:t xml:space="preserve">) to get the effect size for the pairwise tests and pick the correction suggested by your instructor (Bonferroni is automatic). </w:t>
-      </w:r>
-    </w:p>
-    <w:p/>
-    <w:p>
-      <w:r>
-        <w:lastRenderedPageBreak/>
-        <w:drawing>
-          <wp:inline distT="0" distB="0" distL="0" distR="0" wp14:anchorId="09968E90" wp14:editId="43ECC7EA">
-            <wp:extent cx="5943600" cy="3788410"/>
-            <wp:effectExtent l="0" t="0" r="0" b="0"/>
-            <wp:docPr id="56" name="Picture 56"/>
-            <wp:cNvGraphicFramePr>
-              <a:graphicFrameLocks xmlns:a="http://schemas.openxmlformats.org/drawingml/2006/main" noChangeAspect="1"/>
-            </wp:cNvGraphicFramePr>
-            <a:graphic xmlns:a="http://schemas.openxmlformats.org/drawingml/2006/main">
-              <a:graphicData uri="http://schemas.openxmlformats.org/drawingml/2006/picture">
-                <pic:pic xmlns:pic="http://schemas.openxmlformats.org/drawingml/2006/picture">
-                  <pic:nvPicPr>
-                    <pic:cNvPr id="1" name=""/>
-                    <pic:cNvPicPr/>
-                  </pic:nvPicPr>
-                  <pic:blipFill>
-                    <a:blip r:embed="rId40"/>
-                    <a:stretch>
-                      <a:fillRect/>
-                    </a:stretch>
-                  </pic:blipFill>
-                  <pic:spPr>
-                    <a:xfrm>
-                      <a:off x="0" y="0"/>
                       <a:ext cx="5943600" cy="3788410"/>
                     </a:xfrm>
                     <a:prstGeom prst="rect">
@@ -4693,16 +5656,16 @@
         <w:tblLook w:val="04A0" w:firstRow="1" w:lastRow="0" w:firstColumn="1" w:lastColumn="0" w:noHBand="0" w:noVBand="1"/>
       </w:tblPr>
       <w:tblGrid>
-        <w:gridCol w:w="1048"/>
+        <w:gridCol w:w="1059"/>
         <w:gridCol w:w="36"/>
-        <w:gridCol w:w="2043"/>
+        <w:gridCol w:w="2039"/>
         <w:gridCol w:w="39"/>
-        <w:gridCol w:w="1281"/>
-        <w:gridCol w:w="217"/>
+        <w:gridCol w:w="1278"/>
+        <w:gridCol w:w="216"/>
         <w:gridCol w:w="690"/>
         <w:gridCol w:w="96"/>
-        <w:gridCol w:w="1104"/>
-        <w:gridCol w:w="186"/>
+        <w:gridCol w:w="1102"/>
+        <w:gridCol w:w="185"/>
         <w:gridCol w:w="570"/>
         <w:gridCol w:w="96"/>
         <w:gridCol w:w="646"/>
@@ -4741,6 +5704,7 @@
                 <w:b/>
                 <w:bCs/>
               </w:rPr>
+              <w:lastRenderedPageBreak/>
               <w:t xml:space="preserve">Within Subjects Effects </w:t>
             </w:r>
           </w:p>
@@ -4861,170 +5825,161 @@
                 <w:bCs/>
               </w:rPr>
             </w:pPr>
-            <w:proofErr w:type="spellStart"/>
             <w:r>
               <w:rPr>
                 <w:b/>
                 <w:bCs/>
               </w:rPr>
-              <w:t>df</w:t>
-            </w:r>
-            <w:proofErr w:type="spellEnd"/>
-            <w:r>
+              <w:t xml:space="preserve">df </w:t>
+            </w:r>
+          </w:p>
+        </w:tc>
+        <w:tc>
+          <w:tcPr>
+            <w:tcW w:w="0" w:type="auto"/>
+            <w:gridSpan w:val="2"/>
+            <w:tcBorders>
+              <w:top w:val="nil"/>
+              <w:left w:val="nil"/>
+              <w:bottom w:val="single" w:sz="6" w:space="0" w:color="000000"/>
+              <w:right w:val="nil"/>
+            </w:tcBorders>
+            <w:vAlign w:val="center"/>
+            <w:hideMark/>
+          </w:tcPr>
+          <w:p>
+            <w:pPr>
+              <w:jc w:val="center"/>
               <w:rPr>
                 <w:b/>
                 <w:bCs/>
               </w:rPr>
-              <w:t xml:space="preserve"> </w:t>
-            </w:r>
-          </w:p>
-        </w:tc>
-        <w:tc>
-          <w:tcPr>
-            <w:tcW w:w="0" w:type="auto"/>
-            <w:gridSpan w:val="2"/>
-            <w:tcBorders>
-              <w:top w:val="nil"/>
-              <w:left w:val="nil"/>
-              <w:bottom w:val="single" w:sz="6" w:space="0" w:color="000000"/>
-              <w:right w:val="nil"/>
-            </w:tcBorders>
-            <w:vAlign w:val="center"/>
-            <w:hideMark/>
-          </w:tcPr>
-          <w:p>
-            <w:pPr>
-              <w:jc w:val="center"/>
+            </w:pPr>
+            <w:r>
               <w:rPr>
                 <w:b/>
                 <w:bCs/>
               </w:rPr>
-            </w:pPr>
-            <w:r>
+              <w:t xml:space="preserve">Mean Square </w:t>
+            </w:r>
+          </w:p>
+        </w:tc>
+        <w:tc>
+          <w:tcPr>
+            <w:tcW w:w="0" w:type="auto"/>
+            <w:gridSpan w:val="2"/>
+            <w:tcBorders>
+              <w:top w:val="nil"/>
+              <w:left w:val="nil"/>
+              <w:bottom w:val="single" w:sz="6" w:space="0" w:color="000000"/>
+              <w:right w:val="nil"/>
+            </w:tcBorders>
+            <w:vAlign w:val="center"/>
+            <w:hideMark/>
+          </w:tcPr>
+          <w:p>
+            <w:pPr>
+              <w:jc w:val="center"/>
               <w:rPr>
                 <w:b/>
                 <w:bCs/>
               </w:rPr>
-              <w:t xml:space="preserve">Mean Square </w:t>
-            </w:r>
-          </w:p>
-        </w:tc>
-        <w:tc>
-          <w:tcPr>
-            <w:tcW w:w="0" w:type="auto"/>
-            <w:gridSpan w:val="2"/>
-            <w:tcBorders>
-              <w:top w:val="nil"/>
-              <w:left w:val="nil"/>
-              <w:bottom w:val="single" w:sz="6" w:space="0" w:color="000000"/>
-              <w:right w:val="nil"/>
-            </w:tcBorders>
-            <w:vAlign w:val="center"/>
-            <w:hideMark/>
-          </w:tcPr>
-          <w:p>
-            <w:pPr>
-              <w:jc w:val="center"/>
+            </w:pPr>
+            <w:r>
               <w:rPr>
                 <w:b/>
                 <w:bCs/>
               </w:rPr>
-            </w:pPr>
-            <w:r>
+              <w:t xml:space="preserve">F </w:t>
+            </w:r>
+          </w:p>
+        </w:tc>
+        <w:tc>
+          <w:tcPr>
+            <w:tcW w:w="0" w:type="auto"/>
+            <w:gridSpan w:val="2"/>
+            <w:tcBorders>
+              <w:top w:val="nil"/>
+              <w:left w:val="nil"/>
+              <w:bottom w:val="single" w:sz="6" w:space="0" w:color="000000"/>
+              <w:right w:val="nil"/>
+            </w:tcBorders>
+            <w:vAlign w:val="center"/>
+            <w:hideMark/>
+          </w:tcPr>
+          <w:p>
+            <w:pPr>
+              <w:jc w:val="center"/>
               <w:rPr>
                 <w:b/>
                 <w:bCs/>
               </w:rPr>
-              <w:t xml:space="preserve">F </w:t>
-            </w:r>
-          </w:p>
-        </w:tc>
-        <w:tc>
-          <w:tcPr>
-            <w:tcW w:w="0" w:type="auto"/>
-            <w:gridSpan w:val="2"/>
-            <w:tcBorders>
-              <w:top w:val="nil"/>
-              <w:left w:val="nil"/>
-              <w:bottom w:val="single" w:sz="6" w:space="0" w:color="000000"/>
-              <w:right w:val="nil"/>
-            </w:tcBorders>
-            <w:vAlign w:val="center"/>
-            <w:hideMark/>
-          </w:tcPr>
-          <w:p>
-            <w:pPr>
-              <w:jc w:val="center"/>
+            </w:pPr>
+            <w:r>
               <w:rPr>
                 <w:b/>
                 <w:bCs/>
               </w:rPr>
-            </w:pPr>
-            <w:r>
+              <w:t xml:space="preserve">p </w:t>
+            </w:r>
+          </w:p>
+        </w:tc>
+        <w:tc>
+          <w:tcPr>
+            <w:tcW w:w="0" w:type="auto"/>
+            <w:gridSpan w:val="2"/>
+            <w:tcBorders>
+              <w:top w:val="nil"/>
+              <w:left w:val="nil"/>
+              <w:bottom w:val="single" w:sz="6" w:space="0" w:color="000000"/>
+              <w:right w:val="nil"/>
+            </w:tcBorders>
+            <w:vAlign w:val="center"/>
+            <w:hideMark/>
+          </w:tcPr>
+          <w:p>
+            <w:pPr>
+              <w:jc w:val="center"/>
               <w:rPr>
                 <w:b/>
                 <w:bCs/>
               </w:rPr>
-              <w:t xml:space="preserve">p </w:t>
-            </w:r>
-          </w:p>
-        </w:tc>
-        <w:tc>
-          <w:tcPr>
-            <w:tcW w:w="0" w:type="auto"/>
-            <w:gridSpan w:val="2"/>
-            <w:tcBorders>
-              <w:top w:val="nil"/>
-              <w:left w:val="nil"/>
-              <w:bottom w:val="single" w:sz="6" w:space="0" w:color="000000"/>
-              <w:right w:val="nil"/>
-            </w:tcBorders>
-            <w:vAlign w:val="center"/>
-            <w:hideMark/>
-          </w:tcPr>
-          <w:p>
-            <w:pPr>
-              <w:jc w:val="center"/>
+            </w:pPr>
+            <w:r>
               <w:rPr>
                 <w:b/>
                 <w:bCs/>
               </w:rPr>
-            </w:pPr>
-            <w:r>
+              <w:t xml:space="preserve">η² </w:t>
+            </w:r>
+          </w:p>
+        </w:tc>
+        <w:tc>
+          <w:tcPr>
+            <w:tcW w:w="0" w:type="auto"/>
+            <w:gridSpan w:val="2"/>
+            <w:tcBorders>
+              <w:top w:val="nil"/>
+              <w:left w:val="nil"/>
+              <w:bottom w:val="single" w:sz="6" w:space="0" w:color="000000"/>
+              <w:right w:val="nil"/>
+            </w:tcBorders>
+            <w:vAlign w:val="center"/>
+            <w:hideMark/>
+          </w:tcPr>
+          <w:p>
+            <w:pPr>
+              <w:jc w:val="center"/>
               <w:rPr>
                 <w:b/>
                 <w:bCs/>
               </w:rPr>
-              <w:t xml:space="preserve">η² </w:t>
-            </w:r>
-          </w:p>
-        </w:tc>
-        <w:tc>
-          <w:tcPr>
-            <w:tcW w:w="0" w:type="auto"/>
-            <w:gridSpan w:val="2"/>
-            <w:tcBorders>
-              <w:top w:val="nil"/>
-              <w:left w:val="nil"/>
-              <w:bottom w:val="single" w:sz="6" w:space="0" w:color="000000"/>
-              <w:right w:val="nil"/>
-            </w:tcBorders>
-            <w:vAlign w:val="center"/>
-            <w:hideMark/>
-          </w:tcPr>
-          <w:p>
-            <w:pPr>
-              <w:jc w:val="center"/>
+            </w:pPr>
+            <w:r>
               <w:rPr>
                 <w:b/>
                 <w:bCs/>
               </w:rPr>
-            </w:pPr>
-            <w:r>
-              <w:rPr>
-                <w:b/>
-                <w:bCs/>
-              </w:rPr>
               <w:t xml:space="preserve">ω² </w:t>
             </w:r>
           </w:p>
@@ -5045,7 +6000,7 @@
           </w:tcPr>
           <w:p>
             <w:r>
-              <w:t xml:space="preserve">CRP Level </w:t>
+              <w:t xml:space="preserve">Time Point </w:t>
             </w:r>
           </w:p>
         </w:tc>
@@ -5307,7 +6262,7 @@
               <w:jc w:val="right"/>
             </w:pPr>
             <w:r>
-              <w:t xml:space="preserve">0.750 </w:t>
+              <w:t xml:space="preserve">0.218 </w:t>
             </w:r>
           </w:p>
         </w:tc>
@@ -5750,7 +6705,7 @@
               <w:rPr>
                 <w:highlight w:val="yellow"/>
               </w:rPr>
-              <w:t xml:space="preserve">0.750 </w:t>
+              <w:t xml:space="preserve">0.218 </w:t>
             </w:r>
           </w:p>
         </w:tc>
@@ -6098,7 +7053,7 @@
               <w:jc w:val="right"/>
             </w:pPr>
             <w:r>
-              <w:t xml:space="preserve">0.750 </w:t>
+              <w:t xml:space="preserve">0.218 </w:t>
             </w:r>
           </w:p>
         </w:tc>
@@ -6734,9 +7689,6 @@
           <w:p>
             <w:pPr>
               <w:jc w:val="right"/>
-              <w:rPr>
-                <w:highlight w:val="yellow"/>
-              </w:rPr>
             </w:pPr>
           </w:p>
         </w:tc>
@@ -7349,11 +8301,7 @@
         <w:t xml:space="preserve"> row under correction (because no need to correct if you meet the assumption). </w:t>
       </w:r>
       <w:r>
-        <w:t xml:space="preserve">However, if sphericity was violated, you need to consult one of the other rows. In </w:t>
-      </w:r>
-      <w:r>
-        <w:lastRenderedPageBreak/>
-        <w:t>this example, the assumption of sphericity was violated, and epsilon (ε) = 0.648, so you need to consult the "Greenhouse-</w:t>
+        <w:t>However, if sphericity was violated, you need to consult one of the other rows. In this example, the assumption of sphericity was violated, and epsilon (ε) = 0.648, so you need to consult the "Greenhouse-</w:t>
       </w:r>
       <w:proofErr w:type="spellStart"/>
       <w:r>
@@ -7480,7 +8428,10 @@
         <w:t>2</w:t>
       </w:r>
       <w:r>
-        <w:t xml:space="preserve"> = .75</w:t>
+        <w:t xml:space="preserve"> = .</w:t>
+      </w:r>
+      <w:r>
+        <w:t>22</w:t>
       </w:r>
       <w:r>
         <w:t>.</w:t>
@@ -7618,7 +8569,13 @@
           </w:tcPr>
           <w:p>
             <w:r>
-              <w:t xml:space="preserve">Indicates the degrees of freedom for </w:t>
+              <w:t xml:space="preserve">Indicates the </w:t>
+            </w:r>
+            <w:r>
+              <w:t xml:space="preserve">corrected </w:t>
+            </w:r>
+            <w:r>
+              <w:t xml:space="preserve">degrees of freedom for </w:t>
             </w:r>
             <w:r>
               <w:t>CRP level</w:t>
@@ -7652,7 +8609,13 @@
           </w:tcPr>
           <w:p>
             <w:r>
-              <w:t>Indicates the degrees of freedom for Error</w:t>
+              <w:t xml:space="preserve">Indicates the </w:t>
+            </w:r>
+            <w:r>
+              <w:t xml:space="preserve">corrected </w:t>
+            </w:r>
+            <w:r>
+              <w:t>degrees of freedom for Error</w:t>
             </w:r>
             <w:r>
               <w:t xml:space="preserve"> / Residual</w:t>
@@ -7729,6 +8692,7 @@
                 <w:i/>
                 <w:iCs/>
               </w:rPr>
+              <w:lastRenderedPageBreak/>
               <w:t>p</w:t>
             </w:r>
             <w:r>
@@ -7787,7 +8751,10 @@
               <w:t xml:space="preserve"> = </w:t>
             </w:r>
             <w:r>
-              <w:t>.75</w:t>
+              <w:t>.</w:t>
+            </w:r>
+            <w:r>
+              <w:t>22</w:t>
             </w:r>
           </w:p>
         </w:tc>
@@ -7954,21 +8921,12 @@
                 <w:bCs/>
               </w:rPr>
             </w:pPr>
-            <w:proofErr w:type="spellStart"/>
             <w:r>
               <w:rPr>
                 <w:b/>
                 <w:bCs/>
               </w:rPr>
-              <w:t>df</w:t>
-            </w:r>
-            <w:proofErr w:type="spellEnd"/>
-            <w:r>
-              <w:rPr>
-                <w:b/>
-                <w:bCs/>
-              </w:rPr>
-              <w:t xml:space="preserve"> </w:t>
+              <w:t xml:space="preserve">df </w:t>
             </w:r>
           </w:p>
         </w:tc>
@@ -9038,7 +9996,6 @@
                 <w:b/>
                 <w:bCs/>
               </w:rPr>
-              <w:lastRenderedPageBreak/>
               <w:t xml:space="preserve">Post Hoc Comparisons - CRP Level </w:t>
             </w:r>
           </w:p>
@@ -10296,13 +11253,7 @@
           </w:tcPr>
           <w:p>
             <w:r>
-              <w:t xml:space="preserve">The </w:t>
-            </w:r>
-            <w:r>
-              <w:t>dependent</w:t>
-            </w:r>
-            <w:r>
-              <w:t xml:space="preserve"> </w:t>
+              <w:t xml:space="preserve">The dependent </w:t>
             </w:r>
             <w:r>
               <w:rPr>
@@ -10347,21 +11298,7 @@
               <w:t>d</w:t>
             </w:r>
             <w:r>
-              <w:t xml:space="preserve"> for the comparison of group I to J, which is the same as </w:t>
-            </w:r>
-            <w:proofErr w:type="gramStart"/>
-            <w:r>
-              <w:t>an</w:t>
-            </w:r>
-            <w:proofErr w:type="gramEnd"/>
-            <w:r>
-              <w:t xml:space="preserve"> </w:t>
-            </w:r>
-            <w:r>
-              <w:t>dependent</w:t>
-            </w:r>
-            <w:r>
-              <w:t xml:space="preserve"> </w:t>
+              <w:t xml:space="preserve"> for the comparison of group I to J, which is the same as a dependent </w:t>
             </w:r>
             <w:r>
               <w:rPr>
@@ -10447,7 +11384,11 @@
               <w:t>p</w:t>
             </w:r>
             <w:r>
-              <w:t xml:space="preserve"> values are corrected or adjusted for the number of comparisons that you could possibly run. Therefore, this </w:t>
+              <w:t xml:space="preserve"> values are corrected or adjusted for the number of comparisons that </w:t>
+            </w:r>
+            <w:r>
+              <w:lastRenderedPageBreak/>
+              <w:t xml:space="preserve">you could possibly run. Therefore, this </w:t>
             </w:r>
             <w:r>
               <w:rPr>
@@ -10456,27 +11397,7 @@
               <w:t>p</w:t>
             </w:r>
             <w:r>
-              <w:t xml:space="preserve"> value accounts for the fact that we </w:t>
-            </w:r>
-            <w:r>
-              <w:t>ran three</w:t>
-            </w:r>
-            <w:r>
-              <w:t xml:space="preserve"> comparisons. If you were to run </w:t>
-            </w:r>
-            <w:proofErr w:type="gramStart"/>
-            <w:r>
-              <w:t>an</w:t>
-            </w:r>
-            <w:proofErr w:type="gramEnd"/>
-            <w:r>
-              <w:t xml:space="preserve"> </w:t>
-            </w:r>
-            <w:r>
-              <w:t>dependent</w:t>
-            </w:r>
-            <w:r>
-              <w:t xml:space="preserve"> </w:t>
+              <w:t xml:space="preserve"> value accounts for the fact that we ran three comparisons. If you were to run a dependent </w:t>
             </w:r>
             <w:r>
               <w:rPr>
@@ -10487,6 +11408,880 @@
             <w:r>
               <w:t xml:space="preserve">-test for each of these comparisons, these values would be different because those would not be corrected. </w:t>
             </w:r>
+          </w:p>
+        </w:tc>
+      </w:tr>
+    </w:tbl>
+    <w:p/>
+    <w:p>
+      <w:pPr>
+        <w:pStyle w:val="Heading3"/>
+      </w:pPr>
+      <w:r>
+        <w:t>Marginal Means</w:t>
+      </w:r>
+    </w:p>
+    <w:tbl>
+      <w:tblPr>
+        <w:tblW w:w="0" w:type="auto"/>
+        <w:tblCellMar>
+          <w:top w:w="15" w:type="dxa"/>
+          <w:left w:w="15" w:type="dxa"/>
+          <w:bottom w:w="15" w:type="dxa"/>
+          <w:right w:w="15" w:type="dxa"/>
+        </w:tblCellMar>
+        <w:tblLook w:val="04A0" w:firstRow="1" w:lastRow="0" w:firstColumn="1" w:lastColumn="0" w:noHBand="0" w:noVBand="1"/>
+      </w:tblPr>
+      <w:tblGrid>
+        <w:gridCol w:w="1083"/>
+        <w:gridCol w:w="87"/>
+        <w:gridCol w:w="1539"/>
+        <w:gridCol w:w="98"/>
+        <w:gridCol w:w="603"/>
+        <w:gridCol w:w="38"/>
+        <w:gridCol w:w="656"/>
+        <w:gridCol w:w="41"/>
+        <w:gridCol w:w="643"/>
+        <w:gridCol w:w="41"/>
+      </w:tblGrid>
+      <w:tr>
+        <w:trPr>
+          <w:tblHeader/>
+        </w:trPr>
+        <w:tc>
+          <w:tcPr>
+            <w:tcW w:w="0" w:type="auto"/>
+            <w:gridSpan w:val="10"/>
+            <w:tcBorders>
+              <w:top w:val="nil"/>
+              <w:left w:val="nil"/>
+              <w:bottom w:val="single" w:sz="6" w:space="0" w:color="000000"/>
+              <w:right w:val="nil"/>
+            </w:tcBorders>
+            <w:vAlign w:val="center"/>
+            <w:hideMark/>
+          </w:tcPr>
+          <w:p>
+            <w:pPr>
+              <w:divId w:val="514879073"/>
+              <w:rPr>
+                <w:b/>
+                <w:bCs/>
+              </w:rPr>
+            </w:pPr>
+            <w:r>
+              <w:rPr>
+                <w:b/>
+                <w:bCs/>
+              </w:rPr>
+              <w:t xml:space="preserve">Marginal Means - Time Point </w:t>
+            </w:r>
+          </w:p>
+        </w:tc>
+      </w:tr>
+      <w:tr>
+        <w:trPr>
+          <w:tblHeader/>
+        </w:trPr>
+        <w:tc>
+          <w:tcPr>
+            <w:tcW w:w="0" w:type="auto"/>
+            <w:gridSpan w:val="6"/>
+            <w:tcBorders>
+              <w:top w:val="nil"/>
+              <w:left w:val="nil"/>
+              <w:bottom w:val="nil"/>
+              <w:right w:val="nil"/>
+            </w:tcBorders>
+            <w:vAlign w:val="center"/>
+            <w:hideMark/>
+          </w:tcPr>
+          <w:p>
+            <w:pPr>
+              <w:rPr>
+                <w:b/>
+                <w:bCs/>
+              </w:rPr>
+            </w:pPr>
+          </w:p>
+        </w:tc>
+        <w:tc>
+          <w:tcPr>
+            <w:tcW w:w="0" w:type="auto"/>
+            <w:gridSpan w:val="4"/>
+            <w:tcBorders>
+              <w:top w:val="nil"/>
+              <w:left w:val="nil"/>
+              <w:bottom w:val="single" w:sz="6" w:space="0" w:color="000000"/>
+              <w:right w:val="nil"/>
+            </w:tcBorders>
+            <w:vAlign w:val="center"/>
+            <w:hideMark/>
+          </w:tcPr>
+          <w:p>
+            <w:pPr>
+              <w:jc w:val="center"/>
+              <w:rPr>
+                <w:b/>
+                <w:bCs/>
+              </w:rPr>
+            </w:pPr>
+            <w:r>
+              <w:rPr>
+                <w:b/>
+                <w:bCs/>
+              </w:rPr>
+              <w:t xml:space="preserve">95% CI </w:t>
+            </w:r>
+          </w:p>
+        </w:tc>
+      </w:tr>
+      <w:tr>
+        <w:trPr>
+          <w:tblHeader/>
+        </w:trPr>
+        <w:tc>
+          <w:tcPr>
+            <w:tcW w:w="0" w:type="auto"/>
+            <w:gridSpan w:val="2"/>
+            <w:tcBorders>
+              <w:top w:val="nil"/>
+              <w:left w:val="nil"/>
+              <w:bottom w:val="single" w:sz="6" w:space="0" w:color="000000"/>
+              <w:right w:val="nil"/>
+            </w:tcBorders>
+            <w:vAlign w:val="center"/>
+            <w:hideMark/>
+          </w:tcPr>
+          <w:p>
+            <w:pPr>
+              <w:jc w:val="center"/>
+              <w:rPr>
+                <w:b/>
+                <w:bCs/>
+              </w:rPr>
+            </w:pPr>
+            <w:r>
+              <w:rPr>
+                <w:b/>
+                <w:bCs/>
+              </w:rPr>
+              <w:t xml:space="preserve">Time Point </w:t>
+            </w:r>
+          </w:p>
+        </w:tc>
+        <w:tc>
+          <w:tcPr>
+            <w:tcW w:w="0" w:type="auto"/>
+            <w:gridSpan w:val="2"/>
+            <w:tcBorders>
+              <w:top w:val="nil"/>
+              <w:left w:val="nil"/>
+              <w:bottom w:val="single" w:sz="6" w:space="0" w:color="000000"/>
+              <w:right w:val="nil"/>
+            </w:tcBorders>
+            <w:vAlign w:val="center"/>
+            <w:hideMark/>
+          </w:tcPr>
+          <w:p>
+            <w:pPr>
+              <w:jc w:val="center"/>
+              <w:rPr>
+                <w:b/>
+                <w:bCs/>
+              </w:rPr>
+            </w:pPr>
+            <w:r>
+              <w:rPr>
+                <w:b/>
+                <w:bCs/>
+              </w:rPr>
+              <w:t xml:space="preserve">Marginal Mean </w:t>
+            </w:r>
+          </w:p>
+        </w:tc>
+        <w:tc>
+          <w:tcPr>
+            <w:tcW w:w="0" w:type="auto"/>
+            <w:gridSpan w:val="2"/>
+            <w:tcBorders>
+              <w:top w:val="nil"/>
+              <w:left w:val="nil"/>
+              <w:bottom w:val="single" w:sz="6" w:space="0" w:color="000000"/>
+              <w:right w:val="nil"/>
+            </w:tcBorders>
+            <w:vAlign w:val="center"/>
+            <w:hideMark/>
+          </w:tcPr>
+          <w:p>
+            <w:pPr>
+              <w:jc w:val="center"/>
+              <w:rPr>
+                <w:b/>
+                <w:bCs/>
+              </w:rPr>
+            </w:pPr>
+            <w:r>
+              <w:rPr>
+                <w:b/>
+                <w:bCs/>
+              </w:rPr>
+              <w:t xml:space="preserve">SE </w:t>
+            </w:r>
+          </w:p>
+        </w:tc>
+        <w:tc>
+          <w:tcPr>
+            <w:tcW w:w="0" w:type="auto"/>
+            <w:gridSpan w:val="2"/>
+            <w:tcBorders>
+              <w:top w:val="nil"/>
+              <w:left w:val="nil"/>
+              <w:bottom w:val="single" w:sz="6" w:space="0" w:color="000000"/>
+              <w:right w:val="nil"/>
+            </w:tcBorders>
+            <w:vAlign w:val="center"/>
+            <w:hideMark/>
+          </w:tcPr>
+          <w:p>
+            <w:pPr>
+              <w:jc w:val="center"/>
+              <w:rPr>
+                <w:b/>
+                <w:bCs/>
+              </w:rPr>
+            </w:pPr>
+            <w:r>
+              <w:rPr>
+                <w:b/>
+                <w:bCs/>
+              </w:rPr>
+              <w:t xml:space="preserve">Lower </w:t>
+            </w:r>
+          </w:p>
+        </w:tc>
+        <w:tc>
+          <w:tcPr>
+            <w:tcW w:w="0" w:type="auto"/>
+            <w:gridSpan w:val="2"/>
+            <w:tcBorders>
+              <w:top w:val="nil"/>
+              <w:left w:val="nil"/>
+              <w:bottom w:val="single" w:sz="6" w:space="0" w:color="000000"/>
+              <w:right w:val="nil"/>
+            </w:tcBorders>
+            <w:vAlign w:val="center"/>
+            <w:hideMark/>
+          </w:tcPr>
+          <w:p>
+            <w:pPr>
+              <w:jc w:val="center"/>
+              <w:rPr>
+                <w:b/>
+                <w:bCs/>
+              </w:rPr>
+            </w:pPr>
+            <w:r>
+              <w:rPr>
+                <w:b/>
+                <w:bCs/>
+              </w:rPr>
+              <w:t xml:space="preserve">Upper </w:t>
+            </w:r>
+          </w:p>
+        </w:tc>
+      </w:tr>
+      <w:tr>
+        <w:tc>
+          <w:tcPr>
+            <w:tcW w:w="0" w:type="auto"/>
+            <w:tcBorders>
+              <w:top w:val="nil"/>
+              <w:left w:val="nil"/>
+              <w:bottom w:val="nil"/>
+              <w:right w:val="nil"/>
+            </w:tcBorders>
+            <w:vAlign w:val="center"/>
+            <w:hideMark/>
+          </w:tcPr>
+          <w:p>
+            <w:r>
+              <w:t xml:space="preserve">Pre </w:t>
+            </w:r>
+          </w:p>
+        </w:tc>
+        <w:tc>
+          <w:tcPr>
+            <w:tcW w:w="0" w:type="auto"/>
+            <w:tcBorders>
+              <w:top w:val="nil"/>
+              <w:left w:val="nil"/>
+              <w:bottom w:val="nil"/>
+              <w:right w:val="nil"/>
+            </w:tcBorders>
+            <w:vAlign w:val="center"/>
+            <w:hideMark/>
+          </w:tcPr>
+          <w:p/>
+        </w:tc>
+        <w:tc>
+          <w:tcPr>
+            <w:tcW w:w="0" w:type="auto"/>
+            <w:tcBorders>
+              <w:top w:val="nil"/>
+              <w:left w:val="nil"/>
+              <w:bottom w:val="nil"/>
+              <w:right w:val="nil"/>
+            </w:tcBorders>
+            <w:vAlign w:val="center"/>
+            <w:hideMark/>
+          </w:tcPr>
+          <w:p>
+            <w:pPr>
+              <w:jc w:val="right"/>
+            </w:pPr>
+            <w:r>
+              <w:t xml:space="preserve">4.330 </w:t>
+            </w:r>
+          </w:p>
+        </w:tc>
+        <w:tc>
+          <w:tcPr>
+            <w:tcW w:w="0" w:type="auto"/>
+            <w:tcBorders>
+              <w:top w:val="nil"/>
+              <w:left w:val="nil"/>
+              <w:bottom w:val="nil"/>
+              <w:right w:val="nil"/>
+            </w:tcBorders>
+            <w:vAlign w:val="center"/>
+            <w:hideMark/>
+          </w:tcPr>
+          <w:p>
+            <w:pPr>
+              <w:jc w:val="right"/>
+            </w:pPr>
+          </w:p>
+        </w:tc>
+        <w:tc>
+          <w:tcPr>
+            <w:tcW w:w="0" w:type="auto"/>
+            <w:tcBorders>
+              <w:top w:val="nil"/>
+              <w:left w:val="nil"/>
+              <w:bottom w:val="nil"/>
+              <w:right w:val="nil"/>
+            </w:tcBorders>
+            <w:vAlign w:val="center"/>
+            <w:hideMark/>
+          </w:tcPr>
+          <w:p>
+            <w:pPr>
+              <w:jc w:val="right"/>
+            </w:pPr>
+            <w:r>
+              <w:t xml:space="preserve">0.176 </w:t>
+            </w:r>
+          </w:p>
+        </w:tc>
+        <w:tc>
+          <w:tcPr>
+            <w:tcW w:w="0" w:type="auto"/>
+            <w:tcBorders>
+              <w:top w:val="nil"/>
+              <w:left w:val="nil"/>
+              <w:bottom w:val="nil"/>
+              <w:right w:val="nil"/>
+            </w:tcBorders>
+            <w:vAlign w:val="center"/>
+            <w:hideMark/>
+          </w:tcPr>
+          <w:p>
+            <w:pPr>
+              <w:jc w:val="right"/>
+            </w:pPr>
+          </w:p>
+        </w:tc>
+        <w:tc>
+          <w:tcPr>
+            <w:tcW w:w="0" w:type="auto"/>
+            <w:tcBorders>
+              <w:top w:val="nil"/>
+              <w:left w:val="nil"/>
+              <w:bottom w:val="nil"/>
+              <w:right w:val="nil"/>
+            </w:tcBorders>
+            <w:vAlign w:val="center"/>
+            <w:hideMark/>
+          </w:tcPr>
+          <w:p>
+            <w:pPr>
+              <w:jc w:val="right"/>
+            </w:pPr>
+            <w:r>
+              <w:t xml:space="preserve">3.943 </w:t>
+            </w:r>
+          </w:p>
+        </w:tc>
+        <w:tc>
+          <w:tcPr>
+            <w:tcW w:w="0" w:type="auto"/>
+            <w:tcBorders>
+              <w:top w:val="nil"/>
+              <w:left w:val="nil"/>
+              <w:bottom w:val="nil"/>
+              <w:right w:val="nil"/>
+            </w:tcBorders>
+            <w:vAlign w:val="center"/>
+            <w:hideMark/>
+          </w:tcPr>
+          <w:p>
+            <w:pPr>
+              <w:jc w:val="right"/>
+            </w:pPr>
+          </w:p>
+        </w:tc>
+        <w:tc>
+          <w:tcPr>
+            <w:tcW w:w="0" w:type="auto"/>
+            <w:tcBorders>
+              <w:top w:val="nil"/>
+              <w:left w:val="nil"/>
+              <w:bottom w:val="nil"/>
+              <w:right w:val="nil"/>
+            </w:tcBorders>
+            <w:vAlign w:val="center"/>
+            <w:hideMark/>
+          </w:tcPr>
+          <w:p>
+            <w:pPr>
+              <w:jc w:val="right"/>
+            </w:pPr>
+            <w:r>
+              <w:t xml:space="preserve">4.717 </w:t>
+            </w:r>
+          </w:p>
+        </w:tc>
+        <w:tc>
+          <w:tcPr>
+            <w:tcW w:w="0" w:type="auto"/>
+            <w:tcBorders>
+              <w:top w:val="nil"/>
+              <w:left w:val="nil"/>
+              <w:bottom w:val="nil"/>
+              <w:right w:val="nil"/>
+            </w:tcBorders>
+            <w:vAlign w:val="center"/>
+            <w:hideMark/>
+          </w:tcPr>
+          <w:p>
+            <w:pPr>
+              <w:jc w:val="right"/>
+            </w:pPr>
+          </w:p>
+        </w:tc>
+      </w:tr>
+      <w:tr>
+        <w:tc>
+          <w:tcPr>
+            <w:tcW w:w="0" w:type="auto"/>
+            <w:tcBorders>
+              <w:top w:val="nil"/>
+              <w:left w:val="nil"/>
+              <w:bottom w:val="nil"/>
+              <w:right w:val="nil"/>
+            </w:tcBorders>
+            <w:vAlign w:val="center"/>
+            <w:hideMark/>
+          </w:tcPr>
+          <w:p>
+            <w:r>
+              <w:t xml:space="preserve">Mid </w:t>
+            </w:r>
+          </w:p>
+        </w:tc>
+        <w:tc>
+          <w:tcPr>
+            <w:tcW w:w="0" w:type="auto"/>
+            <w:tcBorders>
+              <w:top w:val="nil"/>
+              <w:left w:val="nil"/>
+              <w:bottom w:val="nil"/>
+              <w:right w:val="nil"/>
+            </w:tcBorders>
+            <w:vAlign w:val="center"/>
+            <w:hideMark/>
+          </w:tcPr>
+          <w:p/>
+        </w:tc>
+        <w:tc>
+          <w:tcPr>
+            <w:tcW w:w="0" w:type="auto"/>
+            <w:tcBorders>
+              <w:top w:val="nil"/>
+              <w:left w:val="nil"/>
+              <w:bottom w:val="nil"/>
+              <w:right w:val="nil"/>
+            </w:tcBorders>
+            <w:vAlign w:val="center"/>
+            <w:hideMark/>
+          </w:tcPr>
+          <w:p>
+            <w:pPr>
+              <w:jc w:val="right"/>
+            </w:pPr>
+            <w:r>
+              <w:t xml:space="preserve">3.940 </w:t>
+            </w:r>
+          </w:p>
+        </w:tc>
+        <w:tc>
+          <w:tcPr>
+            <w:tcW w:w="0" w:type="auto"/>
+            <w:tcBorders>
+              <w:top w:val="nil"/>
+              <w:left w:val="nil"/>
+              <w:bottom w:val="nil"/>
+              <w:right w:val="nil"/>
+            </w:tcBorders>
+            <w:vAlign w:val="center"/>
+            <w:hideMark/>
+          </w:tcPr>
+          <w:p>
+            <w:pPr>
+              <w:jc w:val="right"/>
+            </w:pPr>
+          </w:p>
+        </w:tc>
+        <w:tc>
+          <w:tcPr>
+            <w:tcW w:w="0" w:type="auto"/>
+            <w:tcBorders>
+              <w:top w:val="nil"/>
+              <w:left w:val="nil"/>
+              <w:bottom w:val="nil"/>
+              <w:right w:val="nil"/>
+            </w:tcBorders>
+            <w:vAlign w:val="center"/>
+            <w:hideMark/>
+          </w:tcPr>
+          <w:p>
+            <w:pPr>
+              <w:jc w:val="right"/>
+            </w:pPr>
+            <w:r>
+              <w:t xml:space="preserve">0.176 </w:t>
+            </w:r>
+          </w:p>
+        </w:tc>
+        <w:tc>
+          <w:tcPr>
+            <w:tcW w:w="0" w:type="auto"/>
+            <w:tcBorders>
+              <w:top w:val="nil"/>
+              <w:left w:val="nil"/>
+              <w:bottom w:val="nil"/>
+              <w:right w:val="nil"/>
+            </w:tcBorders>
+            <w:vAlign w:val="center"/>
+            <w:hideMark/>
+          </w:tcPr>
+          <w:p>
+            <w:pPr>
+              <w:jc w:val="right"/>
+            </w:pPr>
+          </w:p>
+        </w:tc>
+        <w:tc>
+          <w:tcPr>
+            <w:tcW w:w="0" w:type="auto"/>
+            <w:tcBorders>
+              <w:top w:val="nil"/>
+              <w:left w:val="nil"/>
+              <w:bottom w:val="nil"/>
+              <w:right w:val="nil"/>
+            </w:tcBorders>
+            <w:vAlign w:val="center"/>
+            <w:hideMark/>
+          </w:tcPr>
+          <w:p>
+            <w:pPr>
+              <w:jc w:val="right"/>
+            </w:pPr>
+            <w:r>
+              <w:t xml:space="preserve">3.553 </w:t>
+            </w:r>
+          </w:p>
+        </w:tc>
+        <w:tc>
+          <w:tcPr>
+            <w:tcW w:w="0" w:type="auto"/>
+            <w:tcBorders>
+              <w:top w:val="nil"/>
+              <w:left w:val="nil"/>
+              <w:bottom w:val="nil"/>
+              <w:right w:val="nil"/>
+            </w:tcBorders>
+            <w:vAlign w:val="center"/>
+            <w:hideMark/>
+          </w:tcPr>
+          <w:p>
+            <w:pPr>
+              <w:jc w:val="right"/>
+            </w:pPr>
+          </w:p>
+        </w:tc>
+        <w:tc>
+          <w:tcPr>
+            <w:tcW w:w="0" w:type="auto"/>
+            <w:tcBorders>
+              <w:top w:val="nil"/>
+              <w:left w:val="nil"/>
+              <w:bottom w:val="nil"/>
+              <w:right w:val="nil"/>
+            </w:tcBorders>
+            <w:vAlign w:val="center"/>
+            <w:hideMark/>
+          </w:tcPr>
+          <w:p>
+            <w:pPr>
+              <w:jc w:val="right"/>
+            </w:pPr>
+            <w:r>
+              <w:t xml:space="preserve">4.327 </w:t>
+            </w:r>
+          </w:p>
+        </w:tc>
+        <w:tc>
+          <w:tcPr>
+            <w:tcW w:w="0" w:type="auto"/>
+            <w:tcBorders>
+              <w:top w:val="nil"/>
+              <w:left w:val="nil"/>
+              <w:bottom w:val="nil"/>
+              <w:right w:val="nil"/>
+            </w:tcBorders>
+            <w:vAlign w:val="center"/>
+            <w:hideMark/>
+          </w:tcPr>
+          <w:p>
+            <w:pPr>
+              <w:jc w:val="right"/>
+            </w:pPr>
+          </w:p>
+        </w:tc>
+      </w:tr>
+      <w:tr>
+        <w:tc>
+          <w:tcPr>
+            <w:tcW w:w="0" w:type="auto"/>
+            <w:tcBorders>
+              <w:top w:val="nil"/>
+              <w:left w:val="nil"/>
+              <w:bottom w:val="nil"/>
+              <w:right w:val="nil"/>
+            </w:tcBorders>
+            <w:vAlign w:val="center"/>
+            <w:hideMark/>
+          </w:tcPr>
+          <w:p>
+            <w:r>
+              <w:t xml:space="preserve">Post </w:t>
+            </w:r>
+          </w:p>
+        </w:tc>
+        <w:tc>
+          <w:tcPr>
+            <w:tcW w:w="0" w:type="auto"/>
+            <w:tcBorders>
+              <w:top w:val="nil"/>
+              <w:left w:val="nil"/>
+              <w:bottom w:val="nil"/>
+              <w:right w:val="nil"/>
+            </w:tcBorders>
+            <w:vAlign w:val="center"/>
+            <w:hideMark/>
+          </w:tcPr>
+          <w:p/>
+        </w:tc>
+        <w:tc>
+          <w:tcPr>
+            <w:tcW w:w="0" w:type="auto"/>
+            <w:tcBorders>
+              <w:top w:val="nil"/>
+              <w:left w:val="nil"/>
+              <w:bottom w:val="nil"/>
+              <w:right w:val="nil"/>
+            </w:tcBorders>
+            <w:vAlign w:val="center"/>
+            <w:hideMark/>
+          </w:tcPr>
+          <w:p>
+            <w:pPr>
+              <w:jc w:val="right"/>
+            </w:pPr>
+            <w:r>
+              <w:t xml:space="preserve">3.650 </w:t>
+            </w:r>
+          </w:p>
+        </w:tc>
+        <w:tc>
+          <w:tcPr>
+            <w:tcW w:w="0" w:type="auto"/>
+            <w:tcBorders>
+              <w:top w:val="nil"/>
+              <w:left w:val="nil"/>
+              <w:bottom w:val="nil"/>
+              <w:right w:val="nil"/>
+            </w:tcBorders>
+            <w:vAlign w:val="center"/>
+            <w:hideMark/>
+          </w:tcPr>
+          <w:p>
+            <w:pPr>
+              <w:jc w:val="right"/>
+            </w:pPr>
+          </w:p>
+        </w:tc>
+        <w:tc>
+          <w:tcPr>
+            <w:tcW w:w="0" w:type="auto"/>
+            <w:tcBorders>
+              <w:top w:val="nil"/>
+              <w:left w:val="nil"/>
+              <w:bottom w:val="nil"/>
+              <w:right w:val="nil"/>
+            </w:tcBorders>
+            <w:vAlign w:val="center"/>
+            <w:hideMark/>
+          </w:tcPr>
+          <w:p>
+            <w:pPr>
+              <w:jc w:val="right"/>
+            </w:pPr>
+            <w:r>
+              <w:t xml:space="preserve">0.176 </w:t>
+            </w:r>
+          </w:p>
+        </w:tc>
+        <w:tc>
+          <w:tcPr>
+            <w:tcW w:w="0" w:type="auto"/>
+            <w:tcBorders>
+              <w:top w:val="nil"/>
+              <w:left w:val="nil"/>
+              <w:bottom w:val="nil"/>
+              <w:right w:val="nil"/>
+            </w:tcBorders>
+            <w:vAlign w:val="center"/>
+            <w:hideMark/>
+          </w:tcPr>
+          <w:p>
+            <w:pPr>
+              <w:jc w:val="right"/>
+            </w:pPr>
+          </w:p>
+        </w:tc>
+        <w:tc>
+          <w:tcPr>
+            <w:tcW w:w="0" w:type="auto"/>
+            <w:tcBorders>
+              <w:top w:val="nil"/>
+              <w:left w:val="nil"/>
+              <w:bottom w:val="nil"/>
+              <w:right w:val="nil"/>
+            </w:tcBorders>
+            <w:vAlign w:val="center"/>
+            <w:hideMark/>
+          </w:tcPr>
+          <w:p>
+            <w:pPr>
+              <w:jc w:val="right"/>
+            </w:pPr>
+            <w:r>
+              <w:t xml:space="preserve">3.263 </w:t>
+            </w:r>
+          </w:p>
+        </w:tc>
+        <w:tc>
+          <w:tcPr>
+            <w:tcW w:w="0" w:type="auto"/>
+            <w:tcBorders>
+              <w:top w:val="nil"/>
+              <w:left w:val="nil"/>
+              <w:bottom w:val="nil"/>
+              <w:right w:val="nil"/>
+            </w:tcBorders>
+            <w:vAlign w:val="center"/>
+            <w:hideMark/>
+          </w:tcPr>
+          <w:p>
+            <w:pPr>
+              <w:jc w:val="right"/>
+            </w:pPr>
+          </w:p>
+        </w:tc>
+        <w:tc>
+          <w:tcPr>
+            <w:tcW w:w="0" w:type="auto"/>
+            <w:tcBorders>
+              <w:top w:val="nil"/>
+              <w:left w:val="nil"/>
+              <w:bottom w:val="nil"/>
+              <w:right w:val="nil"/>
+            </w:tcBorders>
+            <w:vAlign w:val="center"/>
+            <w:hideMark/>
+          </w:tcPr>
+          <w:p>
+            <w:pPr>
+              <w:jc w:val="right"/>
+            </w:pPr>
+            <w:r>
+              <w:t xml:space="preserve">4.037 </w:t>
+            </w:r>
+          </w:p>
+        </w:tc>
+        <w:tc>
+          <w:tcPr>
+            <w:tcW w:w="0" w:type="auto"/>
+            <w:tcBorders>
+              <w:top w:val="nil"/>
+              <w:left w:val="nil"/>
+              <w:bottom w:val="nil"/>
+              <w:right w:val="nil"/>
+            </w:tcBorders>
+            <w:vAlign w:val="center"/>
+            <w:hideMark/>
+          </w:tcPr>
+          <w:p>
+            <w:pPr>
+              <w:jc w:val="right"/>
+            </w:pPr>
+          </w:p>
+        </w:tc>
+      </w:tr>
+      <w:tr>
+        <w:tc>
+          <w:tcPr>
+            <w:tcW w:w="0" w:type="auto"/>
+            <w:gridSpan w:val="10"/>
+            <w:tcBorders>
+              <w:top w:val="nil"/>
+              <w:left w:val="nil"/>
+              <w:bottom w:val="single" w:sz="12" w:space="0" w:color="000000"/>
+              <w:right w:val="nil"/>
+            </w:tcBorders>
+            <w:vAlign w:val="center"/>
+            <w:hideMark/>
+          </w:tcPr>
+          <w:p>
+            <w:pPr>
+              <w:rPr>
+                <w:sz w:val="20"/>
+                <w:szCs w:val="20"/>
+              </w:rPr>
+            </w:pPr>
           </w:p>
         </w:tc>
       </w:tr>
@@ -11191,24 +12986,18 @@
         <w:rPr>
           <w:b/>
           <w:bCs/>
-          <w:sz w:val="27"/>
-          <w:szCs w:val="27"/>
         </w:rPr>
       </w:pPr>
       <w:r>
         <w:rPr>
           <w:b/>
           <w:bCs/>
-          <w:sz w:val="27"/>
-          <w:szCs w:val="27"/>
         </w:rPr>
         <w:t xml:space="preserve">Reporting Results: </w:t>
       </w:r>
       <w:r>
         <w:rPr>
           <w:bCs/>
-          <w:sz w:val="27"/>
-          <w:szCs w:val="27"/>
         </w:rPr>
         <w:t>There was a decrease in CRP concentration pre-intervention (</w:t>
       </w:r>
@@ -11217,16 +13006,12 @@
           <w:bCs/>
           <w:i/>
           <w:iCs/>
-          <w:sz w:val="27"/>
-          <w:szCs w:val="27"/>
         </w:rPr>
         <w:t>M</w:t>
       </w:r>
       <w:r>
         <w:rPr>
           <w:bCs/>
-          <w:sz w:val="27"/>
-          <w:szCs w:val="27"/>
         </w:rPr>
         <w:t xml:space="preserve"> = 4.33, </w:t>
       </w:r>
@@ -11235,16 +13020,12 @@
           <w:bCs/>
           <w:i/>
           <w:iCs/>
-          <w:sz w:val="27"/>
-          <w:szCs w:val="27"/>
         </w:rPr>
         <w:t>SD</w:t>
       </w:r>
       <w:r>
         <w:rPr>
           <w:bCs/>
-          <w:sz w:val="27"/>
-          <w:szCs w:val="27"/>
         </w:rPr>
         <w:t xml:space="preserve"> = 0.64 mg/mL) to 3 months into the exercise intervention (</w:t>
       </w:r>
@@ -11253,16 +13034,12 @@
           <w:bCs/>
           <w:i/>
           <w:iCs/>
-          <w:sz w:val="27"/>
-          <w:szCs w:val="27"/>
         </w:rPr>
         <w:t>M</w:t>
       </w:r>
       <w:r>
         <w:rPr>
           <w:bCs/>
-          <w:sz w:val="27"/>
-          <w:szCs w:val="27"/>
         </w:rPr>
         <w:t xml:space="preserve"> = 3.94, </w:t>
       </w:r>
@@ -11271,16 +13048,12 @@
           <w:bCs/>
           <w:i/>
           <w:iCs/>
-          <w:sz w:val="27"/>
-          <w:szCs w:val="27"/>
         </w:rPr>
         <w:t>SD</w:t>
       </w:r>
       <w:r>
         <w:rPr>
           <w:bCs/>
-          <w:sz w:val="27"/>
-          <w:szCs w:val="27"/>
         </w:rPr>
         <w:t xml:space="preserve"> = 0.57 mg/mL), a statistically significant mean decrease of 0.39 mg/mL, </w:t>
       </w:r>
@@ -11289,51 +13062,27 @@
           <w:bCs/>
           <w:i/>
           <w:iCs/>
-          <w:sz w:val="27"/>
-          <w:szCs w:val="27"/>
         </w:rPr>
         <w:t>p</w:t>
       </w:r>
       <w:r>
         <w:rPr>
           <w:bCs/>
-          <w:sz w:val="27"/>
-          <w:szCs w:val="27"/>
-        </w:rPr>
-        <w:t xml:space="preserve"> &lt; .001</w:t>
-      </w:r>
-      <w:r>
-        <w:rPr>
-          <w:bCs/>
-          <w:sz w:val="27"/>
-          <w:szCs w:val="27"/>
-        </w:rPr>
-        <w:t xml:space="preserve">, </w:t>
+        </w:rPr>
+        <w:t xml:space="preserve"> &lt; .001, </w:t>
       </w:r>
       <w:r>
         <w:rPr>
           <w:bCs/>
           <w:i/>
-          <w:sz w:val="27"/>
-          <w:szCs w:val="27"/>
         </w:rPr>
         <w:t>d</w:t>
       </w:r>
       <w:r>
         <w:rPr>
           <w:bCs/>
-          <w:sz w:val="27"/>
-          <w:szCs w:val="27"/>
-        </w:rPr>
-        <w:t xml:space="preserve"> = 2.45</w:t>
-      </w:r>
-      <w:r>
-        <w:rPr>
-          <w:bCs/>
-          <w:sz w:val="27"/>
-          <w:szCs w:val="27"/>
-        </w:rPr>
-        <w:t>.</w:t>
+        </w:rPr>
+        <w:t xml:space="preserve"> = 2.45.</w:t>
       </w:r>
     </w:p>
     <w:p>
@@ -11351,7 +13100,6 @@
           <w:b/>
           <w:color w:val="000000" w:themeColor="text1"/>
         </w:rPr>
-        <w:lastRenderedPageBreak/>
         <w:t>Reporting</w:t>
       </w:r>
       <w:r>
@@ -11380,7 +13128,13 @@
         <w:t>was one</w:t>
       </w:r>
       <w:r>
-        <w:t xml:space="preserve"> outlier and the data was normally distributed for each group, as assessed by boxplot and Shapiro-Wilk test (</w:t>
+        <w:t xml:space="preserve"> outlier</w:t>
+      </w:r>
+      <w:r>
+        <w:t xml:space="preserve"> in the post test measurement,</w:t>
+      </w:r>
+      <w:r>
+        <w:t xml:space="preserve"> and the data was normally distributed for each group, as assessed by boxplot and Shapiro-Wilk test (</w:t>
       </w:r>
       <w:proofErr w:type="spellStart"/>
       <w:r>
@@ -11448,7 +13202,10 @@
         <w:t>2</w:t>
       </w:r>
       <w:r>
-        <w:t xml:space="preserve"> = .75</w:t>
+        <w:t xml:space="preserve"> = .</w:t>
+      </w:r>
+      <w:r>
+        <w:t>22</w:t>
       </w:r>
       <w:r>
         <w:t>, with CRP concentration decreasing from pre-intervention (</w:t>
@@ -11534,7 +13291,23 @@
         <w:t xml:space="preserve"> = 0.39 mg/mL</w:t>
       </w:r>
       <w:r>
-        <w:t xml:space="preserve">, </w:t>
+        <w:t>,</w:t>
+      </w:r>
+      <w:r>
+        <w:t xml:space="preserve"> </w:t>
+      </w:r>
+      <w:r>
+        <w:rPr>
+          <w:i/>
+          <w:iCs/>
+        </w:rPr>
+        <w:t>SE</w:t>
+      </w:r>
+      <w:r>
+        <w:t xml:space="preserve"> = 0.05,</w:t>
+      </w:r>
+      <w:r>
+        <w:t xml:space="preserve"> </w:t>
       </w:r>
       <w:r>
         <w:rPr>
@@ -11569,10 +13342,30 @@
         <w:t>M</w:t>
       </w:r>
       <w:r>
-        <w:t xml:space="preserve"> = 0.68 mg/mL</w:t>
-      </w:r>
-      <w:r>
-        <w:t xml:space="preserve">, </w:t>
+        <w:t xml:space="preserve"> = </w:t>
+      </w:r>
+      <w:r>
+        <w:lastRenderedPageBreak/>
+        <w:t>0.68 mg/mL</w:t>
+      </w:r>
+      <w:r>
+        <w:t>,</w:t>
+      </w:r>
+      <w:r>
+        <w:t xml:space="preserve"> </w:t>
+      </w:r>
+      <w:r>
+        <w:rPr>
+          <w:i/>
+          <w:iCs/>
+        </w:rPr>
+        <w:t>SE</w:t>
+      </w:r>
+      <w:r>
+        <w:t xml:space="preserve"> = 0.12,</w:t>
+      </w:r>
+      <w:r>
+        <w:t xml:space="preserve"> </w:t>
       </w:r>
       <w:r>
         <w:rPr>
@@ -11615,6 +13408,19 @@
       <w:r>
         <w:rPr>
           <w:i/>
+          <w:iCs/>
+        </w:rPr>
+        <w:t>SE</w:t>
+      </w:r>
+      <w:r>
+        <w:t xml:space="preserve"> = 0.10,</w:t>
+      </w:r>
+      <w:r>
+        <w:t xml:space="preserve"> </w:t>
+      </w:r>
+      <w:r>
+        <w:rPr>
+          <w:i/>
         </w:rPr>
         <w:t>p</w:t>
       </w:r>
@@ -11630,8 +13436,6 @@
       <w:r>
         <w:t xml:space="preserve"> = 0.91</w:t>
       </w:r>
-      <w:bookmarkStart w:id="4" w:name="_GoBack"/>
-      <w:bookmarkEnd w:id="4"/>
       <w:r>
         <w:t>).</w:t>
       </w:r>
@@ -11639,9 +13443,9 @@
     <w:p/>
     <w:p/>
     <w:sectPr>
-      <w:headerReference w:type="default" r:id="rId41"/>
-      <w:footerReference w:type="even" r:id="rId42"/>
-      <w:footerReference w:type="default" r:id="rId43"/>
+      <w:headerReference w:type="default" r:id="rId39"/>
+      <w:footerReference w:type="even" r:id="rId40"/>
+      <w:footerReference w:type="default" r:id="rId41"/>
       <w:pgSz w:w="12240" w:h="15840"/>
       <w:pgMar w:top="1440" w:right="1440" w:bottom="1440" w:left="1440" w:header="720" w:footer="720" w:gutter="0"/>
       <w:cols w:space="720"/>
@@ -11683,6 +13487,11 @@
         <w:docPartUnique/>
       </w:docPartObj>
     </w:sdtPr>
+    <w:sdtEndPr>
+      <w:rPr>
+        <w:rStyle w:val="PageNumber"/>
+      </w:rPr>
+    </w:sdtEndPr>
     <w:sdtContent>
       <w:p>
         <w:pPr>
@@ -11735,6 +13544,11 @@
         <w:docPartUnique/>
       </w:docPartObj>
     </w:sdtPr>
+    <w:sdtEndPr>
+      <w:rPr>
+        <w:rStyle w:val="PageNumber"/>
+      </w:rPr>
+    </w:sdtEndPr>
     <w:sdtContent>
       <w:p>
         <w:pPr>
@@ -12610,7 +14424,7 @@
     </w:rPrDefault>
     <w:pPrDefault/>
   </w:docDefaults>
-  <w:latentStyles w:defLockedState="0" w:defUIPriority="99" w:defSemiHidden="0" w:defUnhideWhenUsed="0" w:defQFormat="0" w:count="375">
+  <w:latentStyles w:defLockedState="0" w:defUIPriority="99" w:defSemiHidden="0" w:defUnhideWhenUsed="0" w:defQFormat="0" w:count="376">
     <w:lsdException w:name="Normal" w:uiPriority="0" w:qFormat="1"/>
     <w:lsdException w:name="heading 1" w:uiPriority="9" w:qFormat="1"/>
     <w:lsdException w:name="heading 2" w:semiHidden="1" w:uiPriority="9" w:unhideWhenUsed="1" w:qFormat="1"/>
@@ -12716,7 +14530,6 @@
     <w:lsdException w:name="HTML Sample" w:semiHidden="1" w:unhideWhenUsed="1"/>
     <w:lsdException w:name="HTML Typewriter" w:semiHidden="1" w:unhideWhenUsed="1"/>
     <w:lsdException w:name="HTML Variable" w:semiHidden="1" w:unhideWhenUsed="1"/>
-    <w:lsdException w:name="Normal Table" w:semiHidden="1" w:unhideWhenUsed="1"/>
     <w:lsdException w:name="annotation subject" w:semiHidden="1" w:unhideWhenUsed="1"/>
     <w:lsdException w:name="No List" w:semiHidden="1" w:unhideWhenUsed="1"/>
     <w:lsdException w:name="Outline List 1" w:semiHidden="1" w:unhideWhenUsed="1"/>
@@ -12763,10 +14576,8 @@
     <w:lsdException w:name="Table Subtle 2" w:semiHidden="1" w:unhideWhenUsed="1"/>
     <w:lsdException w:name="Table Web 1" w:semiHidden="1" w:unhideWhenUsed="1"/>
     <w:lsdException w:name="Table Web 2" w:semiHidden="1" w:unhideWhenUsed="1"/>
-    <w:lsdException w:name="Table Web 3" w:semiHidden="1" w:unhideWhenUsed="1"/>
     <w:lsdException w:name="Balloon Text" w:semiHidden="1" w:unhideWhenUsed="1"/>
     <w:lsdException w:name="Table Grid" w:uiPriority="39"/>
-    <w:lsdException w:name="Table Theme" w:semiHidden="1" w:unhideWhenUsed="1"/>
     <w:lsdException w:name="Placeholder Text" w:semiHidden="1"/>
     <w:lsdException w:name="No Spacing" w:uiPriority="1" w:qFormat="1"/>
     <w:lsdException w:name="Light Shading" w:uiPriority="60"/>
@@ -12986,6 +14797,7 @@
     <w:lsdException w:name="Smart Hyperlink" w:semiHidden="1" w:unhideWhenUsed="1"/>
     <w:lsdException w:name="Hashtag" w:semiHidden="1" w:unhideWhenUsed="1"/>
     <w:lsdException w:name="Unresolved Mention" w:semiHidden="1" w:unhideWhenUsed="1"/>
+    <w:lsdException w:name="Smart Link" w:semiHidden="1" w:unhideWhenUsed="1"/>
   </w:latentStyles>
   <w:style w:type="paragraph" w:default="1" w:styleId="Normal">
     <w:name w:val="Normal"/>
@@ -13114,6 +14926,7 @@
   <w:style w:type="character" w:default="1" w:styleId="DefaultParagraphFont">
     <w:name w:val="Default Paragraph Font"/>
     <w:uiPriority w:val="1"/>
+    <w:semiHidden/>
     <w:unhideWhenUsed/>
   </w:style>
   <w:style w:type="table" w:default="1" w:styleId="TableNormal">
